--- a/trunk/docs/phan tich yeu cau he thong.docx
+++ b/trunk/docs/phan tich yeu cau he thong.docx
@@ -1032,6 +1032,9 @@
             <w:pPr>
               <w:pStyle w:val="Bang"/>
             </w:pPr>
+            <w:r>
+              <w:t>2011/04/35</w:t>
+            </w:r>
           </w:p>
         </w:tc>
         <w:tc>
@@ -1042,6 +1045,9 @@
             <w:pPr>
               <w:pStyle w:val="Bang"/>
             </w:pPr>
+            <w:r>
+              <w:t xml:space="preserve">Sơ đồ lớp </w:t>
+            </w:r>
           </w:p>
         </w:tc>
         <w:tc>
@@ -1052,6 +1058,9 @@
             <w:pPr>
               <w:pStyle w:val="Bang"/>
             </w:pPr>
+            <w:r>
+              <w:t>M</w:t>
+            </w:r>
           </w:p>
         </w:tc>
         <w:tc>
@@ -1062,6 +1071,9 @@
             <w:pPr>
               <w:pStyle w:val="Bang"/>
             </w:pPr>
+            <w:r>
+              <w:t xml:space="preserve">Thay đổi sơ đồ  lớp </w:t>
+            </w:r>
           </w:p>
         </w:tc>
         <w:tc>
@@ -1072,6 +1084,9 @@
             <w:pPr>
               <w:pStyle w:val="Bang"/>
             </w:pPr>
+            <w:r>
+              <w:t>V0.2</w:t>
+            </w:r>
           </w:p>
         </w:tc>
       </w:tr>
@@ -1700,24 +1715,6 @@
         </w:tc>
       </w:tr>
     </w:tbl>
-    <w:p>
-      <w:pPr>
-        <w:rPr>
-          <w:rFonts w:ascii="Times New Roman" w:hAnsi="Times New Roman" w:cs="Times New Roman"/>
-          <w:sz w:val="24"/>
-          <w:szCs w:val="24"/>
-        </w:rPr>
-      </w:pPr>
-    </w:p>
-    <w:p>
-      <w:pPr>
-        <w:rPr>
-          <w:rFonts w:ascii="Times New Roman" w:hAnsi="Times New Roman" w:cs="Times New Roman"/>
-          <w:sz w:val="24"/>
-          <w:szCs w:val="24"/>
-        </w:rPr>
-      </w:pPr>
-    </w:p>
     <w:p>
       <w:pPr>
         <w:rPr>
@@ -1777,6 +1774,7 @@
           <w:sz w:val="26"/>
           <w:szCs w:val="24"/>
         </w:rPr>
+        <w:lastRenderedPageBreak/>
         <w:t>Giới thiệu</w:t>
       </w:r>
     </w:p>
@@ -2361,7 +2359,6 @@
               <w:jc w:val="center"/>
             </w:pPr>
             <w:r>
-              <w:lastRenderedPageBreak/>
               <w:t>10</w:t>
             </w:r>
           </w:p>
@@ -2969,7 +2966,6 @@
           <w:i/>
           <w:szCs w:val="24"/>
         </w:rPr>
-        <w:lastRenderedPageBreak/>
         <w:t>Hình 1: sơ đồ hệ thống và các người dùng chính</w:t>
       </w:r>
     </w:p>
@@ -2995,6 +2991,7 @@
           <w:sz w:val="24"/>
           <w:szCs w:val="24"/>
         </w:rPr>
+        <w:lastRenderedPageBreak/>
         <w:t>Các chức năng hệ thống</w:t>
       </w:r>
     </w:p>
@@ -3069,7 +3066,6 @@
               <w:rPr>
                 <w:rFonts w:cs="Tahoma"/>
               </w:rPr>
-              <w:lastRenderedPageBreak/>
               <w:t>STT</w:t>
             </w:r>
           </w:p>
@@ -5111,7 +5107,6 @@
           <w:sz w:val="26"/>
           <w:szCs w:val="24"/>
         </w:rPr>
-        <w:lastRenderedPageBreak/>
         <w:t>Yêu cầu cụ thể</w:t>
       </w:r>
     </w:p>
@@ -8066,6 +8061,7 @@
           <w:sz w:val="24"/>
           <w:szCs w:val="24"/>
         </w:rPr>
+        <w:lastRenderedPageBreak/>
         <w:t xml:space="preserve">     </w:t>
       </w:r>
       <w:r>
@@ -8227,7 +8223,6 @@
           <w:sz w:val="24"/>
           <w:szCs w:val="24"/>
         </w:rPr>
-        <w:lastRenderedPageBreak/>
         <w:t>Biễu mẫu 4 và quy định 4</w:t>
       </w:r>
     </w:p>
@@ -9775,6 +9770,7 @@
                 <w:sz w:val="24"/>
                 <w:szCs w:val="24"/>
               </w:rPr>
+              <w:lastRenderedPageBreak/>
               <w:t>2</w:t>
             </w:r>
           </w:p>
@@ -9955,7 +9951,6 @@
           <w:sz w:val="24"/>
           <w:szCs w:val="24"/>
         </w:rPr>
-        <w:lastRenderedPageBreak/>
         <w:t>Biễu mẫu 8 và quy định 8</w:t>
       </w:r>
     </w:p>
@@ -11038,6 +11033,7 @@
           <w:sz w:val="24"/>
           <w:szCs w:val="24"/>
         </w:rPr>
+        <w:lastRenderedPageBreak/>
         <w:t>Yêu cầu lập thời khoa biểu</w:t>
       </w:r>
     </w:p>
@@ -11058,16 +11054,7 @@
           <w:sz w:val="24"/>
           <w:szCs w:val="24"/>
         </w:rPr>
-        <w:t xml:space="preserve">Việc lập thời khóa biểu cho những môn học của khoa sẽ phải phù hợp và tùy thuộc vào lịch học các môn học khác của trường để tạo điều kiện tốt nhất có thể cho sinh viên học tập.  Khoa sẽ xếp thời khóa biểu dựa trên thời khóa biểu các môn học khác của phòng đào tạo. Phần mềm chỉ hỗ trợ thao tác lập thời khóa biểu bằng tay, tức là các môn học được tạo trong học kỳ sẽ được xếp lịch học cho từng môn học và có thể thay đổi được cho từng môn học </w:t>
-      </w:r>
-      <w:r>
-        <w:rPr>
-          <w:rFonts w:ascii="Times New Roman" w:hAnsi="Times New Roman" w:cs="Times New Roman"/>
-          <w:sz w:val="24"/>
-          <w:szCs w:val="24"/>
-        </w:rPr>
-        <w:lastRenderedPageBreak/>
-        <w:t>phù hợp với lịch của giảng viên nhưng vẫn bảo đảm quy định là một buổi học chỉ học duy nhất có một môn, một môn chỉ học một tuần trong một buổi</w:t>
+        <w:t>Việc lập thời khóa biểu cho những môn học của khoa sẽ phải phù hợp và tùy thuộc vào lịch học các môn học khác của trường để tạo điều kiện tốt nhất có thể cho sinh viên học tập.  Khoa sẽ xếp thời khóa biểu dựa trên thời khóa biểu các môn học khác của phòng đào tạo. Phần mềm chỉ hỗ trợ thao tác lập thời khóa biểu bằng tay, tức là các môn học được tạo trong học kỳ sẽ được xếp lịch học cho từng môn học và có thể thay đổi được cho từng môn học phù hợp với lịch của giảng viên nhưng vẫn bảo đảm quy định là một buổi học chỉ học duy nhất có một môn, một môn chỉ học một tuần trong một buổi</w:t>
       </w:r>
       <w:r>
         <w:rPr>
@@ -11233,7 +11220,16 @@
           <w:sz w:val="24"/>
           <w:szCs w:val="24"/>
         </w:rPr>
-        <w:t>ng kê danh sách lớp học của mỗi sinh viên đăng ký, danh sách sinh viên của mỗi lớp học cùng với đó là sự hỗ trợ xuất các danh sách này ta file excel theo một định dạng quy định sẵn. Chức năng này dành cho cả quản trị hệ thống lẫn người dùng(sinh viên).</w:t>
+        <w:t xml:space="preserve">ng kê danh sách lớp học của mỗi sinh viên đăng ký, danh sách sinh viên của mỗi lớp học cùng với </w:t>
+      </w:r>
+      <w:r>
+        <w:rPr>
+          <w:rFonts w:ascii="Times New Roman" w:hAnsi="Times New Roman" w:cs="Times New Roman"/>
+          <w:sz w:val="24"/>
+          <w:szCs w:val="24"/>
+        </w:rPr>
+        <w:lastRenderedPageBreak/>
+        <w:t>đó là sự hỗ trợ xuất các danh sách này ta file excel theo một định dạng quy định sẵn. Chức năng này dành cho cả quản trị hệ thống lẫn người dùng(sinh viên).</w:t>
       </w:r>
     </w:p>
     <w:p>
@@ -11279,16 +11275,7 @@
           <w:sz w:val="24"/>
           <w:szCs w:val="24"/>
         </w:rPr>
-        <w:t xml:space="preserve">  Sau khi thời gian đăng ký học phần hết phần đăng ký sẽ bị khóa và không cho phép sinh viên đăng ký hay sửa đăng ký gì nữa. việc đăng ký hoàn tất hệ thống sẽ thực hiện thống lập danh sách sinh viên tham gia học cho từng lớp học. Từ kết quả thống kê đó sẽ quyết đinh việc lớp học đã mở đó có thể mở hay không theo quy đinh mỗi lớp học muốn mở phải có ít </w:t>
-      </w:r>
-      <w:r>
-        <w:rPr>
-          <w:rFonts w:ascii="Times New Roman" w:hAnsi="Times New Roman" w:cs="Times New Roman"/>
-          <w:sz w:val="24"/>
-          <w:szCs w:val="24"/>
-        </w:rPr>
-        <w:lastRenderedPageBreak/>
-        <w:t>nhất 30 sinh viên và không quá 120 sinh viên cho mỗi lớp học. Nếu lớp học ít hơn 30 sinh viên thì lớp học sẽ bị hủy và hệ thống phải thông báo cho sinh viên biết, nếu lớp học có trên 120 sinh viên thì hệ thống sẽ hỗ trợ người dung chia lớp đó thành hai lớp rồi thông báo tới cho sinh viên biết mình thuộc lớp nào. Khi công việc thống kê danh sách sinh viên và lớp học hoàn thành hệ thống sẽ lập danh sách các môn học đăng ký của từng sinh viên với lớp học và ngày học cụ thể cho từng môn để từ đó sinh viên biết được lịch học của mình</w:t>
+        <w:t xml:space="preserve">  Sau khi thời gian đăng ký học phần hết phần đăng ký sẽ bị khóa và không cho phép sinh viên đăng ký hay sửa đăng ký gì nữa. việc đăng ký hoàn tất hệ thống sẽ thực hiện thống lập danh sách sinh viên tham gia học cho từng lớp học. Từ kết quả thống kê đó sẽ quyết đinh việc lớp học đã mở đó có thể mở hay không theo quy đinh mỗi lớp học muốn mở phải có ít nhất 30 sinh viên và không quá 120 sinh viên cho mỗi lớp học. Nếu lớp học ít hơn 30 sinh viên thì lớp học sẽ bị hủy và hệ thống phải thông báo cho sinh viên biết, nếu lớp học có trên 120 sinh viên thì hệ thống sẽ hỗ trợ người dung chia lớp đó thành hai lớp rồi thông báo tới cho sinh viên biết mình thuộc lớp nào. Khi công việc thống kê danh sách sinh viên và lớp học hoàn thành hệ thống sẽ lập danh sách các môn học đăng ký của từng sinh viên với lớp học và ngày học cụ thể cho từng môn để từ đó sinh viên biết được lịch học của mình</w:t>
       </w:r>
       <w:r>
         <w:rPr>
@@ -11707,7 +11694,6 @@
           <w:sz w:val="26"/>
           <w:szCs w:val="24"/>
         </w:rPr>
-        <w:lastRenderedPageBreak/>
         <w:t>Sơ đồ use case của hệ thống</w:t>
       </w:r>
     </w:p>
@@ -11860,6 +11846,7 @@
           <w:noProof/>
           <w:szCs w:val="24"/>
         </w:rPr>
+        <w:lastRenderedPageBreak/>
         <w:drawing>
           <wp:inline distT="0" distB="0" distL="0" distR="0">
             <wp:extent cx="5215892" cy="3093057"/>
@@ -11954,7 +11941,6 @@
           <w:sz w:val="24"/>
           <w:szCs w:val="24"/>
         </w:rPr>
-        <w:lastRenderedPageBreak/>
         <w:drawing>
           <wp:inline distT="0" distB="0" distL="0" distR="0">
             <wp:extent cx="5231765" cy="3657600"/>
@@ -12038,6 +12024,7 @@
           <w:noProof/>
           <w:szCs w:val="24"/>
         </w:rPr>
+        <w:lastRenderedPageBreak/>
         <w:drawing>
           <wp:inline distT="0" distB="0" distL="0" distR="0">
             <wp:extent cx="5375275" cy="3554095"/>
@@ -12121,7 +12108,6 @@
           <w:sz w:val="24"/>
           <w:szCs w:val="24"/>
         </w:rPr>
-        <w:lastRenderedPageBreak/>
         <w:drawing>
           <wp:inline distT="0" distB="0" distL="0" distR="0">
             <wp:extent cx="5184140" cy="3649345"/>
@@ -12204,6 +12190,7 @@
           <w:sz w:val="24"/>
           <w:szCs w:val="24"/>
         </w:rPr>
+        <w:lastRenderedPageBreak/>
         <w:t>Ghi chú: đối tượng hệ thống phục vụ gồm 2 đối tượng chính là sinh viên và ban quản lý khoa. Vậy nên ban quản lý khoa và admin hệ thống có thể đồng nhất với nhau thành một đối tượng người dùng.</w:t>
       </w:r>
     </w:p>
@@ -12612,7 +12599,6 @@
               <w:rPr>
                 <w:rFonts w:eastAsia="Calibri" w:cs="Tahoma"/>
               </w:rPr>
-              <w:lastRenderedPageBreak/>
               <w:t>Mô tả</w:t>
             </w:r>
             <w:r>
@@ -13420,6 +13406,7 @@
               <w:rPr>
                 <w:rFonts w:eastAsia="Calibri" w:cs="Tahoma"/>
               </w:rPr>
+              <w:lastRenderedPageBreak/>
               <w:t>Tên use case</w:t>
             </w:r>
             <w:r>
@@ -14185,7 +14172,6 @@
           <w:sz w:val="24"/>
           <w:szCs w:val="24"/>
         </w:rPr>
-        <w:lastRenderedPageBreak/>
         <w:drawing>
           <wp:anchor distT="0" distB="0" distL="114300" distR="114300" simplePos="0" relativeHeight="251662336" behindDoc="1" locked="0" layoutInCell="1" allowOverlap="1">
             <wp:simplePos x="0" y="0"/>
@@ -15034,6 +15020,7 @@
               <w:rPr>
                 <w:rFonts w:eastAsia="Calibri" w:cs="Tahoma"/>
               </w:rPr>
+              <w:lastRenderedPageBreak/>
               <w:t>Kết quả sau khi thực hiện</w:t>
             </w:r>
             <w:r>
@@ -15392,7 +15379,6 @@
               <w:rPr>
                 <w:rFonts w:eastAsia="Calibri" w:cs="Tahoma"/>
               </w:rPr>
-              <w:lastRenderedPageBreak/>
               <w:t>Tên use case</w:t>
             </w:r>
             <w:r>
@@ -16878,7 +16864,6 @@
           <w:sz w:val="24"/>
           <w:szCs w:val="24"/>
         </w:rPr>
-        <w:lastRenderedPageBreak/>
         <w:drawing>
           <wp:anchor distT="0" distB="0" distL="114300" distR="114300" simplePos="0" relativeHeight="251665408" behindDoc="1" locked="0" layoutInCell="1" allowOverlap="1">
             <wp:simplePos x="0" y="0"/>
@@ -17737,6 +17722,7 @@
               <w:rPr>
                 <w:rFonts w:eastAsia="Calibri" w:cs="Tahoma"/>
               </w:rPr>
+              <w:lastRenderedPageBreak/>
               <w:t>Yêu cầu hệ thống</w:t>
             </w:r>
             <w:r>
@@ -18029,7 +18015,6 @@
               <w:rPr>
                 <w:rFonts w:eastAsia="Calibri" w:cs="Tahoma"/>
               </w:rPr>
-              <w:lastRenderedPageBreak/>
               <w:t>Tên use case</w:t>
             </w:r>
             <w:r>
@@ -19446,7 +19431,6 @@
               <w:rPr>
                 <w:rFonts w:eastAsia="Calibri" w:cs="Tahoma"/>
               </w:rPr>
-              <w:lastRenderedPageBreak/>
               <w:t>Chọn môn học trong combobox</w:t>
             </w:r>
             <w:r>
@@ -20024,6 +20008,7 @@
           <w:i/>
           <w:szCs w:val="24"/>
         </w:rPr>
+        <w:lastRenderedPageBreak/>
         <w:t>Hình 11: use cập nhật lại điểm cho sinh viên</w:t>
       </w:r>
     </w:p>
@@ -20843,7 +20828,6 @@
           <w:sz w:val="24"/>
           <w:szCs w:val="24"/>
         </w:rPr>
-        <w:lastRenderedPageBreak/>
         <w:drawing>
           <wp:anchor distT="0" distB="0" distL="114300" distR="114300" simplePos="0" relativeHeight="251669504" behindDoc="1" locked="0" layoutInCell="1" allowOverlap="1">
             <wp:simplePos x="0" y="0"/>
@@ -21680,6 +21664,7 @@
               <w:rPr>
                 <w:rFonts w:eastAsia="Calibri" w:cs="Tahoma"/>
               </w:rPr>
+              <w:lastRenderedPageBreak/>
               <w:t>Kết quả</w:t>
             </w:r>
             <w:r>
@@ -22047,7 +22032,6 @@
               <w:rPr>
                 <w:rFonts w:eastAsia="Calibri" w:cs="Tahoma"/>
               </w:rPr>
-              <w:lastRenderedPageBreak/>
               <w:t>Tên u</w:t>
             </w:r>
             <w:r>
@@ -23684,7 +23668,6 @@
               <w:rPr>
                 <w:rFonts w:eastAsia="Calibri" w:cs="Tahoma"/>
               </w:rPr>
-              <w:lastRenderedPageBreak/>
               <w:t>Kết quả sau khi thực hiện</w:t>
             </w:r>
             <w:r>
@@ -24268,6 +24251,7 @@
               <w:rPr>
                 <w:rFonts w:eastAsia="Calibri" w:cs="Tahoma"/>
               </w:rPr>
+              <w:lastRenderedPageBreak/>
               <w:t>Sự kiện ràng buộc</w:t>
             </w:r>
             <w:r>
@@ -25020,7 +25004,6 @@
               <w:rPr>
                 <w:rFonts w:cs="Tahoma"/>
               </w:rPr>
-              <w:lastRenderedPageBreak/>
               <w:t>Tên use case:</w:t>
             </w:r>
             <w:r>
@@ -26424,7 +26407,6 @@
           <w:sz w:val="24"/>
           <w:szCs w:val="24"/>
         </w:rPr>
-        <w:lastRenderedPageBreak/>
         <w:t>Use case xem điểm môn học</w:t>
       </w:r>
     </w:p>
@@ -26961,6 +26943,7 @@
               <w:rPr>
                 <w:rFonts w:cs="Tahoma"/>
               </w:rPr>
+              <w:lastRenderedPageBreak/>
               <w:t>Chọn chức năng xem điểm.</w:t>
             </w:r>
           </w:p>
@@ -27545,7 +27528,6 @@
               <w:rPr>
                 <w:rFonts w:cs="Tahoma"/>
               </w:rPr>
-              <w:lastRenderedPageBreak/>
               <w:t>Tên use case:</w:t>
             </w:r>
             <w:r>
@@ -29007,7 +28989,6 @@
           <w:sz w:val="24"/>
           <w:szCs w:val="24"/>
         </w:rPr>
-        <w:lastRenderedPageBreak/>
         <w:t>Use case đăng ký học phần</w:t>
       </w:r>
     </w:p>
@@ -29695,6 +29676,7 @@
               <w:rPr>
                 <w:rFonts w:cs="Tahoma"/>
               </w:rPr>
+              <w:lastRenderedPageBreak/>
               <w:t>Chọn xác nhận để hoàn tất</w:t>
             </w:r>
           </w:p>
@@ -30198,7 +30180,6 @@
               <w:rPr>
                 <w:rFonts w:cs="Tahoma"/>
               </w:rPr>
-              <w:lastRenderedPageBreak/>
               <w:t>Tên use case:</w:t>
             </w:r>
             <w:r>
@@ -30892,6 +30873,7 @@
               <w:rPr>
                 <w:rFonts w:cs="Tahoma"/>
               </w:rPr>
+              <w:lastRenderedPageBreak/>
               <w:t>Yêu cầu hệ thố</w:t>
             </w:r>
             <w:r>
@@ -31682,7 +31664,6 @@
               <w:rPr>
                 <w:rFonts w:cs="Tahoma"/>
               </w:rPr>
-              <w:lastRenderedPageBreak/>
               <w:t>Kết quả sau khi thực hiện:</w:t>
             </w:r>
             <w:r>
@@ -31892,6 +31873,7 @@
           <w:sz w:val="24"/>
           <w:szCs w:val="24"/>
         </w:rPr>
+        <w:lastRenderedPageBreak/>
         <w:drawing>
           <wp:anchor distT="0" distB="0" distL="114300" distR="114300" simplePos="0" relativeHeight="251683840" behindDoc="0" locked="0" layoutInCell="1" allowOverlap="1">
             <wp:simplePos x="0" y="0"/>
@@ -32368,7 +32350,16 @@
                 <w:sz w:val="24"/>
                 <w:szCs w:val="24"/>
               </w:rPr>
-              <w:t>Chương trình đào tạo của khoa cũng như kết quả học tập của sinh viên từ khi theo học tới thời điểm hiện tại</w:t>
+              <w:t xml:space="preserve">Chương trình đào tạo của khoa cũng như kết quả </w:t>
+            </w:r>
+            <w:r>
+              <w:rPr>
+                <w:rFonts w:ascii="Times New Roman" w:hAnsi="Times New Roman" w:cs="Times New Roman"/>
+                <w:sz w:val="24"/>
+                <w:szCs w:val="24"/>
+              </w:rPr>
+              <w:lastRenderedPageBreak/>
+              <w:t>học tập của sinh viên từ khi theo học tới thời điểm hiện tại</w:t>
             </w:r>
           </w:p>
         </w:tc>
@@ -32395,6 +32386,7 @@
                 <w:sz w:val="24"/>
                 <w:szCs w:val="24"/>
               </w:rPr>
+              <w:lastRenderedPageBreak/>
               <w:t xml:space="preserve">Lớp </w:t>
             </w:r>
             <w:r>
@@ -34296,7 +34288,6 @@
                 <w:sz w:val="24"/>
                 <w:szCs w:val="24"/>
               </w:rPr>
-              <w:lastRenderedPageBreak/>
               <w:t>Class</w:t>
             </w:r>
           </w:p>
@@ -34957,6 +34948,7 @@
                 <w:sz w:val="24"/>
                 <w:szCs w:val="24"/>
               </w:rPr>
+              <w:lastRenderedPageBreak/>
               <w:t>SinhVien_UpDate</w:t>
             </w:r>
           </w:p>
@@ -36981,7 +36973,6 @@
           <w:sz w:val="24"/>
           <w:szCs w:val="24"/>
         </w:rPr>
-        <w:lastRenderedPageBreak/>
         <w:t xml:space="preserve">Lớp LopHoc: </w:t>
       </w:r>
       <w:r>
@@ -37505,6 +37496,7 @@
                 <w:sz w:val="24"/>
                 <w:szCs w:val="24"/>
               </w:rPr>
+              <w:lastRenderedPageBreak/>
               <w:t>Ca</w:t>
             </w:r>
           </w:p>
@@ -39857,6 +39849,7 @@
                 <w:sz w:val="24"/>
                 <w:szCs w:val="24"/>
               </w:rPr>
+              <w:lastRenderedPageBreak/>
               <w:t>Phương thức:</w:t>
             </w:r>
           </w:p>

--- a/trunk/docs/phan tich yeu cau he thong.docx
+++ b/trunk/docs/phan tich yeu cau he thong.docx
@@ -5051,42 +5051,6 @@
     <w:p>
       <w:pPr>
         <w:pStyle w:val="ListParagraph"/>
-        <w:rPr>
-          <w:rFonts w:ascii="Times New Roman" w:hAnsi="Times New Roman" w:cs="Times New Roman"/>
-          <w:b/>
-          <w:color w:val="FF0000"/>
-          <w:sz w:val="26"/>
-          <w:szCs w:val="24"/>
-        </w:rPr>
-      </w:pPr>
-    </w:p>
-    <w:p>
-      <w:pPr>
-        <w:pStyle w:val="ListParagraph"/>
-        <w:rPr>
-          <w:rFonts w:ascii="Times New Roman" w:hAnsi="Times New Roman" w:cs="Times New Roman"/>
-          <w:b/>
-          <w:color w:val="FF0000"/>
-          <w:sz w:val="26"/>
-          <w:szCs w:val="24"/>
-        </w:rPr>
-      </w:pPr>
-    </w:p>
-    <w:p>
-      <w:pPr>
-        <w:pStyle w:val="ListParagraph"/>
-        <w:rPr>
-          <w:rFonts w:ascii="Times New Roman" w:hAnsi="Times New Roman" w:cs="Times New Roman"/>
-          <w:b/>
-          <w:color w:val="FF0000"/>
-          <w:sz w:val="26"/>
-          <w:szCs w:val="24"/>
-        </w:rPr>
-      </w:pPr>
-    </w:p>
-    <w:p>
-      <w:pPr>
-        <w:pStyle w:val="ListParagraph"/>
         <w:numPr>
           <w:ilvl w:val="0"/>
           <w:numId w:val="5"/>
@@ -5107,6 +5071,7 @@
           <w:sz w:val="26"/>
           <w:szCs w:val="24"/>
         </w:rPr>
+        <w:lastRenderedPageBreak/>
         <w:t>Yêu cầu cụ thể</w:t>
       </w:r>
     </w:p>
@@ -8061,7 +8026,6 @@
           <w:sz w:val="24"/>
           <w:szCs w:val="24"/>
         </w:rPr>
-        <w:lastRenderedPageBreak/>
         <w:t xml:space="preserve">     </w:t>
       </w:r>
       <w:r>
@@ -8223,6 +8187,7 @@
           <w:sz w:val="24"/>
           <w:szCs w:val="24"/>
         </w:rPr>
+        <w:lastRenderedPageBreak/>
         <w:t>Biễu mẫu 4 và quy định 4</w:t>
       </w:r>
     </w:p>
@@ -9770,7 +9735,6 @@
                 <w:sz w:val="24"/>
                 <w:szCs w:val="24"/>
               </w:rPr>
-              <w:lastRenderedPageBreak/>
               <w:t>2</w:t>
             </w:r>
           </w:p>
@@ -9951,6 +9915,7 @@
           <w:sz w:val="24"/>
           <w:szCs w:val="24"/>
         </w:rPr>
+        <w:lastRenderedPageBreak/>
         <w:t>Biễu mẫu 8 và quy định 8</w:t>
       </w:r>
     </w:p>
@@ -11033,7 +10998,6 @@
           <w:sz w:val="24"/>
           <w:szCs w:val="24"/>
         </w:rPr>
-        <w:lastRenderedPageBreak/>
         <w:t>Yêu cầu lập thời khoa biểu</w:t>
       </w:r>
     </w:p>
@@ -11054,7 +11018,16 @@
           <w:sz w:val="24"/>
           <w:szCs w:val="24"/>
         </w:rPr>
-        <w:t>Việc lập thời khóa biểu cho những môn học của khoa sẽ phải phù hợp và tùy thuộc vào lịch học các môn học khác của trường để tạo điều kiện tốt nhất có thể cho sinh viên học tập.  Khoa sẽ xếp thời khóa biểu dựa trên thời khóa biểu các môn học khác của phòng đào tạo. Phần mềm chỉ hỗ trợ thao tác lập thời khóa biểu bằng tay, tức là các môn học được tạo trong học kỳ sẽ được xếp lịch học cho từng môn học và có thể thay đổi được cho từng môn học phù hợp với lịch của giảng viên nhưng vẫn bảo đảm quy định là một buổi học chỉ học duy nhất có một môn, một môn chỉ học một tuần trong một buổi</w:t>
+        <w:t xml:space="preserve">Việc lập thời khóa biểu cho những môn học của khoa sẽ phải phù hợp và tùy thuộc vào lịch học các môn học khác của trường để tạo điều kiện tốt nhất có thể cho sinh viên học tập.  Khoa sẽ xếp thời khóa biểu dựa trên thời khóa biểu các môn học khác của phòng đào tạo. Phần mềm chỉ hỗ trợ thao tác lập thời khóa biểu bằng tay, tức là các môn học được tạo trong học kỳ sẽ được xếp lịch học cho từng môn học và có thể thay đổi được cho từng môn học </w:t>
+      </w:r>
+      <w:r>
+        <w:rPr>
+          <w:rFonts w:ascii="Times New Roman" w:hAnsi="Times New Roman" w:cs="Times New Roman"/>
+          <w:sz w:val="24"/>
+          <w:szCs w:val="24"/>
+        </w:rPr>
+        <w:lastRenderedPageBreak/>
+        <w:t>phù hợp với lịch của giảng viên nhưng vẫn bảo đảm quy định là một buổi học chỉ học duy nhất có một môn, một môn chỉ học một tuần trong một buổi</w:t>
       </w:r>
       <w:r>
         <w:rPr>
@@ -11220,16 +11193,7 @@
           <w:sz w:val="24"/>
           <w:szCs w:val="24"/>
         </w:rPr>
-        <w:t xml:space="preserve">ng kê danh sách lớp học của mỗi sinh viên đăng ký, danh sách sinh viên của mỗi lớp học cùng với </w:t>
-      </w:r>
-      <w:r>
-        <w:rPr>
-          <w:rFonts w:ascii="Times New Roman" w:hAnsi="Times New Roman" w:cs="Times New Roman"/>
-          <w:sz w:val="24"/>
-          <w:szCs w:val="24"/>
-        </w:rPr>
-        <w:lastRenderedPageBreak/>
-        <w:t>đó là sự hỗ trợ xuất các danh sách này ta file excel theo một định dạng quy định sẵn. Chức năng này dành cho cả quản trị hệ thống lẫn người dùng(sinh viên).</w:t>
+        <w:t>ng kê danh sách lớp học của mỗi sinh viên đăng ký, danh sách sinh viên của mỗi lớp học cùng với đó là sự hỗ trợ xuất các danh sách này ta file excel theo một định dạng quy định sẵn. Chức năng này dành cho cả quản trị hệ thống lẫn người dùng(sinh viên).</w:t>
       </w:r>
     </w:p>
     <w:p>
@@ -11275,7 +11239,16 @@
           <w:sz w:val="24"/>
           <w:szCs w:val="24"/>
         </w:rPr>
-        <w:t xml:space="preserve">  Sau khi thời gian đăng ký học phần hết phần đăng ký sẽ bị khóa và không cho phép sinh viên đăng ký hay sửa đăng ký gì nữa. việc đăng ký hoàn tất hệ thống sẽ thực hiện thống lập danh sách sinh viên tham gia học cho từng lớp học. Từ kết quả thống kê đó sẽ quyết đinh việc lớp học đã mở đó có thể mở hay không theo quy đinh mỗi lớp học muốn mở phải có ít nhất 30 sinh viên và không quá 120 sinh viên cho mỗi lớp học. Nếu lớp học ít hơn 30 sinh viên thì lớp học sẽ bị hủy và hệ thống phải thông báo cho sinh viên biết, nếu lớp học có trên 120 sinh viên thì hệ thống sẽ hỗ trợ người dung chia lớp đó thành hai lớp rồi thông báo tới cho sinh viên biết mình thuộc lớp nào. Khi công việc thống kê danh sách sinh viên và lớp học hoàn thành hệ thống sẽ lập danh sách các môn học đăng ký của từng sinh viên với lớp học và ngày học cụ thể cho từng môn để từ đó sinh viên biết được lịch học của mình</w:t>
+        <w:t xml:space="preserve">  Sau khi thời gian đăng ký học phần hết phần đăng ký sẽ bị khóa và không cho phép sinh viên đăng ký hay sửa đăng ký gì nữa. việc đăng ký hoàn tất hệ thống sẽ thực hiện thống lập danh sách sinh viên tham gia học cho từng lớp học. Từ kết quả thống kê đó sẽ quyết đinh việc lớp học đã mở đó có thể mở hay không theo quy đinh mỗi lớp học muốn mở phải có ít </w:t>
+      </w:r>
+      <w:r>
+        <w:rPr>
+          <w:rFonts w:ascii="Times New Roman" w:hAnsi="Times New Roman" w:cs="Times New Roman"/>
+          <w:sz w:val="24"/>
+          <w:szCs w:val="24"/>
+        </w:rPr>
+        <w:lastRenderedPageBreak/>
+        <w:t>nhất 30 sinh viên và không quá 120 sinh viên cho mỗi lớp học. Nếu lớp học ít hơn 30 sinh viên thì lớp học sẽ bị hủy và hệ thống phải thông báo cho sinh viên biết, nếu lớp học có trên 120 sinh viên thì hệ thống sẽ hỗ trợ người dung chia lớp đó thành hai lớp rồi thông báo tới cho sinh viên biết mình thuộc lớp nào. Khi công việc thống kê danh sách sinh viên và lớp học hoàn thành hệ thống sẽ lập danh sách các môn học đăng ký của từng sinh viên với lớp học và ngày học cụ thể cho từng môn để từ đó sinh viên biết được lịch học của mình</w:t>
       </w:r>
       <w:r>
         <w:rPr>
@@ -11694,6 +11667,7 @@
           <w:sz w:val="26"/>
           <w:szCs w:val="24"/>
         </w:rPr>
+        <w:lastRenderedPageBreak/>
         <w:t>Sơ đồ use case của hệ thống</w:t>
       </w:r>
     </w:p>
@@ -11846,7 +11820,6 @@
           <w:noProof/>
           <w:szCs w:val="24"/>
         </w:rPr>
-        <w:lastRenderedPageBreak/>
         <w:drawing>
           <wp:inline distT="0" distB="0" distL="0" distR="0">
             <wp:extent cx="5215892" cy="3093057"/>
@@ -11941,6 +11914,7 @@
           <w:sz w:val="24"/>
           <w:szCs w:val="24"/>
         </w:rPr>
+        <w:lastRenderedPageBreak/>
         <w:drawing>
           <wp:inline distT="0" distB="0" distL="0" distR="0">
             <wp:extent cx="5231765" cy="3657600"/>
@@ -12024,7 +11998,6 @@
           <w:noProof/>
           <w:szCs w:val="24"/>
         </w:rPr>
-        <w:lastRenderedPageBreak/>
         <w:drawing>
           <wp:inline distT="0" distB="0" distL="0" distR="0">
             <wp:extent cx="5375275" cy="3554095"/>
@@ -12108,6 +12081,7 @@
           <w:sz w:val="24"/>
           <w:szCs w:val="24"/>
         </w:rPr>
+        <w:lastRenderedPageBreak/>
         <w:drawing>
           <wp:inline distT="0" distB="0" distL="0" distR="0">
             <wp:extent cx="5184140" cy="3649345"/>
@@ -12190,7 +12164,6 @@
           <w:sz w:val="24"/>
           <w:szCs w:val="24"/>
         </w:rPr>
-        <w:lastRenderedPageBreak/>
         <w:t>Ghi chú: đối tượng hệ thống phục vụ gồm 2 đối tượng chính là sinh viên và ban quản lý khoa. Vậy nên ban quản lý khoa và admin hệ thống có thể đồng nhất với nhau thành một đối tượng người dùng.</w:t>
       </w:r>
     </w:p>
@@ -12599,6 +12572,7 @@
               <w:rPr>
                 <w:rFonts w:eastAsia="Calibri" w:cs="Tahoma"/>
               </w:rPr>
+              <w:lastRenderedPageBreak/>
               <w:t>Mô tả</w:t>
             </w:r>
             <w:r>
@@ -13406,7 +13380,6 @@
               <w:rPr>
                 <w:rFonts w:eastAsia="Calibri" w:cs="Tahoma"/>
               </w:rPr>
-              <w:lastRenderedPageBreak/>
               <w:t>Tên use case</w:t>
             </w:r>
             <w:r>
@@ -14172,6 +14145,7 @@
           <w:sz w:val="24"/>
           <w:szCs w:val="24"/>
         </w:rPr>
+        <w:lastRenderedPageBreak/>
         <w:drawing>
           <wp:anchor distT="0" distB="0" distL="114300" distR="114300" simplePos="0" relativeHeight="251662336" behindDoc="1" locked="0" layoutInCell="1" allowOverlap="1">
             <wp:simplePos x="0" y="0"/>
@@ -15020,7 +14994,6 @@
               <w:rPr>
                 <w:rFonts w:eastAsia="Calibri" w:cs="Tahoma"/>
               </w:rPr>
-              <w:lastRenderedPageBreak/>
               <w:t>Kết quả sau khi thực hiện</w:t>
             </w:r>
             <w:r>
@@ -15145,17 +15118,6 @@
         </w:tc>
       </w:tr>
     </w:tbl>
-    <w:p>
-      <w:pPr>
-        <w:jc w:val="both"/>
-        <w:rPr>
-          <w:rFonts w:ascii="Times New Roman" w:hAnsi="Times New Roman" w:cs="Times New Roman"/>
-          <w:b/>
-          <w:sz w:val="24"/>
-          <w:szCs w:val="24"/>
-        </w:rPr>
-      </w:pPr>
-    </w:p>
     <w:p>
       <w:pPr>
         <w:jc w:val="both"/>
@@ -15340,6 +15302,16 @@
         <w:t>Hình 6: use case đăng nhập</w:t>
       </w:r>
     </w:p>
+    <w:p>
+      <w:pPr>
+        <w:jc w:val="center"/>
+        <w:rPr>
+          <w:rFonts w:ascii="Times New Roman" w:hAnsi="Times New Roman" w:cs="Times New Roman"/>
+          <w:i/>
+          <w:szCs w:val="24"/>
+        </w:rPr>
+      </w:pPr>
+    </w:p>
     <w:tbl>
       <w:tblPr>
         <w:tblW w:w="0" w:type="auto"/>
@@ -15379,6 +15351,7 @@
               <w:rPr>
                 <w:rFonts w:eastAsia="Calibri" w:cs="Tahoma"/>
               </w:rPr>
+              <w:lastRenderedPageBreak/>
               <w:t>Tên use case</w:t>
             </w:r>
             <w:r>
@@ -16864,6 +16837,7 @@
           <w:sz w:val="24"/>
           <w:szCs w:val="24"/>
         </w:rPr>
+        <w:lastRenderedPageBreak/>
         <w:drawing>
           <wp:anchor distT="0" distB="0" distL="114300" distR="114300" simplePos="0" relativeHeight="251665408" behindDoc="1" locked="0" layoutInCell="1" allowOverlap="1">
             <wp:simplePos x="0" y="0"/>
@@ -17722,7 +17696,6 @@
               <w:rPr>
                 <w:rFonts w:eastAsia="Calibri" w:cs="Tahoma"/>
               </w:rPr>
-              <w:lastRenderedPageBreak/>
               <w:t>Yêu cầu hệ thống</w:t>
             </w:r>
             <w:r>
@@ -18015,6 +17988,7 @@
               <w:rPr>
                 <w:rFonts w:eastAsia="Calibri" w:cs="Tahoma"/>
               </w:rPr>
+              <w:lastRenderedPageBreak/>
               <w:t>Tên use case</w:t>
             </w:r>
             <w:r>
@@ -18737,19 +18711,6 @@
         </w:tc>
       </w:tr>
     </w:tbl>
-    <w:p>
-      <w:pPr>
-        <w:pStyle w:val="ListParagraph"/>
-        <w:ind w:left="450"/>
-        <w:jc w:val="both"/>
-        <w:rPr>
-          <w:rFonts w:ascii="Times New Roman" w:hAnsi="Times New Roman" w:cs="Times New Roman"/>
-          <w:b/>
-          <w:sz w:val="24"/>
-          <w:szCs w:val="24"/>
-        </w:rPr>
-      </w:pPr>
-    </w:p>
     <w:p>
       <w:pPr>
         <w:pStyle w:val="ListParagraph"/>
@@ -19485,6 +19446,7 @@
               <w:rPr>
                 <w:rFonts w:eastAsia="Calibri" w:cs="Tahoma"/>
               </w:rPr>
+              <w:lastRenderedPageBreak/>
               <w:t>Chọn nhập điểm từ file</w:t>
             </w:r>
           </w:p>
@@ -20008,9 +19970,18 @@
           <w:i/>
           <w:szCs w:val="24"/>
         </w:rPr>
-        <w:lastRenderedPageBreak/>
         <w:t>Hình 11: use cập nhật lại điểm cho sinh viên</w:t>
       </w:r>
+    </w:p>
+    <w:p>
+      <w:pPr>
+        <w:jc w:val="center"/>
+        <w:rPr>
+          <w:rFonts w:ascii="Times New Roman" w:hAnsi="Times New Roman" w:cs="Times New Roman"/>
+          <w:i/>
+          <w:szCs w:val="24"/>
+        </w:rPr>
+      </w:pPr>
     </w:p>
     <w:tbl>
       <w:tblPr>
@@ -20828,6 +20799,7 @@
           <w:sz w:val="24"/>
           <w:szCs w:val="24"/>
         </w:rPr>
+        <w:lastRenderedPageBreak/>
         <w:drawing>
           <wp:anchor distT="0" distB="0" distL="114300" distR="114300" simplePos="0" relativeHeight="251669504" behindDoc="1" locked="0" layoutInCell="1" allowOverlap="1">
             <wp:simplePos x="0" y="0"/>
@@ -21664,7 +21636,6 @@
               <w:rPr>
                 <w:rFonts w:eastAsia="Calibri" w:cs="Tahoma"/>
               </w:rPr>
-              <w:lastRenderedPageBreak/>
               <w:t>Kết quả</w:t>
             </w:r>
             <w:r>
@@ -22032,6 +22003,7 @@
               <w:rPr>
                 <w:rFonts w:eastAsia="Calibri" w:cs="Tahoma"/>
               </w:rPr>
+              <w:lastRenderedPageBreak/>
               <w:t>Tên u</w:t>
             </w:r>
             <w:r>
@@ -23668,6 +23640,7 @@
               <w:rPr>
                 <w:rFonts w:eastAsia="Calibri" w:cs="Tahoma"/>
               </w:rPr>
+              <w:lastRenderedPageBreak/>
               <w:t>Kết quả sau khi thực hiện</w:t>
             </w:r>
             <w:r>
@@ -24251,7 +24224,6 @@
               <w:rPr>
                 <w:rFonts w:eastAsia="Calibri" w:cs="Tahoma"/>
               </w:rPr>
-              <w:lastRenderedPageBreak/>
               <w:t>Sự kiện ràng buộc</w:t>
             </w:r>
             <w:r>
@@ -25004,6 +24976,7 @@
               <w:rPr>
                 <w:rFonts w:cs="Tahoma"/>
               </w:rPr>
+              <w:lastRenderedPageBreak/>
               <w:t>Tên use case:</w:t>
             </w:r>
             <w:r>
@@ -26407,6 +26380,7 @@
           <w:sz w:val="24"/>
           <w:szCs w:val="24"/>
         </w:rPr>
+        <w:lastRenderedPageBreak/>
         <w:t>Use case xem điểm môn học</w:t>
       </w:r>
     </w:p>
@@ -26943,7 +26917,6 @@
               <w:rPr>
                 <w:rFonts w:cs="Tahoma"/>
               </w:rPr>
-              <w:lastRenderedPageBreak/>
               <w:t>Chọn chức năng xem điểm.</w:t>
             </w:r>
           </w:p>
@@ -27528,6 +27501,7 @@
               <w:rPr>
                 <w:rFonts w:cs="Tahoma"/>
               </w:rPr>
+              <w:lastRenderedPageBreak/>
               <w:t>Tên use case:</w:t>
             </w:r>
             <w:r>
@@ -28989,6 +28963,7 @@
           <w:sz w:val="24"/>
           <w:szCs w:val="24"/>
         </w:rPr>
+        <w:lastRenderedPageBreak/>
         <w:t>Use case đăng ký học phần</w:t>
       </w:r>
     </w:p>
@@ -29676,7 +29651,6 @@
               <w:rPr>
                 <w:rFonts w:cs="Tahoma"/>
               </w:rPr>
-              <w:lastRenderedPageBreak/>
               <w:t>Chọn xác nhận để hoàn tất</w:t>
             </w:r>
           </w:p>
@@ -30180,6 +30154,7 @@
               <w:rPr>
                 <w:rFonts w:cs="Tahoma"/>
               </w:rPr>
+              <w:lastRenderedPageBreak/>
               <w:t>Tên use case:</w:t>
             </w:r>
             <w:r>
@@ -30873,7 +30848,6 @@
               <w:rPr>
                 <w:rFonts w:cs="Tahoma"/>
               </w:rPr>
-              <w:lastRenderedPageBreak/>
               <w:t>Yêu cầu hệ thố</w:t>
             </w:r>
             <w:r>
@@ -31664,6 +31638,7 @@
               <w:rPr>
                 <w:rFonts w:cs="Tahoma"/>
               </w:rPr>
+              <w:lastRenderedPageBreak/>
               <w:t>Kết quả sau khi thực hiện:</w:t>
             </w:r>
             <w:r>
@@ -31834,59 +31809,24 @@
         <w:rPr>
           <w:rFonts w:ascii="Times New Roman" w:hAnsi="Times New Roman" w:cs="Times New Roman"/>
           <w:b/>
+          <w:noProof/>
           <w:color w:val="FF0000"/>
           <w:sz w:val="26"/>
           <w:szCs w:val="24"/>
         </w:rPr>
-        <w:t>Phân tích</w:t>
-      </w:r>
-      <w:r>
-        <w:rPr>
-          <w:rFonts w:ascii="Times New Roman" w:hAnsi="Times New Roman" w:cs="Times New Roman"/>
-          <w:b/>
-          <w:color w:val="FF0000"/>
-          <w:sz w:val="26"/>
-          <w:szCs w:val="24"/>
-        </w:rPr>
-        <w:t>(thiết kế xử lý)</w:t>
-      </w:r>
-    </w:p>
-    <w:p>
-      <w:pPr>
-        <w:pStyle w:val="ListParagraph"/>
-        <w:numPr>
-          <w:ilvl w:val="0"/>
-          <w:numId w:val="36"/>
-        </w:numPr>
-        <w:rPr>
-          <w:rFonts w:ascii="Times New Roman" w:hAnsi="Times New Roman" w:cs="Times New Roman"/>
-          <w:b/>
-          <w:sz w:val="24"/>
-          <w:szCs w:val="24"/>
-        </w:rPr>
-      </w:pPr>
-      <w:r>
-        <w:rPr>
-          <w:rFonts w:ascii="Times New Roman" w:hAnsi="Times New Roman" w:cs="Times New Roman"/>
-          <w:b/>
-          <w:noProof/>
-          <w:sz w:val="24"/>
-          <w:szCs w:val="24"/>
-        </w:rPr>
-        <w:lastRenderedPageBreak/>
         <w:drawing>
           <wp:anchor distT="0" distB="0" distL="114300" distR="114300" simplePos="0" relativeHeight="251683840" behindDoc="0" locked="0" layoutInCell="1" allowOverlap="1">
             <wp:simplePos x="0" y="0"/>
             <wp:positionH relativeFrom="column">
-              <wp:posOffset>130175</wp:posOffset>
+              <wp:posOffset>34925</wp:posOffset>
             </wp:positionH>
             <wp:positionV relativeFrom="paragraph">
-              <wp:posOffset>245110</wp:posOffset>
+              <wp:posOffset>551180</wp:posOffset>
             </wp:positionV>
-            <wp:extent cx="5704205" cy="5247640"/>
-            <wp:effectExtent l="19050" t="0" r="0" b="0"/>
+            <wp:extent cx="5885180" cy="4985385"/>
+            <wp:effectExtent l="19050" t="0" r="1270" b="0"/>
             <wp:wrapTopAndBottom/>
-            <wp:docPr id="25" name="Picture 2" descr="D:\UIT\Hoc ky 8\Do An\checkout\picture\Untitled.png"/>
+            <wp:docPr id="18" name="Picture 1" descr="D:\UIT\Hoc ky 8\Do An\checkout\picture\Untitled.png"/>
             <wp:cNvGraphicFramePr>
               <a:graphicFrameLocks xmlns:a="http://schemas.openxmlformats.org/drawingml/2006/main" noChangeAspect="1"/>
             </wp:cNvGraphicFramePr>
@@ -31894,7 +31834,7 @@
               <a:graphicData uri="http://schemas.openxmlformats.org/drawingml/2006/picture">
                 <pic:pic xmlns:pic="http://schemas.openxmlformats.org/drawingml/2006/picture">
                   <pic:nvPicPr>
-                    <pic:cNvPr id="0" name="Picture 2" descr="D:\UIT\Hoc ky 8\Do An\checkout\picture\Untitled.png"/>
+                    <pic:cNvPr id="0" name="Picture 1" descr="D:\UIT\Hoc ky 8\Do An\checkout\picture\Untitled.png"/>
                     <pic:cNvPicPr>
                       <a:picLocks noChangeAspect="1" noChangeArrowheads="1"/>
                     </pic:cNvPicPr>
@@ -31909,7 +31849,7 @@
                   <pic:spPr bwMode="auto">
                     <a:xfrm>
                       <a:off x="0" y="0"/>
-                      <a:ext cx="5704205" cy="5247640"/>
+                      <a:ext cx="5885180" cy="4985385"/>
                     </a:xfrm>
                     <a:prstGeom prst="rect">
                       <a:avLst/>
@@ -31932,6 +31872,41 @@
         <w:rPr>
           <w:rFonts w:ascii="Times New Roman" w:hAnsi="Times New Roman" w:cs="Times New Roman"/>
           <w:b/>
+          <w:color w:val="FF0000"/>
+          <w:sz w:val="26"/>
+          <w:szCs w:val="24"/>
+        </w:rPr>
+        <w:t>Phân tích</w:t>
+      </w:r>
+      <w:r>
+        <w:rPr>
+          <w:rFonts w:ascii="Times New Roman" w:hAnsi="Times New Roman" w:cs="Times New Roman"/>
+          <w:b/>
+          <w:color w:val="FF0000"/>
+          <w:sz w:val="26"/>
+          <w:szCs w:val="24"/>
+        </w:rPr>
+        <w:t>(thiết kế xử lý)</w:t>
+      </w:r>
+    </w:p>
+    <w:p>
+      <w:pPr>
+        <w:pStyle w:val="ListParagraph"/>
+        <w:numPr>
+          <w:ilvl w:val="0"/>
+          <w:numId w:val="36"/>
+        </w:numPr>
+        <w:rPr>
+          <w:rFonts w:ascii="Times New Roman" w:hAnsi="Times New Roman" w:cs="Times New Roman"/>
+          <w:b/>
+          <w:sz w:val="24"/>
+          <w:szCs w:val="24"/>
+        </w:rPr>
+      </w:pPr>
+      <w:r>
+        <w:rPr>
+          <w:rFonts w:ascii="Times New Roman" w:hAnsi="Times New Roman" w:cs="Times New Roman"/>
+          <w:b/>
           <w:sz w:val="24"/>
           <w:szCs w:val="24"/>
         </w:rPr>
@@ -32161,7 +32136,15 @@
                 <w:sz w:val="24"/>
                 <w:szCs w:val="24"/>
               </w:rPr>
-              <w:t>Lớp Account</w:t>
+              <w:t xml:space="preserve">Lớp </w:t>
+            </w:r>
+            <w:r>
+              <w:rPr>
+                <w:rFonts w:ascii="Times New Roman" w:hAnsi="Times New Roman" w:cs="Times New Roman"/>
+                <w:sz w:val="24"/>
+                <w:szCs w:val="24"/>
+              </w:rPr>
+              <w:t>TaiKhoan</w:t>
             </w:r>
           </w:p>
         </w:tc>
@@ -32192,6 +32175,9 @@
         </w:tc>
       </w:tr>
       <w:tr>
+        <w:trPr>
+          <w:trHeight w:val="332"/>
+        </w:trPr>
         <w:tc>
           <w:tcPr>
             <w:tcW w:w="3618" w:type="dxa"/>
@@ -32325,7 +32311,7 @@
                 <w:sz w:val="24"/>
                 <w:szCs w:val="24"/>
               </w:rPr>
-              <w:t>ChuongTrinhDT</w:t>
+              <w:t>CTDaoTao</w:t>
             </w:r>
           </w:p>
         </w:tc>
@@ -32350,16 +32336,7 @@
                 <w:sz w:val="24"/>
                 <w:szCs w:val="24"/>
               </w:rPr>
-              <w:t xml:space="preserve">Chương trình đào tạo của khoa cũng như kết quả </w:t>
-            </w:r>
-            <w:r>
-              <w:rPr>
-                <w:rFonts w:ascii="Times New Roman" w:hAnsi="Times New Roman" w:cs="Times New Roman"/>
-                <w:sz w:val="24"/>
-                <w:szCs w:val="24"/>
-              </w:rPr>
-              <w:lastRenderedPageBreak/>
-              <w:t>học tập của sinh viên từ khi theo học tới thời điểm hiện tại</w:t>
+              <w:t>Chương trình đào tạo của khoa cũng như kết quả học tập của sinh viên từ khi theo học tới thời điểm hiện tại</w:t>
             </w:r>
           </w:p>
         </w:tc>
@@ -32386,7 +32363,6 @@
                 <w:sz w:val="24"/>
                 <w:szCs w:val="24"/>
               </w:rPr>
-              <w:lastRenderedPageBreak/>
               <w:t xml:space="preserve">Lớp </w:t>
             </w:r>
             <w:r>
@@ -32577,6 +32553,110 @@
                 <w:szCs w:val="24"/>
               </w:rPr>
               <w:t>Thông tin liên quan đến lớp học trong học kỳ</w:t>
+            </w:r>
+          </w:p>
+        </w:tc>
+      </w:tr>
+      <w:tr>
+        <w:tc>
+          <w:tcPr>
+            <w:tcW w:w="3618" w:type="dxa"/>
+          </w:tcPr>
+          <w:p>
+            <w:pPr>
+              <w:pStyle w:val="ListParagraph"/>
+              <w:ind w:left="0"/>
+              <w:jc w:val="center"/>
+              <w:rPr>
+                <w:rFonts w:ascii="Times New Roman" w:hAnsi="Times New Roman" w:cs="Times New Roman"/>
+                <w:sz w:val="24"/>
+                <w:szCs w:val="24"/>
+              </w:rPr>
+            </w:pPr>
+            <w:r>
+              <w:rPr>
+                <w:rFonts w:ascii="Times New Roman" w:hAnsi="Times New Roman" w:cs="Times New Roman"/>
+                <w:sz w:val="24"/>
+                <w:szCs w:val="24"/>
+              </w:rPr>
+              <w:t>Lớp KhoaHoc</w:t>
+            </w:r>
+          </w:p>
+        </w:tc>
+        <w:tc>
+          <w:tcPr>
+            <w:tcW w:w="5238" w:type="dxa"/>
+          </w:tcPr>
+          <w:p>
+            <w:pPr>
+              <w:pStyle w:val="ListParagraph"/>
+              <w:ind w:left="0"/>
+              <w:jc w:val="center"/>
+              <w:rPr>
+                <w:rFonts w:ascii="Times New Roman" w:hAnsi="Times New Roman" w:cs="Times New Roman"/>
+                <w:sz w:val="24"/>
+                <w:szCs w:val="24"/>
+              </w:rPr>
+            </w:pPr>
+            <w:r>
+              <w:rPr>
+                <w:rFonts w:ascii="Times New Roman" w:hAnsi="Times New Roman" w:cs="Times New Roman"/>
+                <w:sz w:val="24"/>
+                <w:szCs w:val="24"/>
+              </w:rPr>
+              <w:t>Thông tin về từng khóa học</w:t>
+            </w:r>
+          </w:p>
+        </w:tc>
+      </w:tr>
+      <w:tr>
+        <w:tc>
+          <w:tcPr>
+            <w:tcW w:w="3618" w:type="dxa"/>
+          </w:tcPr>
+          <w:p>
+            <w:pPr>
+              <w:pStyle w:val="ListParagraph"/>
+              <w:ind w:left="0"/>
+              <w:jc w:val="center"/>
+              <w:rPr>
+                <w:rFonts w:ascii="Times New Roman" w:hAnsi="Times New Roman" w:cs="Times New Roman"/>
+                <w:sz w:val="24"/>
+                <w:szCs w:val="24"/>
+              </w:rPr>
+            </w:pPr>
+            <w:r>
+              <w:rPr>
+                <w:rFonts w:ascii="Times New Roman" w:hAnsi="Times New Roman" w:cs="Times New Roman"/>
+                <w:sz w:val="24"/>
+                <w:szCs w:val="24"/>
+              </w:rPr>
+              <w:t>Lớp KetQuaHocTap</w:t>
+            </w:r>
+          </w:p>
+        </w:tc>
+        <w:tc>
+          <w:tcPr>
+            <w:tcW w:w="5238" w:type="dxa"/>
+          </w:tcPr>
+          <w:p>
+            <w:pPr>
+              <w:pStyle w:val="ListParagraph"/>
+              <w:ind w:left="0"/>
+              <w:jc w:val="center"/>
+              <w:rPr>
+                <w:rFonts w:ascii="Times New Roman" w:hAnsi="Times New Roman" w:cs="Times New Roman"/>
+                <w:sz w:val="24"/>
+                <w:szCs w:val="24"/>
+              </w:rPr>
+            </w:pPr>
+            <w:r>
+              <w:rPr>
+                <w:rFonts w:ascii="Times New Roman" w:hAnsi="Times New Roman" w:cs="Times New Roman"/>
+                <w:sz w:val="24"/>
+                <w:szCs w:val="24"/>
+              </w:rPr>
+              <w:t>Thông tin về điểm các môn học sinh viên đã học</w:t>
             </w:r>
           </w:p>
         </w:tc>
@@ -34068,6 +34148,14 @@
               </w:rPr>
               <w:t>FullNam</w:t>
             </w:r>
+            <w:r>
+              <w:rPr>
+                <w:rFonts w:ascii="Times New Roman" w:hAnsi="Times New Roman" w:cs="Times New Roman"/>
+                <w:sz w:val="24"/>
+                <w:szCs w:val="24"/>
+              </w:rPr>
+              <w:t>e</w:t>
+            </w:r>
           </w:p>
         </w:tc>
         <w:tc>
@@ -34214,6 +34302,7 @@
                 <w:sz w:val="24"/>
                 <w:szCs w:val="24"/>
               </w:rPr>
+              <w:lastRenderedPageBreak/>
               <w:t>MSSV</w:t>
             </w:r>
           </w:p>
@@ -34730,19 +34819,17 @@
               <w:ind w:left="0"/>
               <w:rPr>
                 <w:rFonts w:ascii="Times New Roman" w:hAnsi="Times New Roman" w:cs="Times New Roman"/>
-                <w:b/>
-                <w:sz w:val="24"/>
-                <w:szCs w:val="24"/>
-              </w:rPr>
-            </w:pPr>
-            <w:r>
-              <w:rPr>
-                <w:rFonts w:ascii="Times New Roman" w:hAnsi="Times New Roman" w:cs="Times New Roman"/>
-                <w:b/>
-                <w:sz w:val="24"/>
-                <w:szCs w:val="24"/>
-              </w:rPr>
-              <w:t>Phương thức:</w:t>
+                <w:sz w:val="24"/>
+                <w:szCs w:val="24"/>
+              </w:rPr>
+            </w:pPr>
+            <w:r>
+              <w:rPr>
+                <w:rFonts w:ascii="Times New Roman" w:hAnsi="Times New Roman" w:cs="Times New Roman"/>
+                <w:sz w:val="24"/>
+                <w:szCs w:val="24"/>
+              </w:rPr>
+              <w:t>KhoaHoc</w:t>
             </w:r>
           </w:p>
         </w:tc>
@@ -34760,6 +34847,14 @@
                 <w:szCs w:val="24"/>
               </w:rPr>
             </w:pPr>
+            <w:r>
+              <w:rPr>
+                <w:rFonts w:ascii="Times New Roman" w:hAnsi="Times New Roman" w:cs="Times New Roman"/>
+                <w:sz w:val="24"/>
+                <w:szCs w:val="24"/>
+              </w:rPr>
+              <w:t>Interger</w:t>
+            </w:r>
           </w:p>
         </w:tc>
         <w:tc>
@@ -34776,6 +34871,14 @@
                 <w:szCs w:val="24"/>
               </w:rPr>
             </w:pPr>
+            <w:r>
+              <w:rPr>
+                <w:rFonts w:ascii="Times New Roman" w:hAnsi="Times New Roman" w:cs="Times New Roman"/>
+                <w:sz w:val="24"/>
+                <w:szCs w:val="24"/>
+              </w:rPr>
+              <w:t>Sinh viên thuộc khóa học nào</w:t>
+            </w:r>
           </w:p>
         </w:tc>
       </w:tr>
@@ -34790,17 +34893,19 @@
               <w:ind w:left="0"/>
               <w:rPr>
                 <w:rFonts w:ascii="Times New Roman" w:hAnsi="Times New Roman" w:cs="Times New Roman"/>
-                <w:sz w:val="24"/>
-                <w:szCs w:val="24"/>
-              </w:rPr>
-            </w:pPr>
-            <w:r>
-              <w:rPr>
-                <w:rFonts w:ascii="Times New Roman" w:hAnsi="Times New Roman" w:cs="Times New Roman"/>
-                <w:sz w:val="24"/>
-                <w:szCs w:val="24"/>
-              </w:rPr>
-              <w:t>SinhVien_AddNew</w:t>
+                <w:b/>
+                <w:sz w:val="24"/>
+                <w:szCs w:val="24"/>
+              </w:rPr>
+            </w:pPr>
+            <w:r>
+              <w:rPr>
+                <w:rFonts w:ascii="Times New Roman" w:hAnsi="Times New Roman" w:cs="Times New Roman"/>
+                <w:b/>
+                <w:sz w:val="24"/>
+                <w:szCs w:val="24"/>
+              </w:rPr>
+              <w:t>Phương thức:</w:t>
             </w:r>
           </w:p>
         </w:tc>
@@ -34818,14 +34923,6 @@
                 <w:szCs w:val="24"/>
               </w:rPr>
             </w:pPr>
-            <w:r>
-              <w:rPr>
-                <w:rFonts w:ascii="Times New Roman" w:hAnsi="Times New Roman" w:cs="Times New Roman"/>
-                <w:sz w:val="24"/>
-                <w:szCs w:val="24"/>
-              </w:rPr>
-              <w:t>Void</w:t>
-            </w:r>
           </w:p>
         </w:tc>
         <w:tc>
@@ -34842,14 +34939,6 @@
                 <w:szCs w:val="24"/>
               </w:rPr>
             </w:pPr>
-            <w:r>
-              <w:rPr>
-                <w:rFonts w:ascii="Times New Roman" w:hAnsi="Times New Roman" w:cs="Times New Roman"/>
-                <w:sz w:val="24"/>
-                <w:szCs w:val="24"/>
-              </w:rPr>
-              <w:t>Thêm mới một sinh viên</w:t>
-            </w:r>
           </w:p>
         </w:tc>
       </w:tr>
@@ -34874,7 +34963,7 @@
                 <w:sz w:val="24"/>
                 <w:szCs w:val="24"/>
               </w:rPr>
-              <w:t>SinhVien_Delete</w:t>
+              <w:t>SinhVien_AddNew</w:t>
             </w:r>
           </w:p>
         </w:tc>
@@ -34898,7 +34987,7 @@
                 <w:sz w:val="24"/>
                 <w:szCs w:val="24"/>
               </w:rPr>
-              <w:t xml:space="preserve">Void </w:t>
+              <w:t>Void</w:t>
             </w:r>
           </w:p>
         </w:tc>
@@ -34922,7 +35011,7 @@
                 <w:sz w:val="24"/>
                 <w:szCs w:val="24"/>
               </w:rPr>
-              <w:t>Xóa một sinh viên</w:t>
+              <w:t>Thêm mới một sinh viên</w:t>
             </w:r>
           </w:p>
         </w:tc>
@@ -34948,8 +35037,7 @@
                 <w:sz w:val="24"/>
                 <w:szCs w:val="24"/>
               </w:rPr>
-              <w:lastRenderedPageBreak/>
-              <w:t>SinhVien_UpDate</w:t>
+              <w:t>SinhVien_Delete</w:t>
             </w:r>
           </w:p>
         </w:tc>
@@ -34973,7 +35061,7 @@
                 <w:sz w:val="24"/>
                 <w:szCs w:val="24"/>
               </w:rPr>
-              <w:t>Void</w:t>
+              <w:t xml:space="preserve">Void </w:t>
             </w:r>
           </w:p>
         </w:tc>
@@ -34997,7 +35085,7 @@
                 <w:sz w:val="24"/>
                 <w:szCs w:val="24"/>
               </w:rPr>
-              <w:t>Cập nhật thông tin sinh viên</w:t>
+              <w:t>Xóa một sinh viên</w:t>
             </w:r>
           </w:p>
         </w:tc>
@@ -35023,7 +35111,7 @@
                 <w:sz w:val="24"/>
                 <w:szCs w:val="24"/>
               </w:rPr>
-              <w:t>SinhVien_SetStatus</w:t>
+              <w:t>SinhVien_UpDate</w:t>
             </w:r>
           </w:p>
         </w:tc>
@@ -35071,7 +35159,97 @@
                 <w:sz w:val="24"/>
                 <w:szCs w:val="24"/>
               </w:rPr>
-              <w:t>Cập nhật trạng thái còn thay học của sinh viên</w:t>
+              <w:t>Cập nhật thông tin sinh viên</w:t>
+            </w:r>
+          </w:p>
+        </w:tc>
+      </w:tr>
+      <w:tr>
+        <w:tc>
+          <w:tcPr>
+            <w:tcW w:w="2088" w:type="dxa"/>
+          </w:tcPr>
+          <w:p>
+            <w:pPr>
+              <w:pStyle w:val="ListParagraph"/>
+              <w:ind w:left="0"/>
+              <w:rPr>
+                <w:rFonts w:ascii="Times New Roman" w:hAnsi="Times New Roman" w:cs="Times New Roman"/>
+                <w:sz w:val="24"/>
+                <w:szCs w:val="24"/>
+              </w:rPr>
+            </w:pPr>
+            <w:r>
+              <w:rPr>
+                <w:rFonts w:ascii="Times New Roman" w:hAnsi="Times New Roman" w:cs="Times New Roman"/>
+                <w:sz w:val="24"/>
+                <w:szCs w:val="24"/>
+              </w:rPr>
+              <w:t>SinhVien_SetStatus</w:t>
+            </w:r>
+          </w:p>
+        </w:tc>
+        <w:tc>
+          <w:tcPr>
+            <w:tcW w:w="1620" w:type="dxa"/>
+          </w:tcPr>
+          <w:p>
+            <w:pPr>
+              <w:pStyle w:val="ListParagraph"/>
+              <w:ind w:left="0"/>
+              <w:rPr>
+                <w:rFonts w:ascii="Times New Roman" w:hAnsi="Times New Roman" w:cs="Times New Roman"/>
+                <w:sz w:val="24"/>
+                <w:szCs w:val="24"/>
+              </w:rPr>
+            </w:pPr>
+            <w:r>
+              <w:rPr>
+                <w:rFonts w:ascii="Times New Roman" w:hAnsi="Times New Roman" w:cs="Times New Roman"/>
+                <w:sz w:val="24"/>
+                <w:szCs w:val="24"/>
+              </w:rPr>
+              <w:t>Void</w:t>
+            </w:r>
+          </w:p>
+        </w:tc>
+        <w:tc>
+          <w:tcPr>
+            <w:tcW w:w="5148" w:type="dxa"/>
+          </w:tcPr>
+          <w:p>
+            <w:pPr>
+              <w:pStyle w:val="ListParagraph"/>
+              <w:ind w:left="0"/>
+              <w:rPr>
+                <w:rFonts w:ascii="Times New Roman" w:hAnsi="Times New Roman" w:cs="Times New Roman"/>
+                <w:sz w:val="24"/>
+                <w:szCs w:val="24"/>
+              </w:rPr>
+            </w:pPr>
+            <w:r>
+              <w:rPr>
+                <w:rFonts w:ascii="Times New Roman" w:hAnsi="Times New Roman" w:cs="Times New Roman"/>
+                <w:sz w:val="24"/>
+                <w:szCs w:val="24"/>
+              </w:rPr>
+              <w:t>Cập nhật trạng thái còn th</w:t>
+            </w:r>
+            <w:r>
+              <w:rPr>
+                <w:rFonts w:ascii="Times New Roman" w:hAnsi="Times New Roman" w:cs="Times New Roman"/>
+                <w:sz w:val="24"/>
+                <w:szCs w:val="24"/>
+              </w:rPr>
+              <w:t>eo</w:t>
+            </w:r>
+            <w:r>
+              <w:rPr>
+                <w:rFonts w:ascii="Times New Roman" w:hAnsi="Times New Roman" w:cs="Times New Roman"/>
+                <w:sz w:val="24"/>
+                <w:szCs w:val="24"/>
+              </w:rPr>
+              <w:t xml:space="preserve"> học của sinh viên</w:t>
             </w:r>
           </w:p>
         </w:tc>
@@ -35763,7 +35941,97 @@
                 <w:sz w:val="24"/>
                 <w:szCs w:val="24"/>
               </w:rPr>
-              <w:t>Học hàm, học vị của giảng viên</w:t>
+              <w:t>Họ</w:t>
+            </w:r>
+            <w:r>
+              <w:rPr>
+                <w:rFonts w:ascii="Times New Roman" w:hAnsi="Times New Roman" w:cs="Times New Roman"/>
+                <w:sz w:val="24"/>
+                <w:szCs w:val="24"/>
+              </w:rPr>
+              <w:t xml:space="preserve">c hàm </w:t>
+            </w:r>
+            <w:r>
+              <w:rPr>
+                <w:rFonts w:ascii="Times New Roman" w:hAnsi="Times New Roman" w:cs="Times New Roman"/>
+                <w:sz w:val="24"/>
+                <w:szCs w:val="24"/>
+              </w:rPr>
+              <w:t>của giảng viên</w:t>
+            </w:r>
+          </w:p>
+        </w:tc>
+      </w:tr>
+      <w:tr>
+        <w:tc>
+          <w:tcPr>
+            <w:tcW w:w="2256" w:type="dxa"/>
+          </w:tcPr>
+          <w:p>
+            <w:pPr>
+              <w:pStyle w:val="ListParagraph"/>
+              <w:ind w:left="0"/>
+              <w:rPr>
+                <w:rFonts w:ascii="Times New Roman" w:hAnsi="Times New Roman" w:cs="Times New Roman"/>
+                <w:sz w:val="24"/>
+                <w:szCs w:val="24"/>
+              </w:rPr>
+            </w:pPr>
+            <w:r>
+              <w:rPr>
+                <w:rFonts w:ascii="Times New Roman" w:hAnsi="Times New Roman" w:cs="Times New Roman"/>
+                <w:sz w:val="24"/>
+                <w:szCs w:val="24"/>
+              </w:rPr>
+              <w:t>HocVi</w:t>
+            </w:r>
+          </w:p>
+        </w:tc>
+        <w:tc>
+          <w:tcPr>
+            <w:tcW w:w="1595" w:type="dxa"/>
+          </w:tcPr>
+          <w:p>
+            <w:pPr>
+              <w:pStyle w:val="ListParagraph"/>
+              <w:ind w:left="0"/>
+              <w:rPr>
+                <w:rFonts w:ascii="Times New Roman" w:hAnsi="Times New Roman" w:cs="Times New Roman"/>
+                <w:sz w:val="24"/>
+                <w:szCs w:val="24"/>
+              </w:rPr>
+            </w:pPr>
+            <w:r>
+              <w:rPr>
+                <w:rFonts w:ascii="Times New Roman" w:hAnsi="Times New Roman" w:cs="Times New Roman"/>
+                <w:sz w:val="24"/>
+                <w:szCs w:val="24"/>
+              </w:rPr>
+              <w:t xml:space="preserve">String </w:t>
+            </w:r>
+          </w:p>
+        </w:tc>
+        <w:tc>
+          <w:tcPr>
+            <w:tcW w:w="5005" w:type="dxa"/>
+          </w:tcPr>
+          <w:p>
+            <w:pPr>
+              <w:pStyle w:val="ListParagraph"/>
+              <w:ind w:left="0"/>
+              <w:rPr>
+                <w:rFonts w:ascii="Times New Roman" w:hAnsi="Times New Roman" w:cs="Times New Roman"/>
+                <w:sz w:val="24"/>
+                <w:szCs w:val="24"/>
+              </w:rPr>
+            </w:pPr>
+            <w:r>
+              <w:rPr>
+                <w:rFonts w:ascii="Times New Roman" w:hAnsi="Times New Roman" w:cs="Times New Roman"/>
+                <w:sz w:val="24"/>
+                <w:szCs w:val="24"/>
+              </w:rPr>
+              <w:t>Học vị của giảng viên</w:t>
             </w:r>
           </w:p>
         </w:tc>
@@ -36888,6 +37156,7 @@
                 <w:sz w:val="24"/>
                 <w:szCs w:val="24"/>
               </w:rPr>
+              <w:lastRenderedPageBreak/>
               <w:t>MonHoc_SetMonHoc</w:t>
             </w:r>
           </w:p>
@@ -37496,7 +37765,6 @@
                 <w:sz w:val="24"/>
                 <w:szCs w:val="24"/>
               </w:rPr>
-              <w:lastRenderedPageBreak/>
               <w:t>Ca</w:t>
             </w:r>
           </w:p>
@@ -38036,6 +38304,78 @@
                 <w:szCs w:val="24"/>
               </w:rPr>
               <w:t>Cập nhật số lượng sinh viên đăng ký lớp học</w:t>
+            </w:r>
+          </w:p>
+        </w:tc>
+      </w:tr>
+      <w:tr>
+        <w:tc>
+          <w:tcPr>
+            <w:tcW w:w="2256" w:type="dxa"/>
+          </w:tcPr>
+          <w:p>
+            <w:pPr>
+              <w:rPr>
+                <w:rFonts w:ascii="Times New Roman" w:hAnsi="Times New Roman" w:cs="Times New Roman"/>
+                <w:sz w:val="24"/>
+                <w:szCs w:val="24"/>
+              </w:rPr>
+            </w:pPr>
+            <w:r>
+              <w:rPr>
+                <w:rFonts w:ascii="Times New Roman" w:hAnsi="Times New Roman" w:cs="Times New Roman"/>
+                <w:sz w:val="24"/>
+                <w:szCs w:val="24"/>
+              </w:rPr>
+              <w:t>LopHoc_SetInfo</w:t>
+            </w:r>
+          </w:p>
+        </w:tc>
+        <w:tc>
+          <w:tcPr>
+            <w:tcW w:w="1595" w:type="dxa"/>
+          </w:tcPr>
+          <w:p>
+            <w:pPr>
+              <w:pStyle w:val="ListParagraph"/>
+              <w:ind w:left="0"/>
+              <w:rPr>
+                <w:rFonts w:ascii="Times New Roman" w:hAnsi="Times New Roman" w:cs="Times New Roman"/>
+                <w:sz w:val="24"/>
+                <w:szCs w:val="24"/>
+              </w:rPr>
+            </w:pPr>
+            <w:r>
+              <w:rPr>
+                <w:rFonts w:ascii="Times New Roman" w:hAnsi="Times New Roman" w:cs="Times New Roman"/>
+                <w:sz w:val="24"/>
+                <w:szCs w:val="24"/>
+              </w:rPr>
+              <w:t xml:space="preserve">Void </w:t>
+            </w:r>
+          </w:p>
+        </w:tc>
+        <w:tc>
+          <w:tcPr>
+            <w:tcW w:w="5005" w:type="dxa"/>
+          </w:tcPr>
+          <w:p>
+            <w:pPr>
+              <w:pStyle w:val="ListParagraph"/>
+              <w:ind w:left="0"/>
+              <w:rPr>
+                <w:rFonts w:ascii="Times New Roman" w:hAnsi="Times New Roman" w:cs="Times New Roman"/>
+                <w:sz w:val="24"/>
+                <w:szCs w:val="24"/>
+              </w:rPr>
+            </w:pPr>
+            <w:r>
+              <w:rPr>
+                <w:rFonts w:ascii="Times New Roman" w:hAnsi="Times New Roman" w:cs="Times New Roman"/>
+                <w:sz w:val="24"/>
+                <w:szCs w:val="24"/>
+              </w:rPr>
+              <w:t>Cài đặt các thông tin về lớp học</w:t>
             </w:r>
           </w:p>
         </w:tc>
@@ -38821,7 +39161,7 @@
                 <w:sz w:val="24"/>
                 <w:szCs w:val="24"/>
               </w:rPr>
-              <w:t>HocTap</w:t>
+              <w:t>KhoaHoc</w:t>
             </w:r>
           </w:p>
         </w:tc>
@@ -38976,30 +39316,6 @@
           </w:tcPr>
           <w:p>
             <w:pPr>
-              <w:rPr>
-                <w:rFonts w:ascii="Times New Roman" w:hAnsi="Times New Roman" w:cs="Times New Roman"/>
-                <w:b/>
-                <w:sz w:val="24"/>
-                <w:szCs w:val="24"/>
-              </w:rPr>
-            </w:pPr>
-            <w:r>
-              <w:rPr>
-                <w:rFonts w:ascii="Times New Roman" w:hAnsi="Times New Roman" w:cs="Times New Roman"/>
-                <w:b/>
-                <w:sz w:val="24"/>
-                <w:szCs w:val="24"/>
-              </w:rPr>
-              <w:t>Phương thức:</w:t>
-            </w:r>
-          </w:p>
-        </w:tc>
-        <w:tc>
-          <w:tcPr>
-            <w:tcW w:w="1525" w:type="dxa"/>
-          </w:tcPr>
-          <w:p>
-            <w:pPr>
               <w:pStyle w:val="ListParagraph"/>
               <w:ind w:left="0"/>
               <w:rPr>
@@ -39008,11 +39324,19 @@
                 <w:szCs w:val="24"/>
               </w:rPr>
             </w:pPr>
-          </w:p>
-        </w:tc>
-        <w:tc>
-          <w:tcPr>
-            <w:tcW w:w="4608" w:type="dxa"/>
+            <w:r>
+              <w:rPr>
+                <w:rFonts w:ascii="Times New Roman" w:hAnsi="Times New Roman" w:cs="Times New Roman"/>
+                <w:sz w:val="24"/>
+                <w:szCs w:val="24"/>
+              </w:rPr>
+              <w:t>TenKhoaHoc</w:t>
+            </w:r>
+          </w:p>
+        </w:tc>
+        <w:tc>
+          <w:tcPr>
+            <w:tcW w:w="1525" w:type="dxa"/>
           </w:tcPr>
           <w:p>
             <w:pPr>
@@ -39024,6 +39348,38 @@
                 <w:szCs w:val="24"/>
               </w:rPr>
             </w:pPr>
+            <w:r>
+              <w:rPr>
+                <w:rFonts w:ascii="Times New Roman" w:hAnsi="Times New Roman" w:cs="Times New Roman"/>
+                <w:sz w:val="24"/>
+                <w:szCs w:val="24"/>
+              </w:rPr>
+              <w:t>String</w:t>
+            </w:r>
+          </w:p>
+        </w:tc>
+        <w:tc>
+          <w:tcPr>
+            <w:tcW w:w="4608" w:type="dxa"/>
+          </w:tcPr>
+          <w:p>
+            <w:pPr>
+              <w:pStyle w:val="ListParagraph"/>
+              <w:ind w:left="0"/>
+              <w:rPr>
+                <w:rFonts w:ascii="Times New Roman" w:hAnsi="Times New Roman" w:cs="Times New Roman"/>
+                <w:sz w:val="24"/>
+                <w:szCs w:val="24"/>
+              </w:rPr>
+            </w:pPr>
+            <w:r>
+              <w:rPr>
+                <w:rFonts w:ascii="Times New Roman" w:hAnsi="Times New Roman" w:cs="Times New Roman"/>
+                <w:sz w:val="24"/>
+                <w:szCs w:val="24"/>
+              </w:rPr>
+              <w:t>Tên khoa học</w:t>
+            </w:r>
           </w:p>
         </w:tc>
       </w:tr>
@@ -39034,19 +39390,374 @@
           </w:tcPr>
           <w:p>
             <w:pPr>
-              <w:rPr>
-                <w:rFonts w:ascii="Times New Roman" w:hAnsi="Times New Roman" w:cs="Times New Roman"/>
-                <w:sz w:val="24"/>
-                <w:szCs w:val="24"/>
-              </w:rPr>
-            </w:pPr>
-            <w:r>
-              <w:rPr>
-                <w:rFonts w:ascii="Times New Roman" w:hAnsi="Times New Roman" w:cs="Times New Roman"/>
-                <w:sz w:val="24"/>
-                <w:szCs w:val="24"/>
-              </w:rPr>
-              <w:t>HocTap_View</w:t>
+              <w:pStyle w:val="ListParagraph"/>
+              <w:ind w:left="0"/>
+              <w:rPr>
+                <w:rFonts w:ascii="Times New Roman" w:hAnsi="Times New Roman" w:cs="Times New Roman"/>
+                <w:sz w:val="24"/>
+                <w:szCs w:val="24"/>
+              </w:rPr>
+            </w:pPr>
+            <w:r>
+              <w:rPr>
+                <w:rFonts w:ascii="Times New Roman" w:hAnsi="Times New Roman" w:cs="Times New Roman"/>
+                <w:sz w:val="24"/>
+                <w:szCs w:val="24"/>
+              </w:rPr>
+              <w:t>NamVao</w:t>
+            </w:r>
+          </w:p>
+        </w:tc>
+        <w:tc>
+          <w:tcPr>
+            <w:tcW w:w="1525" w:type="dxa"/>
+          </w:tcPr>
+          <w:p>
+            <w:pPr>
+              <w:pStyle w:val="ListParagraph"/>
+              <w:ind w:left="0"/>
+              <w:rPr>
+                <w:rFonts w:ascii="Times New Roman" w:hAnsi="Times New Roman" w:cs="Times New Roman"/>
+                <w:sz w:val="24"/>
+                <w:szCs w:val="24"/>
+              </w:rPr>
+            </w:pPr>
+            <w:r>
+              <w:rPr>
+                <w:rFonts w:ascii="Times New Roman" w:hAnsi="Times New Roman" w:cs="Times New Roman"/>
+                <w:sz w:val="24"/>
+                <w:szCs w:val="24"/>
+              </w:rPr>
+              <w:t>Interger</w:t>
+            </w:r>
+          </w:p>
+        </w:tc>
+        <w:tc>
+          <w:tcPr>
+            <w:tcW w:w="4608" w:type="dxa"/>
+          </w:tcPr>
+          <w:p>
+            <w:pPr>
+              <w:pStyle w:val="ListParagraph"/>
+              <w:ind w:left="0"/>
+              <w:rPr>
+                <w:rFonts w:ascii="Times New Roman" w:hAnsi="Times New Roman" w:cs="Times New Roman"/>
+                <w:sz w:val="24"/>
+                <w:szCs w:val="24"/>
+              </w:rPr>
+            </w:pPr>
+            <w:r>
+              <w:rPr>
+                <w:rFonts w:ascii="Times New Roman" w:hAnsi="Times New Roman" w:cs="Times New Roman"/>
+                <w:sz w:val="24"/>
+                <w:szCs w:val="24"/>
+              </w:rPr>
+              <w:t>Năm khóa học đó vào học</w:t>
+            </w:r>
+          </w:p>
+        </w:tc>
+      </w:tr>
+      <w:tr>
+        <w:tc>
+          <w:tcPr>
+            <w:tcW w:w="2723" w:type="dxa"/>
+          </w:tcPr>
+          <w:p>
+            <w:pPr>
+              <w:pStyle w:val="ListParagraph"/>
+              <w:ind w:left="0"/>
+              <w:rPr>
+                <w:rFonts w:ascii="Times New Roman" w:hAnsi="Times New Roman" w:cs="Times New Roman"/>
+                <w:sz w:val="24"/>
+                <w:szCs w:val="24"/>
+              </w:rPr>
+            </w:pPr>
+            <w:r>
+              <w:rPr>
+                <w:rFonts w:ascii="Times New Roman" w:hAnsi="Times New Roman" w:cs="Times New Roman"/>
+                <w:sz w:val="24"/>
+                <w:szCs w:val="24"/>
+              </w:rPr>
+              <w:t>Namra</w:t>
+            </w:r>
+          </w:p>
+        </w:tc>
+        <w:tc>
+          <w:tcPr>
+            <w:tcW w:w="1525" w:type="dxa"/>
+          </w:tcPr>
+          <w:p>
+            <w:pPr>
+              <w:pStyle w:val="ListParagraph"/>
+              <w:ind w:left="0"/>
+              <w:rPr>
+                <w:rFonts w:ascii="Times New Roman" w:hAnsi="Times New Roman" w:cs="Times New Roman"/>
+                <w:sz w:val="24"/>
+                <w:szCs w:val="24"/>
+              </w:rPr>
+            </w:pPr>
+            <w:r>
+              <w:rPr>
+                <w:rFonts w:ascii="Times New Roman" w:hAnsi="Times New Roman" w:cs="Times New Roman"/>
+                <w:sz w:val="24"/>
+                <w:szCs w:val="24"/>
+              </w:rPr>
+              <w:t>Interger</w:t>
+            </w:r>
+          </w:p>
+        </w:tc>
+        <w:tc>
+          <w:tcPr>
+            <w:tcW w:w="4608" w:type="dxa"/>
+          </w:tcPr>
+          <w:p>
+            <w:pPr>
+              <w:pStyle w:val="ListParagraph"/>
+              <w:ind w:left="0"/>
+              <w:rPr>
+                <w:rFonts w:ascii="Times New Roman" w:hAnsi="Times New Roman" w:cs="Times New Roman"/>
+                <w:sz w:val="24"/>
+                <w:szCs w:val="24"/>
+              </w:rPr>
+            </w:pPr>
+            <w:r>
+              <w:rPr>
+                <w:rFonts w:ascii="Times New Roman" w:hAnsi="Times New Roman" w:cs="Times New Roman"/>
+                <w:sz w:val="24"/>
+                <w:szCs w:val="24"/>
+              </w:rPr>
+              <w:t>Năm khóa học đó kết thúc</w:t>
+            </w:r>
+          </w:p>
+        </w:tc>
+      </w:tr>
+      <w:tr>
+        <w:tc>
+          <w:tcPr>
+            <w:tcW w:w="2723" w:type="dxa"/>
+          </w:tcPr>
+          <w:p>
+            <w:pPr>
+              <w:pStyle w:val="ListParagraph"/>
+              <w:ind w:left="0"/>
+              <w:rPr>
+                <w:rFonts w:ascii="Times New Roman" w:hAnsi="Times New Roman" w:cs="Times New Roman"/>
+                <w:sz w:val="24"/>
+                <w:szCs w:val="24"/>
+              </w:rPr>
+            </w:pPr>
+            <w:r>
+              <w:rPr>
+                <w:rFonts w:ascii="Times New Roman" w:hAnsi="Times New Roman" w:cs="Times New Roman"/>
+                <w:sz w:val="24"/>
+                <w:szCs w:val="24"/>
+              </w:rPr>
+              <w:t>SoSV</w:t>
+            </w:r>
+          </w:p>
+        </w:tc>
+        <w:tc>
+          <w:tcPr>
+            <w:tcW w:w="1525" w:type="dxa"/>
+          </w:tcPr>
+          <w:p>
+            <w:pPr>
+              <w:pStyle w:val="ListParagraph"/>
+              <w:ind w:left="0"/>
+              <w:rPr>
+                <w:rFonts w:ascii="Times New Roman" w:hAnsi="Times New Roman" w:cs="Times New Roman"/>
+                <w:sz w:val="24"/>
+                <w:szCs w:val="24"/>
+              </w:rPr>
+            </w:pPr>
+            <w:r>
+              <w:rPr>
+                <w:rFonts w:ascii="Times New Roman" w:hAnsi="Times New Roman" w:cs="Times New Roman"/>
+                <w:sz w:val="24"/>
+                <w:szCs w:val="24"/>
+              </w:rPr>
+              <w:t>Interger</w:t>
+            </w:r>
+          </w:p>
+        </w:tc>
+        <w:tc>
+          <w:tcPr>
+            <w:tcW w:w="4608" w:type="dxa"/>
+          </w:tcPr>
+          <w:p>
+            <w:pPr>
+              <w:pStyle w:val="ListParagraph"/>
+              <w:ind w:left="0"/>
+              <w:rPr>
+                <w:rFonts w:ascii="Times New Roman" w:hAnsi="Times New Roman" w:cs="Times New Roman"/>
+                <w:sz w:val="24"/>
+                <w:szCs w:val="24"/>
+              </w:rPr>
+            </w:pPr>
+            <w:r>
+              <w:rPr>
+                <w:rFonts w:ascii="Times New Roman" w:hAnsi="Times New Roman" w:cs="Times New Roman"/>
+                <w:sz w:val="24"/>
+                <w:szCs w:val="24"/>
+              </w:rPr>
+              <w:t>Số sinh viên của khóa học đó</w:t>
+            </w:r>
+          </w:p>
+        </w:tc>
+      </w:tr>
+      <w:tr>
+        <w:tc>
+          <w:tcPr>
+            <w:tcW w:w="2723" w:type="dxa"/>
+          </w:tcPr>
+          <w:p>
+            <w:pPr>
+              <w:pStyle w:val="ListParagraph"/>
+              <w:ind w:left="0"/>
+              <w:rPr>
+                <w:rFonts w:ascii="Times New Roman" w:hAnsi="Times New Roman" w:cs="Times New Roman"/>
+                <w:sz w:val="24"/>
+                <w:szCs w:val="24"/>
+              </w:rPr>
+            </w:pPr>
+            <w:r>
+              <w:rPr>
+                <w:rFonts w:ascii="Times New Roman" w:hAnsi="Times New Roman" w:cs="Times New Roman"/>
+                <w:sz w:val="24"/>
+                <w:szCs w:val="24"/>
+              </w:rPr>
+              <w:t>CTDaoTao</w:t>
+            </w:r>
+          </w:p>
+        </w:tc>
+        <w:tc>
+          <w:tcPr>
+            <w:tcW w:w="1525" w:type="dxa"/>
+          </w:tcPr>
+          <w:p>
+            <w:pPr>
+              <w:pStyle w:val="ListParagraph"/>
+              <w:ind w:left="0"/>
+              <w:rPr>
+                <w:rFonts w:ascii="Times New Roman" w:hAnsi="Times New Roman" w:cs="Times New Roman"/>
+                <w:sz w:val="24"/>
+                <w:szCs w:val="24"/>
+              </w:rPr>
+            </w:pPr>
+            <w:r>
+              <w:rPr>
+                <w:rFonts w:ascii="Times New Roman" w:hAnsi="Times New Roman" w:cs="Times New Roman"/>
+                <w:sz w:val="24"/>
+                <w:szCs w:val="24"/>
+              </w:rPr>
+              <w:t>String</w:t>
+            </w:r>
+          </w:p>
+        </w:tc>
+        <w:tc>
+          <w:tcPr>
+            <w:tcW w:w="4608" w:type="dxa"/>
+          </w:tcPr>
+          <w:p>
+            <w:pPr>
+              <w:pStyle w:val="ListParagraph"/>
+              <w:ind w:left="0"/>
+              <w:rPr>
+                <w:rFonts w:ascii="Times New Roman" w:hAnsi="Times New Roman" w:cs="Times New Roman"/>
+                <w:sz w:val="24"/>
+                <w:szCs w:val="24"/>
+              </w:rPr>
+            </w:pPr>
+            <w:r>
+              <w:rPr>
+                <w:rFonts w:ascii="Times New Roman" w:hAnsi="Times New Roman" w:cs="Times New Roman"/>
+                <w:sz w:val="24"/>
+                <w:szCs w:val="24"/>
+              </w:rPr>
+              <w:t>Mã chương trình đào tạo của khóa học</w:t>
+            </w:r>
+          </w:p>
+        </w:tc>
+      </w:tr>
+      <w:tr>
+        <w:tc>
+          <w:tcPr>
+            <w:tcW w:w="2723" w:type="dxa"/>
+          </w:tcPr>
+          <w:p>
+            <w:pPr>
+              <w:rPr>
+                <w:rFonts w:ascii="Times New Roman" w:hAnsi="Times New Roman" w:cs="Times New Roman"/>
+                <w:b/>
+                <w:sz w:val="24"/>
+                <w:szCs w:val="24"/>
+              </w:rPr>
+            </w:pPr>
+            <w:r>
+              <w:rPr>
+                <w:rFonts w:ascii="Times New Roman" w:hAnsi="Times New Roman" w:cs="Times New Roman"/>
+                <w:b/>
+                <w:sz w:val="24"/>
+                <w:szCs w:val="24"/>
+              </w:rPr>
+              <w:lastRenderedPageBreak/>
+              <w:t>Phương thức:</w:t>
+            </w:r>
+          </w:p>
+        </w:tc>
+        <w:tc>
+          <w:tcPr>
+            <w:tcW w:w="1525" w:type="dxa"/>
+          </w:tcPr>
+          <w:p>
+            <w:pPr>
+              <w:pStyle w:val="ListParagraph"/>
+              <w:ind w:left="0"/>
+              <w:rPr>
+                <w:rFonts w:ascii="Times New Roman" w:hAnsi="Times New Roman" w:cs="Times New Roman"/>
+                <w:sz w:val="24"/>
+                <w:szCs w:val="24"/>
+              </w:rPr>
+            </w:pPr>
+          </w:p>
+        </w:tc>
+        <w:tc>
+          <w:tcPr>
+            <w:tcW w:w="4608" w:type="dxa"/>
+          </w:tcPr>
+          <w:p>
+            <w:pPr>
+              <w:pStyle w:val="ListParagraph"/>
+              <w:ind w:left="0"/>
+              <w:rPr>
+                <w:rFonts w:ascii="Times New Roman" w:hAnsi="Times New Roman" w:cs="Times New Roman"/>
+                <w:sz w:val="24"/>
+                <w:szCs w:val="24"/>
+              </w:rPr>
+            </w:pPr>
+          </w:p>
+        </w:tc>
+      </w:tr>
+      <w:tr>
+        <w:tc>
+          <w:tcPr>
+            <w:tcW w:w="2723" w:type="dxa"/>
+          </w:tcPr>
+          <w:p>
+            <w:pPr>
+              <w:rPr>
+                <w:rFonts w:ascii="Times New Roman" w:hAnsi="Times New Roman" w:cs="Times New Roman"/>
+                <w:sz w:val="24"/>
+                <w:szCs w:val="24"/>
+              </w:rPr>
+            </w:pPr>
+            <w:r>
+              <w:rPr>
+                <w:rFonts w:ascii="Times New Roman" w:hAnsi="Times New Roman" w:cs="Times New Roman"/>
+                <w:sz w:val="24"/>
+                <w:szCs w:val="24"/>
+              </w:rPr>
+              <w:t>KhoaHoc_AddNew</w:t>
             </w:r>
           </w:p>
         </w:tc>
@@ -39095,7 +39806,7 @@
                 <w:sz w:val="24"/>
                 <w:szCs w:val="24"/>
               </w:rPr>
-              <w:t>Xem kết quả học tập của sinh viên</w:t>
+              <w:t>Tiếp nhận khóa học mới</w:t>
             </w:r>
           </w:p>
         </w:tc>
@@ -39119,7 +39830,7 @@
                 <w:sz w:val="24"/>
                 <w:szCs w:val="24"/>
               </w:rPr>
-              <w:t>HocTap_XemDiem</w:t>
+              <w:t>KhoaHoc_Update</w:t>
             </w:r>
           </w:p>
         </w:tc>
@@ -39168,7 +39879,7 @@
                 <w:sz w:val="24"/>
                 <w:szCs w:val="24"/>
               </w:rPr>
-              <w:t>Xem điểm của một môn học có trong học kỳ</w:t>
+              <w:t>Cập nhật thông tin khóa học</w:t>
             </w:r>
           </w:p>
         </w:tc>
@@ -39192,7 +39903,7 @@
                 <w:sz w:val="24"/>
                 <w:szCs w:val="24"/>
               </w:rPr>
-              <w:t>HocTap_DangKy</w:t>
+              <w:t>KhoaHoc_SetSoSV</w:t>
             </w:r>
           </w:p>
         </w:tc>
@@ -39241,299 +39952,7 @@
                 <w:sz w:val="24"/>
                 <w:szCs w:val="24"/>
               </w:rPr>
-              <w:t>Sinh viên đăng ký môn học trong một học lỳ</w:t>
-            </w:r>
-          </w:p>
-        </w:tc>
-      </w:tr>
-      <w:tr>
-        <w:tc>
-          <w:tcPr>
-            <w:tcW w:w="2723" w:type="dxa"/>
-          </w:tcPr>
-          <w:p>
-            <w:pPr>
-              <w:rPr>
-                <w:rFonts w:ascii="Times New Roman" w:hAnsi="Times New Roman" w:cs="Times New Roman"/>
-                <w:sz w:val="24"/>
-                <w:szCs w:val="24"/>
-              </w:rPr>
-            </w:pPr>
-            <w:r>
-              <w:rPr>
-                <w:rFonts w:ascii="Times New Roman" w:hAnsi="Times New Roman" w:cs="Times New Roman"/>
-                <w:sz w:val="24"/>
-                <w:szCs w:val="24"/>
-              </w:rPr>
-              <w:t>HocTap_SuaDangKy</w:t>
-            </w:r>
-          </w:p>
-        </w:tc>
-        <w:tc>
-          <w:tcPr>
-            <w:tcW w:w="1525" w:type="dxa"/>
-          </w:tcPr>
-          <w:p>
-            <w:pPr>
-              <w:pStyle w:val="ListParagraph"/>
-              <w:ind w:left="0"/>
-              <w:jc w:val="center"/>
-              <w:rPr>
-                <w:rFonts w:ascii="Times New Roman" w:hAnsi="Times New Roman" w:cs="Times New Roman"/>
-                <w:sz w:val="24"/>
-                <w:szCs w:val="24"/>
-              </w:rPr>
-            </w:pPr>
-            <w:r>
-              <w:rPr>
-                <w:rFonts w:ascii="Times New Roman" w:hAnsi="Times New Roman" w:cs="Times New Roman"/>
-                <w:sz w:val="24"/>
-                <w:szCs w:val="24"/>
-              </w:rPr>
-              <w:t>Void</w:t>
-            </w:r>
-          </w:p>
-        </w:tc>
-        <w:tc>
-          <w:tcPr>
-            <w:tcW w:w="4608" w:type="dxa"/>
-          </w:tcPr>
-          <w:p>
-            <w:pPr>
-              <w:pStyle w:val="ListParagraph"/>
-              <w:ind w:left="0"/>
-              <w:rPr>
-                <w:rFonts w:ascii="Times New Roman" w:hAnsi="Times New Roman" w:cs="Times New Roman"/>
-                <w:sz w:val="24"/>
-                <w:szCs w:val="24"/>
-              </w:rPr>
-            </w:pPr>
-            <w:r>
-              <w:rPr>
-                <w:rFonts w:ascii="Times New Roman" w:hAnsi="Times New Roman" w:cs="Times New Roman"/>
-                <w:sz w:val="24"/>
-                <w:szCs w:val="24"/>
-              </w:rPr>
-              <w:t>Sinh viên sửa chữa đăng ký của mình</w:t>
-            </w:r>
-          </w:p>
-        </w:tc>
-      </w:tr>
-      <w:tr>
-        <w:tc>
-          <w:tcPr>
-            <w:tcW w:w="2723" w:type="dxa"/>
-          </w:tcPr>
-          <w:p>
-            <w:pPr>
-              <w:rPr>
-                <w:rFonts w:ascii="Times New Roman" w:hAnsi="Times New Roman" w:cs="Times New Roman"/>
-                <w:sz w:val="24"/>
-                <w:szCs w:val="24"/>
-              </w:rPr>
-            </w:pPr>
-            <w:r>
-              <w:rPr>
-                <w:rFonts w:ascii="Times New Roman" w:hAnsi="Times New Roman" w:cs="Times New Roman"/>
-                <w:sz w:val="24"/>
-                <w:szCs w:val="24"/>
-              </w:rPr>
-              <w:t>HocTap_XemTKB</w:t>
-            </w:r>
-          </w:p>
-        </w:tc>
-        <w:tc>
-          <w:tcPr>
-            <w:tcW w:w="1525" w:type="dxa"/>
-          </w:tcPr>
-          <w:p>
-            <w:pPr>
-              <w:pStyle w:val="ListParagraph"/>
-              <w:ind w:left="0"/>
-              <w:jc w:val="center"/>
-              <w:rPr>
-                <w:rFonts w:ascii="Times New Roman" w:hAnsi="Times New Roman" w:cs="Times New Roman"/>
-                <w:sz w:val="24"/>
-                <w:szCs w:val="24"/>
-              </w:rPr>
-            </w:pPr>
-            <w:r>
-              <w:rPr>
-                <w:rFonts w:ascii="Times New Roman" w:hAnsi="Times New Roman" w:cs="Times New Roman"/>
-                <w:sz w:val="24"/>
-                <w:szCs w:val="24"/>
-              </w:rPr>
-              <w:t>Void</w:t>
-            </w:r>
-          </w:p>
-        </w:tc>
-        <w:tc>
-          <w:tcPr>
-            <w:tcW w:w="4608" w:type="dxa"/>
-          </w:tcPr>
-          <w:p>
-            <w:pPr>
-              <w:pStyle w:val="ListParagraph"/>
-              <w:ind w:left="0"/>
-              <w:rPr>
-                <w:rFonts w:ascii="Times New Roman" w:hAnsi="Times New Roman" w:cs="Times New Roman"/>
-                <w:sz w:val="24"/>
-                <w:szCs w:val="24"/>
-              </w:rPr>
-            </w:pPr>
-            <w:r>
-              <w:rPr>
-                <w:rFonts w:ascii="Times New Roman" w:hAnsi="Times New Roman" w:cs="Times New Roman"/>
-                <w:sz w:val="24"/>
-                <w:szCs w:val="24"/>
-              </w:rPr>
-              <w:t>Sinh viên xem thời khóa biểu của học kỳ hiện tại</w:t>
-            </w:r>
-          </w:p>
-        </w:tc>
-      </w:tr>
-      <w:tr>
-        <w:tc>
-          <w:tcPr>
-            <w:tcW w:w="2723" w:type="dxa"/>
-          </w:tcPr>
-          <w:p>
-            <w:pPr>
-              <w:rPr>
-                <w:rFonts w:ascii="Times New Roman" w:hAnsi="Times New Roman" w:cs="Times New Roman"/>
-                <w:sz w:val="24"/>
-                <w:szCs w:val="24"/>
-              </w:rPr>
-            </w:pPr>
-            <w:r>
-              <w:rPr>
-                <w:rFonts w:ascii="Times New Roman" w:hAnsi="Times New Roman" w:cs="Times New Roman"/>
-                <w:sz w:val="24"/>
-                <w:szCs w:val="24"/>
-              </w:rPr>
-              <w:t>HocTap_ChuongTrinhDT</w:t>
-            </w:r>
-          </w:p>
-        </w:tc>
-        <w:tc>
-          <w:tcPr>
-            <w:tcW w:w="1525" w:type="dxa"/>
-          </w:tcPr>
-          <w:p>
-            <w:pPr>
-              <w:pStyle w:val="ListParagraph"/>
-              <w:ind w:left="0"/>
-              <w:jc w:val="center"/>
-              <w:rPr>
-                <w:rFonts w:ascii="Times New Roman" w:hAnsi="Times New Roman" w:cs="Times New Roman"/>
-                <w:sz w:val="24"/>
-                <w:szCs w:val="24"/>
-              </w:rPr>
-            </w:pPr>
-            <w:r>
-              <w:rPr>
-                <w:rFonts w:ascii="Times New Roman" w:hAnsi="Times New Roman" w:cs="Times New Roman"/>
-                <w:sz w:val="24"/>
-                <w:szCs w:val="24"/>
-              </w:rPr>
-              <w:t>Void</w:t>
-            </w:r>
-          </w:p>
-        </w:tc>
-        <w:tc>
-          <w:tcPr>
-            <w:tcW w:w="4608" w:type="dxa"/>
-          </w:tcPr>
-          <w:p>
-            <w:pPr>
-              <w:pStyle w:val="ListParagraph"/>
-              <w:ind w:left="0"/>
-              <w:rPr>
-                <w:rFonts w:ascii="Times New Roman" w:hAnsi="Times New Roman" w:cs="Times New Roman"/>
-                <w:sz w:val="24"/>
-                <w:szCs w:val="24"/>
-              </w:rPr>
-            </w:pPr>
-            <w:r>
-              <w:rPr>
-                <w:rFonts w:ascii="Times New Roman" w:hAnsi="Times New Roman" w:cs="Times New Roman"/>
-                <w:sz w:val="24"/>
-                <w:szCs w:val="24"/>
-              </w:rPr>
-              <w:t>Sinh viên xem chương trình đào tạo khung của khoa</w:t>
-            </w:r>
-          </w:p>
-        </w:tc>
-      </w:tr>
-      <w:tr>
-        <w:tc>
-          <w:tcPr>
-            <w:tcW w:w="2723" w:type="dxa"/>
-          </w:tcPr>
-          <w:p>
-            <w:pPr>
-              <w:rPr>
-                <w:rFonts w:ascii="Times New Roman" w:hAnsi="Times New Roman" w:cs="Times New Roman"/>
-                <w:sz w:val="24"/>
-                <w:szCs w:val="24"/>
-              </w:rPr>
-            </w:pPr>
-            <w:r>
-              <w:rPr>
-                <w:rFonts w:ascii="Times New Roman" w:hAnsi="Times New Roman" w:cs="Times New Roman"/>
-                <w:sz w:val="24"/>
-                <w:szCs w:val="24"/>
-              </w:rPr>
-              <w:t>HocTap_XemLopHoc</w:t>
-            </w:r>
-          </w:p>
-        </w:tc>
-        <w:tc>
-          <w:tcPr>
-            <w:tcW w:w="1525" w:type="dxa"/>
-          </w:tcPr>
-          <w:p>
-            <w:pPr>
-              <w:pStyle w:val="ListParagraph"/>
-              <w:ind w:left="0"/>
-              <w:jc w:val="center"/>
-              <w:rPr>
-                <w:rFonts w:ascii="Times New Roman" w:hAnsi="Times New Roman" w:cs="Times New Roman"/>
-                <w:sz w:val="24"/>
-                <w:szCs w:val="24"/>
-              </w:rPr>
-            </w:pPr>
-            <w:r>
-              <w:rPr>
-                <w:rFonts w:ascii="Times New Roman" w:hAnsi="Times New Roman" w:cs="Times New Roman"/>
-                <w:sz w:val="24"/>
-                <w:szCs w:val="24"/>
-              </w:rPr>
-              <w:t>Void</w:t>
-            </w:r>
-          </w:p>
-        </w:tc>
-        <w:tc>
-          <w:tcPr>
-            <w:tcW w:w="4608" w:type="dxa"/>
-          </w:tcPr>
-          <w:p>
-            <w:pPr>
-              <w:pStyle w:val="ListParagraph"/>
-              <w:ind w:left="0"/>
-              <w:rPr>
-                <w:rFonts w:ascii="Times New Roman" w:hAnsi="Times New Roman" w:cs="Times New Roman"/>
-                <w:sz w:val="24"/>
-                <w:szCs w:val="24"/>
-              </w:rPr>
-            </w:pPr>
-            <w:r>
-              <w:rPr>
-                <w:rFonts w:ascii="Times New Roman" w:hAnsi="Times New Roman" w:cs="Times New Roman"/>
-                <w:sz w:val="24"/>
-                <w:szCs w:val="24"/>
-              </w:rPr>
-              <w:t>Sinh viên xem danh sách lớp học nào đó</w:t>
+              <w:t>Cập nhật số sinh viên của khóa học</w:t>
             </w:r>
           </w:p>
         </w:tc>
@@ -39590,8 +40009,8 @@
       </w:tblPr>
       <w:tblGrid>
         <w:gridCol w:w="2443"/>
-        <w:gridCol w:w="1563"/>
-        <w:gridCol w:w="4850"/>
+        <w:gridCol w:w="1565"/>
+        <w:gridCol w:w="4848"/>
       </w:tblGrid>
       <w:tr>
         <w:tc>
@@ -39630,15 +40049,25 @@
                 <w:sz w:val="24"/>
                 <w:szCs w:val="24"/>
               </w:rPr>
-              <w:t xml:space="preserve"> HocKy</w:t>
-            </w:r>
-          </w:p>
-        </w:tc>
-      </w:tr>
-      <w:tr>
-        <w:tc>
-          <w:tcPr>
-            <w:tcW w:w="2256" w:type="dxa"/>
+              <w:t xml:space="preserve"> </w:t>
+            </w:r>
+            <w:r>
+              <w:rPr>
+                <w:rFonts w:ascii="Times New Roman" w:hAnsi="Times New Roman" w:cs="Times New Roman"/>
+                <w:b/>
+                <w:color w:val="FF0000"/>
+                <w:sz w:val="24"/>
+                <w:szCs w:val="24"/>
+              </w:rPr>
+              <w:t>CTDaoTao</w:t>
+            </w:r>
+          </w:p>
+        </w:tc>
+      </w:tr>
+      <w:tr>
+        <w:tc>
+          <w:tcPr>
+            <w:tcW w:w="2443" w:type="dxa"/>
           </w:tcPr>
           <w:p>
             <w:pPr>
@@ -39665,7 +40094,7 @@
         </w:tc>
         <w:tc>
           <w:tcPr>
-            <w:tcW w:w="1595" w:type="dxa"/>
+            <w:tcW w:w="1565" w:type="dxa"/>
           </w:tcPr>
           <w:p>
             <w:pPr>
@@ -39692,7 +40121,7 @@
         </w:tc>
         <w:tc>
           <w:tcPr>
-            <w:tcW w:w="5005" w:type="dxa"/>
+            <w:tcW w:w="4848" w:type="dxa"/>
           </w:tcPr>
           <w:p>
             <w:pPr>
@@ -39721,7 +40150,7 @@
       <w:tr>
         <w:tc>
           <w:tcPr>
-            <w:tcW w:w="2256" w:type="dxa"/>
+            <w:tcW w:w="2443" w:type="dxa"/>
           </w:tcPr>
           <w:p>
             <w:pPr>
@@ -39747,7 +40176,7 @@
         </w:tc>
         <w:tc>
           <w:tcPr>
-            <w:tcW w:w="1595" w:type="dxa"/>
+            <w:tcW w:w="1565" w:type="dxa"/>
           </w:tcPr>
           <w:p>
             <w:pPr>
@@ -39763,7 +40192,7 @@
         </w:tc>
         <w:tc>
           <w:tcPr>
-            <w:tcW w:w="5005" w:type="dxa"/>
+            <w:tcW w:w="4848" w:type="dxa"/>
           </w:tcPr>
           <w:p>
             <w:pPr>
@@ -39781,7 +40210,7 @@
       <w:tr>
         <w:tc>
           <w:tcPr>
-            <w:tcW w:w="2256" w:type="dxa"/>
+            <w:tcW w:w="2443" w:type="dxa"/>
           </w:tcPr>
           <w:p>
             <w:pPr>
@@ -39793,11 +40222,19 @@
                 <w:szCs w:val="24"/>
               </w:rPr>
             </w:pPr>
-          </w:p>
-        </w:tc>
-        <w:tc>
-          <w:tcPr>
-            <w:tcW w:w="1595" w:type="dxa"/>
+            <w:r>
+              <w:rPr>
+                <w:rFonts w:ascii="Times New Roman" w:hAnsi="Times New Roman" w:cs="Times New Roman"/>
+                <w:sz w:val="24"/>
+                <w:szCs w:val="24"/>
+              </w:rPr>
+              <w:t>MaCTDaoTao</w:t>
+            </w:r>
+          </w:p>
+        </w:tc>
+        <w:tc>
+          <w:tcPr>
+            <w:tcW w:w="1565" w:type="dxa"/>
           </w:tcPr>
           <w:p>
             <w:pPr>
@@ -39809,11 +40246,19 @@
                 <w:szCs w:val="24"/>
               </w:rPr>
             </w:pPr>
-          </w:p>
-        </w:tc>
-        <w:tc>
-          <w:tcPr>
-            <w:tcW w:w="5005" w:type="dxa"/>
+            <w:r>
+              <w:rPr>
+                <w:rFonts w:ascii="Times New Roman" w:hAnsi="Times New Roman" w:cs="Times New Roman"/>
+                <w:sz w:val="24"/>
+                <w:szCs w:val="24"/>
+              </w:rPr>
+              <w:t>String</w:t>
+            </w:r>
+          </w:p>
+        </w:tc>
+        <w:tc>
+          <w:tcPr>
+            <w:tcW w:w="4848" w:type="dxa"/>
           </w:tcPr>
           <w:p>
             <w:pPr>
@@ -39825,38 +40270,21 @@
                 <w:szCs w:val="24"/>
               </w:rPr>
             </w:pPr>
-          </w:p>
-        </w:tc>
-      </w:tr>
-      <w:tr>
-        <w:tc>
-          <w:tcPr>
-            <w:tcW w:w="2256" w:type="dxa"/>
-          </w:tcPr>
-          <w:p>
-            <w:pPr>
-              <w:rPr>
-                <w:rFonts w:ascii="Times New Roman" w:hAnsi="Times New Roman" w:cs="Times New Roman"/>
-                <w:b/>
-                <w:sz w:val="24"/>
-                <w:szCs w:val="24"/>
-              </w:rPr>
-            </w:pPr>
-            <w:r>
-              <w:rPr>
-                <w:rFonts w:ascii="Times New Roman" w:hAnsi="Times New Roman" w:cs="Times New Roman"/>
-                <w:b/>
-                <w:sz w:val="24"/>
-                <w:szCs w:val="24"/>
-              </w:rPr>
-              <w:lastRenderedPageBreak/>
-              <w:t>Phương thức:</w:t>
-            </w:r>
-          </w:p>
-        </w:tc>
-        <w:tc>
-          <w:tcPr>
-            <w:tcW w:w="1595" w:type="dxa"/>
+            <w:r>
+              <w:rPr>
+                <w:rFonts w:ascii="Times New Roman" w:hAnsi="Times New Roman" w:cs="Times New Roman"/>
+                <w:sz w:val="24"/>
+                <w:szCs w:val="24"/>
+              </w:rPr>
+              <w:t>Mã chương trình đào tạo</w:t>
+            </w:r>
+          </w:p>
+        </w:tc>
+      </w:tr>
+      <w:tr>
+        <w:tc>
+          <w:tcPr>
+            <w:tcW w:w="2443" w:type="dxa"/>
           </w:tcPr>
           <w:p>
             <w:pPr>
@@ -39868,11 +40296,19 @@
                 <w:szCs w:val="24"/>
               </w:rPr>
             </w:pPr>
-          </w:p>
-        </w:tc>
-        <w:tc>
-          <w:tcPr>
-            <w:tcW w:w="5005" w:type="dxa"/>
+            <w:r>
+              <w:rPr>
+                <w:rFonts w:ascii="Times New Roman" w:hAnsi="Times New Roman" w:cs="Times New Roman"/>
+                <w:sz w:val="24"/>
+                <w:szCs w:val="24"/>
+              </w:rPr>
+              <w:t>MonHoc</w:t>
+            </w:r>
+          </w:p>
+        </w:tc>
+        <w:tc>
+          <w:tcPr>
+            <w:tcW w:w="1565" w:type="dxa"/>
           </w:tcPr>
           <w:p>
             <w:pPr>
@@ -39884,35 +40320,19 @@
                 <w:szCs w:val="24"/>
               </w:rPr>
             </w:pPr>
-          </w:p>
-        </w:tc>
-      </w:tr>
-      <w:tr>
-        <w:tc>
-          <w:tcPr>
-            <w:tcW w:w="2256" w:type="dxa"/>
-          </w:tcPr>
-          <w:p>
-            <w:pPr>
-              <w:rPr>
-                <w:rFonts w:ascii="Times New Roman" w:hAnsi="Times New Roman" w:cs="Times New Roman"/>
-                <w:sz w:val="24"/>
-                <w:szCs w:val="24"/>
-              </w:rPr>
-            </w:pPr>
-            <w:r>
-              <w:rPr>
-                <w:rFonts w:ascii="Times New Roman" w:hAnsi="Times New Roman" w:cs="Times New Roman"/>
-                <w:sz w:val="24"/>
-                <w:szCs w:val="24"/>
-              </w:rPr>
-              <w:t>HocKy_DiemThi</w:t>
-            </w:r>
-          </w:p>
-        </w:tc>
-        <w:tc>
-          <w:tcPr>
-            <w:tcW w:w="1595" w:type="dxa"/>
+            <w:r>
+              <w:rPr>
+                <w:rFonts w:ascii="Times New Roman" w:hAnsi="Times New Roman" w:cs="Times New Roman"/>
+                <w:sz w:val="24"/>
+                <w:szCs w:val="24"/>
+              </w:rPr>
+              <w:t>String</w:t>
+            </w:r>
+          </w:p>
+        </w:tc>
+        <w:tc>
+          <w:tcPr>
+            <w:tcW w:w="4848" w:type="dxa"/>
           </w:tcPr>
           <w:p>
             <w:pPr>
@@ -39930,13 +40350,39 @@
                 <w:sz w:val="24"/>
                 <w:szCs w:val="24"/>
               </w:rPr>
-              <w:t>Void</w:t>
-            </w:r>
-          </w:p>
-        </w:tc>
-        <w:tc>
-          <w:tcPr>
-            <w:tcW w:w="5005" w:type="dxa"/>
+              <w:t>Môn học trong chương trình</w:t>
+            </w:r>
+          </w:p>
+        </w:tc>
+      </w:tr>
+      <w:tr>
+        <w:tc>
+          <w:tcPr>
+            <w:tcW w:w="2443" w:type="dxa"/>
+          </w:tcPr>
+          <w:p>
+            <w:pPr>
+              <w:rPr>
+                <w:rFonts w:ascii="Times New Roman" w:hAnsi="Times New Roman" w:cs="Times New Roman"/>
+                <w:b/>
+                <w:sz w:val="24"/>
+                <w:szCs w:val="24"/>
+              </w:rPr>
+            </w:pPr>
+            <w:r>
+              <w:rPr>
+                <w:rFonts w:ascii="Times New Roman" w:hAnsi="Times New Roman" w:cs="Times New Roman"/>
+                <w:b/>
+                <w:sz w:val="24"/>
+                <w:szCs w:val="24"/>
+              </w:rPr>
+              <w:t>Phương thức:</w:t>
+            </w:r>
+          </w:p>
+        </w:tc>
+        <w:tc>
+          <w:tcPr>
+            <w:tcW w:w="1565" w:type="dxa"/>
           </w:tcPr>
           <w:p>
             <w:pPr>
@@ -39948,43 +40394,11 @@
                 <w:szCs w:val="24"/>
               </w:rPr>
             </w:pPr>
-            <w:r>
-              <w:rPr>
-                <w:rFonts w:ascii="Times New Roman" w:hAnsi="Times New Roman" w:cs="Times New Roman"/>
-                <w:sz w:val="24"/>
-                <w:szCs w:val="24"/>
-              </w:rPr>
-              <w:t>Tổng hợp điểm thi cho từng lớp học</w:t>
-            </w:r>
-          </w:p>
-        </w:tc>
-      </w:tr>
-      <w:tr>
-        <w:tc>
-          <w:tcPr>
-            <w:tcW w:w="2256" w:type="dxa"/>
-          </w:tcPr>
-          <w:p>
-            <w:pPr>
-              <w:rPr>
-                <w:rFonts w:ascii="Times New Roman" w:hAnsi="Times New Roman" w:cs="Times New Roman"/>
-                <w:sz w:val="24"/>
-                <w:szCs w:val="24"/>
-              </w:rPr>
-            </w:pPr>
-            <w:r>
-              <w:rPr>
-                <w:rFonts w:ascii="Times New Roman" w:hAnsi="Times New Roman" w:cs="Times New Roman"/>
-                <w:sz w:val="24"/>
-                <w:szCs w:val="24"/>
-              </w:rPr>
-              <w:t>HocKy_GhiNhanDiem</w:t>
-            </w:r>
-          </w:p>
-        </w:tc>
-        <w:tc>
-          <w:tcPr>
-            <w:tcW w:w="1595" w:type="dxa"/>
+          </w:p>
+        </w:tc>
+        <w:tc>
+          <w:tcPr>
+            <w:tcW w:w="4848" w:type="dxa"/>
           </w:tcPr>
           <w:p>
             <w:pPr>
@@ -39996,19 +40410,35 @@
                 <w:szCs w:val="24"/>
               </w:rPr>
             </w:pPr>
-            <w:r>
-              <w:rPr>
-                <w:rFonts w:ascii="Times New Roman" w:hAnsi="Times New Roman" w:cs="Times New Roman"/>
-                <w:sz w:val="24"/>
-                <w:szCs w:val="24"/>
-              </w:rPr>
-              <w:t>Void</w:t>
-            </w:r>
-          </w:p>
-        </w:tc>
-        <w:tc>
-          <w:tcPr>
-            <w:tcW w:w="5005" w:type="dxa"/>
+          </w:p>
+        </w:tc>
+      </w:tr>
+      <w:tr>
+        <w:tc>
+          <w:tcPr>
+            <w:tcW w:w="2443" w:type="dxa"/>
+          </w:tcPr>
+          <w:p>
+            <w:pPr>
+              <w:rPr>
+                <w:rFonts w:ascii="Times New Roman" w:hAnsi="Times New Roman" w:cs="Times New Roman"/>
+                <w:sz w:val="24"/>
+                <w:szCs w:val="24"/>
+              </w:rPr>
+            </w:pPr>
+            <w:r>
+              <w:rPr>
+                <w:rFonts w:ascii="Times New Roman" w:hAnsi="Times New Roman" w:cs="Times New Roman"/>
+                <w:sz w:val="24"/>
+                <w:szCs w:val="24"/>
+              </w:rPr>
+              <w:t>CT_AddNew</w:t>
+            </w:r>
+          </w:p>
+        </w:tc>
+        <w:tc>
+          <w:tcPr>
+            <w:tcW w:w="1565" w:type="dxa"/>
           </w:tcPr>
           <w:p>
             <w:pPr>
@@ -40026,37 +40456,13 @@
                 <w:sz w:val="24"/>
                 <w:szCs w:val="24"/>
               </w:rPr>
-              <w:t>Ghi nhận điêm thi cho sinh viên theo từng lớp</w:t>
-            </w:r>
-          </w:p>
-        </w:tc>
-      </w:tr>
-      <w:tr>
-        <w:tc>
-          <w:tcPr>
-            <w:tcW w:w="2256" w:type="dxa"/>
-          </w:tcPr>
-          <w:p>
-            <w:pPr>
-              <w:rPr>
-                <w:rFonts w:ascii="Times New Roman" w:hAnsi="Times New Roman" w:cs="Times New Roman"/>
-                <w:sz w:val="24"/>
-                <w:szCs w:val="24"/>
-              </w:rPr>
-            </w:pPr>
-            <w:r>
-              <w:rPr>
-                <w:rFonts w:ascii="Times New Roman" w:hAnsi="Times New Roman" w:cs="Times New Roman"/>
-                <w:sz w:val="24"/>
-                <w:szCs w:val="24"/>
-              </w:rPr>
-              <w:t>HocKy_LapDSSV</w:t>
-            </w:r>
-          </w:p>
-        </w:tc>
-        <w:tc>
-          <w:tcPr>
-            <w:tcW w:w="1595" w:type="dxa"/>
+              <w:t>Void</w:t>
+            </w:r>
+          </w:p>
+        </w:tc>
+        <w:tc>
+          <w:tcPr>
+            <w:tcW w:w="4848" w:type="dxa"/>
           </w:tcPr>
           <w:p>
             <w:pPr>
@@ -40074,13 +40480,37 @@
                 <w:sz w:val="24"/>
                 <w:szCs w:val="24"/>
               </w:rPr>
-              <w:t>Void</w:t>
-            </w:r>
-          </w:p>
-        </w:tc>
-        <w:tc>
-          <w:tcPr>
-            <w:tcW w:w="5005" w:type="dxa"/>
+              <w:t>Thêm mới một môn học vào chương trình đào tạo</w:t>
+            </w:r>
+          </w:p>
+        </w:tc>
+      </w:tr>
+      <w:tr>
+        <w:tc>
+          <w:tcPr>
+            <w:tcW w:w="2443" w:type="dxa"/>
+          </w:tcPr>
+          <w:p>
+            <w:pPr>
+              <w:rPr>
+                <w:rFonts w:ascii="Times New Roman" w:hAnsi="Times New Roman" w:cs="Times New Roman"/>
+                <w:sz w:val="24"/>
+                <w:szCs w:val="24"/>
+              </w:rPr>
+            </w:pPr>
+            <w:r>
+              <w:rPr>
+                <w:rFonts w:ascii="Times New Roman" w:hAnsi="Times New Roman" w:cs="Times New Roman"/>
+                <w:sz w:val="24"/>
+                <w:szCs w:val="24"/>
+              </w:rPr>
+              <w:t>CT_Delete</w:t>
+            </w:r>
+          </w:p>
+        </w:tc>
+        <w:tc>
+          <w:tcPr>
+            <w:tcW w:w="1565" w:type="dxa"/>
           </w:tcPr>
           <w:p>
             <w:pPr>
@@ -40098,37 +40528,13 @@
                 <w:sz w:val="24"/>
                 <w:szCs w:val="24"/>
               </w:rPr>
-              <w:t>Lập danh sách sinh viên cho từng lớp học</w:t>
-            </w:r>
-          </w:p>
-        </w:tc>
-      </w:tr>
-      <w:tr>
-        <w:tc>
-          <w:tcPr>
-            <w:tcW w:w="2256" w:type="dxa"/>
-          </w:tcPr>
-          <w:p>
-            <w:pPr>
-              <w:rPr>
-                <w:rFonts w:ascii="Times New Roman" w:hAnsi="Times New Roman" w:cs="Times New Roman"/>
-                <w:sz w:val="24"/>
-                <w:szCs w:val="24"/>
-              </w:rPr>
-            </w:pPr>
-            <w:r>
-              <w:rPr>
-                <w:rFonts w:ascii="Times New Roman" w:hAnsi="Times New Roman" w:cs="Times New Roman"/>
-                <w:sz w:val="24"/>
-                <w:szCs w:val="24"/>
-              </w:rPr>
-              <w:t>HocKy_LapPhieuDk</w:t>
-            </w:r>
-          </w:p>
-        </w:tc>
-        <w:tc>
-          <w:tcPr>
-            <w:tcW w:w="1595" w:type="dxa"/>
+              <w:t>Void</w:t>
+            </w:r>
+          </w:p>
+        </w:tc>
+        <w:tc>
+          <w:tcPr>
+            <w:tcW w:w="4848" w:type="dxa"/>
           </w:tcPr>
           <w:p>
             <w:pPr>
@@ -40146,103 +40552,679 @@
                 <w:sz w:val="24"/>
                 <w:szCs w:val="24"/>
               </w:rPr>
-              <w:t xml:space="preserve">Void </w:t>
-            </w:r>
-          </w:p>
-        </w:tc>
-        <w:tc>
-          <w:tcPr>
-            <w:tcW w:w="5005" w:type="dxa"/>
+              <w:t>Xóa một môn học trong chương trình đào tạo</w:t>
+            </w:r>
+          </w:p>
+        </w:tc>
+      </w:tr>
+    </w:tbl>
+    <w:p>
+      <w:pPr>
+        <w:pStyle w:val="ListParagraph"/>
+        <w:numPr>
+          <w:ilvl w:val="0"/>
+          <w:numId w:val="39"/>
+        </w:numPr>
+        <w:rPr>
+          <w:rFonts w:ascii="Times New Roman" w:hAnsi="Times New Roman" w:cs="Times New Roman"/>
+          <w:b/>
+          <w:sz w:val="24"/>
+          <w:szCs w:val="24"/>
+        </w:rPr>
+      </w:pPr>
+      <w:r>
+        <w:rPr>
+          <w:rFonts w:ascii="Times New Roman" w:hAnsi="Times New Roman" w:cs="Times New Roman"/>
+          <w:b/>
+          <w:sz w:val="24"/>
+          <w:szCs w:val="24"/>
+        </w:rPr>
+        <w:t xml:space="preserve">Lớp kết quả học tập </w:t>
+      </w:r>
+      <w:r>
+        <w:rPr>
+          <w:rFonts w:ascii="Times New Roman" w:hAnsi="Times New Roman" w:cs="Times New Roman"/>
+          <w:sz w:val="24"/>
+          <w:szCs w:val="24"/>
+        </w:rPr>
+        <w:t>thông tin về điểm các môn học mà sinh viên đã học</w:t>
+      </w:r>
+    </w:p>
+    <w:tbl>
+      <w:tblPr>
+        <w:tblStyle w:val="TableGrid"/>
+        <w:tblW w:w="0" w:type="auto"/>
+        <w:tblInd w:w="720" w:type="dxa"/>
+        <w:tblLook w:val="04A0"/>
+      </w:tblPr>
+      <w:tblGrid>
+        <w:gridCol w:w="2722"/>
+        <w:gridCol w:w="1522"/>
+        <w:gridCol w:w="4612"/>
+      </w:tblGrid>
+      <w:tr>
+        <w:tc>
+          <w:tcPr>
+            <w:tcW w:w="8856" w:type="dxa"/>
+            <w:gridSpan w:val="3"/>
           </w:tcPr>
           <w:p>
             <w:pPr>
               <w:pStyle w:val="ListParagraph"/>
               <w:ind w:left="0"/>
-              <w:rPr>
-                <w:rFonts w:ascii="Times New Roman" w:hAnsi="Times New Roman" w:cs="Times New Roman"/>
-                <w:sz w:val="24"/>
-                <w:szCs w:val="24"/>
-              </w:rPr>
-            </w:pPr>
-            <w:r>
-              <w:rPr>
-                <w:rFonts w:ascii="Times New Roman" w:hAnsi="Times New Roman" w:cs="Times New Roman"/>
-                <w:sz w:val="24"/>
-                <w:szCs w:val="24"/>
-              </w:rPr>
-              <w:t>Lập phiếu đăng ký cho từng sinh viên</w:t>
-            </w:r>
-          </w:p>
-        </w:tc>
-      </w:tr>
-      <w:tr>
-        <w:tc>
-          <w:tcPr>
-            <w:tcW w:w="2256" w:type="dxa"/>
-          </w:tcPr>
-          <w:p>
-            <w:pPr>
-              <w:rPr>
-                <w:rFonts w:ascii="Times New Roman" w:hAnsi="Times New Roman" w:cs="Times New Roman"/>
-                <w:sz w:val="24"/>
-                <w:szCs w:val="24"/>
-              </w:rPr>
-            </w:pPr>
-            <w:r>
-              <w:rPr>
-                <w:rFonts w:ascii="Times New Roman" w:hAnsi="Times New Roman" w:cs="Times New Roman"/>
-                <w:sz w:val="24"/>
-                <w:szCs w:val="24"/>
-              </w:rPr>
-              <w:t>HocKy_TongHop</w:t>
-            </w:r>
-          </w:p>
-        </w:tc>
-        <w:tc>
-          <w:tcPr>
-            <w:tcW w:w="1595" w:type="dxa"/>
+              <w:jc w:val="center"/>
+              <w:rPr>
+                <w:rFonts w:ascii="Times New Roman" w:hAnsi="Times New Roman" w:cs="Times New Roman"/>
+                <w:b/>
+                <w:color w:val="FF0000"/>
+                <w:sz w:val="24"/>
+                <w:szCs w:val="24"/>
+              </w:rPr>
+            </w:pPr>
+            <w:r>
+              <w:rPr>
+                <w:rFonts w:ascii="Times New Roman" w:hAnsi="Times New Roman" w:cs="Times New Roman"/>
+                <w:b/>
+                <w:color w:val="FF0000"/>
+                <w:sz w:val="24"/>
+                <w:szCs w:val="24"/>
+              </w:rPr>
+              <w:t>Class</w:t>
+            </w:r>
+            <w:r>
+              <w:rPr>
+                <w:rFonts w:ascii="Times New Roman" w:hAnsi="Times New Roman" w:cs="Times New Roman"/>
+                <w:b/>
+                <w:color w:val="FF0000"/>
+                <w:sz w:val="24"/>
+                <w:szCs w:val="24"/>
+              </w:rPr>
+              <w:t xml:space="preserve"> </w:t>
+            </w:r>
+            <w:r>
+              <w:rPr>
+                <w:rFonts w:ascii="Times New Roman" w:hAnsi="Times New Roman" w:cs="Times New Roman"/>
+                <w:b/>
+                <w:color w:val="FF0000"/>
+                <w:sz w:val="24"/>
+                <w:szCs w:val="24"/>
+              </w:rPr>
+              <w:t>KetQuaHocTap</w:t>
+            </w:r>
+          </w:p>
+        </w:tc>
+      </w:tr>
+      <w:tr>
+        <w:tc>
+          <w:tcPr>
+            <w:tcW w:w="2549" w:type="dxa"/>
           </w:tcPr>
           <w:p>
             <w:pPr>
               <w:pStyle w:val="ListParagraph"/>
               <w:ind w:left="0"/>
-              <w:rPr>
-                <w:rFonts w:ascii="Times New Roman" w:hAnsi="Times New Roman" w:cs="Times New Roman"/>
-                <w:sz w:val="24"/>
-                <w:szCs w:val="24"/>
-              </w:rPr>
-            </w:pPr>
-            <w:r>
-              <w:rPr>
-                <w:rFonts w:ascii="Times New Roman" w:hAnsi="Times New Roman" w:cs="Times New Roman"/>
-                <w:sz w:val="24"/>
-                <w:szCs w:val="24"/>
-              </w:rPr>
-              <w:t xml:space="preserve">Void </w:t>
-            </w:r>
-          </w:p>
-        </w:tc>
-        <w:tc>
-          <w:tcPr>
-            <w:tcW w:w="5005" w:type="dxa"/>
+              <w:jc w:val="center"/>
+              <w:rPr>
+                <w:rFonts w:ascii="Times New Roman" w:hAnsi="Times New Roman" w:cs="Times New Roman"/>
+                <w:b/>
+                <w:sz w:val="24"/>
+                <w:szCs w:val="24"/>
+              </w:rPr>
+            </w:pPr>
+            <w:r>
+              <w:rPr>
+                <w:rFonts w:ascii="Times New Roman" w:hAnsi="Times New Roman" w:cs="Times New Roman"/>
+                <w:b/>
+                <w:sz w:val="24"/>
+                <w:szCs w:val="24"/>
+              </w:rPr>
+              <w:t>Tên</w:t>
+            </w:r>
+          </w:p>
+        </w:tc>
+        <w:tc>
+          <w:tcPr>
+            <w:tcW w:w="1549" w:type="dxa"/>
           </w:tcPr>
           <w:p>
             <w:pPr>
               <w:pStyle w:val="ListParagraph"/>
               <w:ind w:left="0"/>
-              <w:rPr>
-                <w:rFonts w:ascii="Times New Roman" w:hAnsi="Times New Roman" w:cs="Times New Roman"/>
-                <w:sz w:val="24"/>
-                <w:szCs w:val="24"/>
-              </w:rPr>
-            </w:pPr>
-            <w:r>
-              <w:rPr>
-                <w:rFonts w:ascii="Times New Roman" w:hAnsi="Times New Roman" w:cs="Times New Roman"/>
-                <w:sz w:val="24"/>
-                <w:szCs w:val="24"/>
-              </w:rPr>
-              <w:t>Tổng hợp việc đăng ký học phần cho tất cả sv</w:t>
+              <w:jc w:val="center"/>
+              <w:rPr>
+                <w:rFonts w:ascii="Times New Roman" w:hAnsi="Times New Roman" w:cs="Times New Roman"/>
+                <w:b/>
+                <w:sz w:val="24"/>
+                <w:szCs w:val="24"/>
+              </w:rPr>
+            </w:pPr>
+            <w:r>
+              <w:rPr>
+                <w:rFonts w:ascii="Times New Roman" w:hAnsi="Times New Roman" w:cs="Times New Roman"/>
+                <w:b/>
+                <w:sz w:val="24"/>
+                <w:szCs w:val="24"/>
+              </w:rPr>
+              <w:t>Kiểu dữ liệu</w:t>
+            </w:r>
+          </w:p>
+        </w:tc>
+        <w:tc>
+          <w:tcPr>
+            <w:tcW w:w="4758" w:type="dxa"/>
+          </w:tcPr>
+          <w:p>
+            <w:pPr>
+              <w:pStyle w:val="ListParagraph"/>
+              <w:ind w:left="0"/>
+              <w:jc w:val="center"/>
+              <w:rPr>
+                <w:rFonts w:ascii="Times New Roman" w:hAnsi="Times New Roman" w:cs="Times New Roman"/>
+                <w:b/>
+                <w:sz w:val="24"/>
+                <w:szCs w:val="24"/>
+              </w:rPr>
+            </w:pPr>
+            <w:r>
+              <w:rPr>
+                <w:rFonts w:ascii="Times New Roman" w:hAnsi="Times New Roman" w:cs="Times New Roman"/>
+                <w:b/>
+                <w:sz w:val="24"/>
+                <w:szCs w:val="24"/>
+              </w:rPr>
+              <w:t>Mô tả</w:t>
+            </w:r>
+          </w:p>
+        </w:tc>
+      </w:tr>
+      <w:tr>
+        <w:tc>
+          <w:tcPr>
+            <w:tcW w:w="2549" w:type="dxa"/>
+          </w:tcPr>
+          <w:p>
+            <w:pPr>
+              <w:pStyle w:val="ListParagraph"/>
+              <w:ind w:left="0"/>
+              <w:rPr>
+                <w:rFonts w:ascii="Times New Roman" w:hAnsi="Times New Roman" w:cs="Times New Roman"/>
+                <w:b/>
+                <w:sz w:val="24"/>
+                <w:szCs w:val="24"/>
+              </w:rPr>
+            </w:pPr>
+            <w:r>
+              <w:rPr>
+                <w:rFonts w:ascii="Times New Roman" w:hAnsi="Times New Roman" w:cs="Times New Roman"/>
+                <w:b/>
+                <w:sz w:val="24"/>
+                <w:szCs w:val="24"/>
+              </w:rPr>
+              <w:t>Thuộc tính:</w:t>
+            </w:r>
+          </w:p>
+        </w:tc>
+        <w:tc>
+          <w:tcPr>
+            <w:tcW w:w="1549" w:type="dxa"/>
+          </w:tcPr>
+          <w:p>
+            <w:pPr>
+              <w:pStyle w:val="ListParagraph"/>
+              <w:ind w:left="0"/>
+              <w:rPr>
+                <w:rFonts w:ascii="Times New Roman" w:hAnsi="Times New Roman" w:cs="Times New Roman"/>
+                <w:sz w:val="24"/>
+                <w:szCs w:val="24"/>
+              </w:rPr>
+            </w:pPr>
+          </w:p>
+        </w:tc>
+        <w:tc>
+          <w:tcPr>
+            <w:tcW w:w="4758" w:type="dxa"/>
+          </w:tcPr>
+          <w:p>
+            <w:pPr>
+              <w:pStyle w:val="ListParagraph"/>
+              <w:ind w:left="0"/>
+              <w:rPr>
+                <w:rFonts w:ascii="Times New Roman" w:hAnsi="Times New Roman" w:cs="Times New Roman"/>
+                <w:sz w:val="24"/>
+                <w:szCs w:val="24"/>
+              </w:rPr>
+            </w:pPr>
+          </w:p>
+        </w:tc>
+      </w:tr>
+      <w:tr>
+        <w:tc>
+          <w:tcPr>
+            <w:tcW w:w="2549" w:type="dxa"/>
+          </w:tcPr>
+          <w:p>
+            <w:pPr>
+              <w:pStyle w:val="ListParagraph"/>
+              <w:ind w:left="0"/>
+              <w:rPr>
+                <w:rFonts w:ascii="Times New Roman" w:hAnsi="Times New Roman" w:cs="Times New Roman"/>
+                <w:sz w:val="24"/>
+                <w:szCs w:val="24"/>
+              </w:rPr>
+            </w:pPr>
+            <w:r>
+              <w:rPr>
+                <w:rFonts w:ascii="Times New Roman" w:hAnsi="Times New Roman" w:cs="Times New Roman"/>
+                <w:sz w:val="24"/>
+                <w:szCs w:val="24"/>
+              </w:rPr>
+              <w:t>MSSV</w:t>
+            </w:r>
+          </w:p>
+        </w:tc>
+        <w:tc>
+          <w:tcPr>
+            <w:tcW w:w="1549" w:type="dxa"/>
+          </w:tcPr>
+          <w:p>
+            <w:pPr>
+              <w:pStyle w:val="ListParagraph"/>
+              <w:ind w:left="0"/>
+              <w:rPr>
+                <w:rFonts w:ascii="Times New Roman" w:hAnsi="Times New Roman" w:cs="Times New Roman"/>
+                <w:sz w:val="24"/>
+                <w:szCs w:val="24"/>
+              </w:rPr>
+            </w:pPr>
+            <w:r>
+              <w:rPr>
+                <w:rFonts w:ascii="Times New Roman" w:hAnsi="Times New Roman" w:cs="Times New Roman"/>
+                <w:sz w:val="24"/>
+                <w:szCs w:val="24"/>
+              </w:rPr>
+              <w:t>String</w:t>
+            </w:r>
+          </w:p>
+        </w:tc>
+        <w:tc>
+          <w:tcPr>
+            <w:tcW w:w="4758" w:type="dxa"/>
+          </w:tcPr>
+          <w:p>
+            <w:pPr>
+              <w:pStyle w:val="ListParagraph"/>
+              <w:ind w:left="0"/>
+              <w:rPr>
+                <w:rFonts w:ascii="Times New Roman" w:hAnsi="Times New Roman" w:cs="Times New Roman"/>
+                <w:sz w:val="24"/>
+                <w:szCs w:val="24"/>
+              </w:rPr>
+            </w:pPr>
+            <w:r>
+              <w:rPr>
+                <w:rFonts w:ascii="Times New Roman" w:hAnsi="Times New Roman" w:cs="Times New Roman"/>
+                <w:sz w:val="24"/>
+                <w:szCs w:val="24"/>
+              </w:rPr>
+              <w:t>Mã số sinh viên</w:t>
+            </w:r>
+          </w:p>
+        </w:tc>
+      </w:tr>
+      <w:tr>
+        <w:tc>
+          <w:tcPr>
+            <w:tcW w:w="2549" w:type="dxa"/>
+          </w:tcPr>
+          <w:p>
+            <w:pPr>
+              <w:pStyle w:val="ListParagraph"/>
+              <w:ind w:left="0"/>
+              <w:rPr>
+                <w:rFonts w:ascii="Times New Roman" w:hAnsi="Times New Roman" w:cs="Times New Roman"/>
+                <w:sz w:val="24"/>
+                <w:szCs w:val="24"/>
+              </w:rPr>
+            </w:pPr>
+            <w:r>
+              <w:rPr>
+                <w:rFonts w:ascii="Times New Roman" w:hAnsi="Times New Roman" w:cs="Times New Roman"/>
+                <w:sz w:val="24"/>
+                <w:szCs w:val="24"/>
+              </w:rPr>
+              <w:t>MonHoc</w:t>
+            </w:r>
+          </w:p>
+        </w:tc>
+        <w:tc>
+          <w:tcPr>
+            <w:tcW w:w="1549" w:type="dxa"/>
+          </w:tcPr>
+          <w:p>
+            <w:pPr>
+              <w:pStyle w:val="ListParagraph"/>
+              <w:ind w:left="0"/>
+              <w:rPr>
+                <w:rFonts w:ascii="Times New Roman" w:hAnsi="Times New Roman" w:cs="Times New Roman"/>
+                <w:sz w:val="24"/>
+                <w:szCs w:val="24"/>
+              </w:rPr>
+            </w:pPr>
+            <w:r>
+              <w:rPr>
+                <w:rFonts w:ascii="Times New Roman" w:hAnsi="Times New Roman" w:cs="Times New Roman"/>
+                <w:sz w:val="24"/>
+                <w:szCs w:val="24"/>
+              </w:rPr>
+              <w:t>String</w:t>
+            </w:r>
+          </w:p>
+        </w:tc>
+        <w:tc>
+          <w:tcPr>
+            <w:tcW w:w="4758" w:type="dxa"/>
+          </w:tcPr>
+          <w:p>
+            <w:pPr>
+              <w:pStyle w:val="ListParagraph"/>
+              <w:ind w:left="0"/>
+              <w:rPr>
+                <w:rFonts w:ascii="Times New Roman" w:hAnsi="Times New Roman" w:cs="Times New Roman"/>
+                <w:sz w:val="24"/>
+                <w:szCs w:val="24"/>
+              </w:rPr>
+            </w:pPr>
+            <w:r>
+              <w:rPr>
+                <w:rFonts w:ascii="Times New Roman" w:hAnsi="Times New Roman" w:cs="Times New Roman"/>
+                <w:sz w:val="24"/>
+                <w:szCs w:val="24"/>
+              </w:rPr>
+              <w:t>Tên môn học sinh viên đã học</w:t>
+            </w:r>
+          </w:p>
+        </w:tc>
+      </w:tr>
+      <w:tr>
+        <w:tc>
+          <w:tcPr>
+            <w:tcW w:w="2549" w:type="dxa"/>
+          </w:tcPr>
+          <w:p>
+            <w:pPr>
+              <w:pStyle w:val="ListParagraph"/>
+              <w:ind w:left="0"/>
+              <w:rPr>
+                <w:rFonts w:ascii="Times New Roman" w:hAnsi="Times New Roman" w:cs="Times New Roman"/>
+                <w:sz w:val="24"/>
+                <w:szCs w:val="24"/>
+              </w:rPr>
+            </w:pPr>
+            <w:r>
+              <w:rPr>
+                <w:rFonts w:ascii="Times New Roman" w:hAnsi="Times New Roman" w:cs="Times New Roman"/>
+                <w:sz w:val="24"/>
+                <w:szCs w:val="24"/>
+              </w:rPr>
+              <w:t>Diem</w:t>
+            </w:r>
+          </w:p>
+        </w:tc>
+        <w:tc>
+          <w:tcPr>
+            <w:tcW w:w="1549" w:type="dxa"/>
+          </w:tcPr>
+          <w:p>
+            <w:pPr>
+              <w:pStyle w:val="ListParagraph"/>
+              <w:ind w:left="0"/>
+              <w:rPr>
+                <w:rFonts w:ascii="Times New Roman" w:hAnsi="Times New Roman" w:cs="Times New Roman"/>
+                <w:sz w:val="24"/>
+                <w:szCs w:val="24"/>
+              </w:rPr>
+            </w:pPr>
+            <w:r>
+              <w:rPr>
+                <w:rFonts w:ascii="Times New Roman" w:hAnsi="Times New Roman" w:cs="Times New Roman"/>
+                <w:sz w:val="24"/>
+                <w:szCs w:val="24"/>
+              </w:rPr>
+              <w:t>Float</w:t>
+            </w:r>
+          </w:p>
+        </w:tc>
+        <w:tc>
+          <w:tcPr>
+            <w:tcW w:w="4758" w:type="dxa"/>
+          </w:tcPr>
+          <w:p>
+            <w:pPr>
+              <w:pStyle w:val="ListParagraph"/>
+              <w:ind w:left="0"/>
+              <w:rPr>
+                <w:rFonts w:ascii="Times New Roman" w:hAnsi="Times New Roman" w:cs="Times New Roman"/>
+                <w:sz w:val="24"/>
+                <w:szCs w:val="24"/>
+              </w:rPr>
+            </w:pPr>
+            <w:r>
+              <w:rPr>
+                <w:rFonts w:ascii="Times New Roman" w:hAnsi="Times New Roman" w:cs="Times New Roman"/>
+                <w:sz w:val="24"/>
+                <w:szCs w:val="24"/>
+              </w:rPr>
+              <w:t>Điểm của môn học tương ứng</w:t>
+            </w:r>
+          </w:p>
+        </w:tc>
+      </w:tr>
+      <w:tr>
+        <w:tc>
+          <w:tcPr>
+            <w:tcW w:w="2549" w:type="dxa"/>
+          </w:tcPr>
+          <w:p>
+            <w:pPr>
+              <w:rPr>
+                <w:rFonts w:ascii="Times New Roman" w:hAnsi="Times New Roman" w:cs="Times New Roman"/>
+                <w:b/>
+                <w:sz w:val="24"/>
+                <w:szCs w:val="24"/>
+              </w:rPr>
+            </w:pPr>
+            <w:r>
+              <w:rPr>
+                <w:rFonts w:ascii="Times New Roman" w:hAnsi="Times New Roman" w:cs="Times New Roman"/>
+                <w:b/>
+                <w:sz w:val="24"/>
+                <w:szCs w:val="24"/>
+              </w:rPr>
+              <w:t>Phương thức:</w:t>
+            </w:r>
+          </w:p>
+        </w:tc>
+        <w:tc>
+          <w:tcPr>
+            <w:tcW w:w="1549" w:type="dxa"/>
+          </w:tcPr>
+          <w:p>
+            <w:pPr>
+              <w:pStyle w:val="ListParagraph"/>
+              <w:ind w:left="0"/>
+              <w:rPr>
+                <w:rFonts w:ascii="Times New Roman" w:hAnsi="Times New Roman" w:cs="Times New Roman"/>
+                <w:sz w:val="24"/>
+                <w:szCs w:val="24"/>
+              </w:rPr>
+            </w:pPr>
+          </w:p>
+        </w:tc>
+        <w:tc>
+          <w:tcPr>
+            <w:tcW w:w="4758" w:type="dxa"/>
+          </w:tcPr>
+          <w:p>
+            <w:pPr>
+              <w:pStyle w:val="ListParagraph"/>
+              <w:ind w:left="0"/>
+              <w:rPr>
+                <w:rFonts w:ascii="Times New Roman" w:hAnsi="Times New Roman" w:cs="Times New Roman"/>
+                <w:sz w:val="24"/>
+                <w:szCs w:val="24"/>
+              </w:rPr>
+            </w:pPr>
+          </w:p>
+        </w:tc>
+      </w:tr>
+      <w:tr>
+        <w:tc>
+          <w:tcPr>
+            <w:tcW w:w="2549" w:type="dxa"/>
+          </w:tcPr>
+          <w:p>
+            <w:pPr>
+              <w:rPr>
+                <w:rFonts w:ascii="Times New Roman" w:hAnsi="Times New Roman" w:cs="Times New Roman"/>
+                <w:sz w:val="24"/>
+                <w:szCs w:val="24"/>
+              </w:rPr>
+            </w:pPr>
+            <w:r>
+              <w:rPr>
+                <w:rFonts w:ascii="Times New Roman" w:hAnsi="Times New Roman" w:cs="Times New Roman"/>
+                <w:sz w:val="24"/>
+                <w:szCs w:val="24"/>
+              </w:rPr>
+              <w:t>KetQuaHocTap_</w:t>
+            </w:r>
+            <w:r>
+              <w:rPr>
+                <w:rFonts w:ascii="Times New Roman" w:hAnsi="Times New Roman" w:cs="Times New Roman"/>
+                <w:sz w:val="24"/>
+                <w:szCs w:val="24"/>
+              </w:rPr>
+              <w:t>AddNew</w:t>
+            </w:r>
+          </w:p>
+        </w:tc>
+        <w:tc>
+          <w:tcPr>
+            <w:tcW w:w="1549" w:type="dxa"/>
+          </w:tcPr>
+          <w:p>
+            <w:pPr>
+              <w:pStyle w:val="ListParagraph"/>
+              <w:ind w:left="0"/>
+              <w:rPr>
+                <w:rFonts w:ascii="Times New Roman" w:hAnsi="Times New Roman" w:cs="Times New Roman"/>
+                <w:sz w:val="24"/>
+                <w:szCs w:val="24"/>
+              </w:rPr>
+            </w:pPr>
+            <w:r>
+              <w:rPr>
+                <w:rFonts w:ascii="Times New Roman" w:hAnsi="Times New Roman" w:cs="Times New Roman"/>
+                <w:sz w:val="24"/>
+                <w:szCs w:val="24"/>
+              </w:rPr>
+              <w:t>Void</w:t>
+            </w:r>
+          </w:p>
+        </w:tc>
+        <w:tc>
+          <w:tcPr>
+            <w:tcW w:w="4758" w:type="dxa"/>
+          </w:tcPr>
+          <w:p>
+            <w:pPr>
+              <w:pStyle w:val="ListParagraph"/>
+              <w:ind w:left="0"/>
+              <w:rPr>
+                <w:rFonts w:ascii="Times New Roman" w:hAnsi="Times New Roman" w:cs="Times New Roman"/>
+                <w:sz w:val="24"/>
+                <w:szCs w:val="24"/>
+              </w:rPr>
+            </w:pPr>
+            <w:r>
+              <w:rPr>
+                <w:rFonts w:ascii="Times New Roman" w:hAnsi="Times New Roman" w:cs="Times New Roman"/>
+                <w:sz w:val="24"/>
+                <w:szCs w:val="24"/>
+              </w:rPr>
+              <w:t>Thêm môn học mà sinh viên đã hoàn thành và có điểm</w:t>
+            </w:r>
+          </w:p>
+        </w:tc>
+      </w:tr>
+      <w:tr>
+        <w:tc>
+          <w:tcPr>
+            <w:tcW w:w="2549" w:type="dxa"/>
+          </w:tcPr>
+          <w:p>
+            <w:pPr>
+              <w:rPr>
+                <w:rFonts w:ascii="Times New Roman" w:hAnsi="Times New Roman" w:cs="Times New Roman"/>
+                <w:sz w:val="24"/>
+                <w:szCs w:val="24"/>
+              </w:rPr>
+            </w:pPr>
+            <w:r>
+              <w:rPr>
+                <w:rFonts w:ascii="Times New Roman" w:hAnsi="Times New Roman" w:cs="Times New Roman"/>
+                <w:sz w:val="24"/>
+                <w:szCs w:val="24"/>
+              </w:rPr>
+              <w:t>KetQuaHocTap_Update</w:t>
+            </w:r>
+          </w:p>
+        </w:tc>
+        <w:tc>
+          <w:tcPr>
+            <w:tcW w:w="1549" w:type="dxa"/>
+          </w:tcPr>
+          <w:p>
+            <w:pPr>
+              <w:pStyle w:val="ListParagraph"/>
+              <w:ind w:left="0"/>
+              <w:rPr>
+                <w:rFonts w:ascii="Times New Roman" w:hAnsi="Times New Roman" w:cs="Times New Roman"/>
+                <w:sz w:val="24"/>
+                <w:szCs w:val="24"/>
+              </w:rPr>
+            </w:pPr>
+            <w:r>
+              <w:rPr>
+                <w:rFonts w:ascii="Times New Roman" w:hAnsi="Times New Roman" w:cs="Times New Roman"/>
+                <w:sz w:val="24"/>
+                <w:szCs w:val="24"/>
+              </w:rPr>
+              <w:t>Void</w:t>
+            </w:r>
+          </w:p>
+        </w:tc>
+        <w:tc>
+          <w:tcPr>
+            <w:tcW w:w="4758" w:type="dxa"/>
+          </w:tcPr>
+          <w:p>
+            <w:pPr>
+              <w:pStyle w:val="ListParagraph"/>
+              <w:ind w:left="0"/>
+              <w:rPr>
+                <w:rFonts w:ascii="Times New Roman" w:hAnsi="Times New Roman" w:cs="Times New Roman"/>
+                <w:sz w:val="24"/>
+                <w:szCs w:val="24"/>
+              </w:rPr>
+            </w:pPr>
+            <w:r>
+              <w:rPr>
+                <w:rFonts w:ascii="Times New Roman" w:hAnsi="Times New Roman" w:cs="Times New Roman"/>
+                <w:sz w:val="24"/>
+                <w:szCs w:val="24"/>
+              </w:rPr>
+              <w:t>Cập nhật điểm môn học nào đó cho sinh viên</w:t>
             </w:r>
           </w:p>
         </w:tc>
@@ -40250,10 +41232,884 @@
     </w:tbl>
     <w:p>
       <w:pPr>
+        <w:pStyle w:val="ListParagraph"/>
         <w:rPr>
           <w:rFonts w:ascii="Times New Roman" w:hAnsi="Times New Roman" w:cs="Times New Roman"/>
           <w:b/>
-          <w:color w:val="FF0000"/>
+          <w:sz w:val="24"/>
+          <w:szCs w:val="24"/>
+        </w:rPr>
+      </w:pPr>
+    </w:p>
+    <w:p>
+      <w:pPr>
+        <w:pStyle w:val="ListParagraph"/>
+        <w:numPr>
+          <w:ilvl w:val="0"/>
+          <w:numId w:val="39"/>
+        </w:numPr>
+        <w:rPr>
+          <w:rFonts w:ascii="Times New Roman" w:hAnsi="Times New Roman" w:cs="Times New Roman"/>
+          <w:b/>
+          <w:sz w:val="26"/>
+          <w:szCs w:val="24"/>
+        </w:rPr>
+      </w:pPr>
+      <w:r>
+        <w:rPr>
+          <w:rFonts w:ascii="Times New Roman" w:hAnsi="Times New Roman" w:cs="Times New Roman"/>
+          <w:b/>
+          <w:sz w:val="26"/>
+          <w:szCs w:val="24"/>
+        </w:rPr>
+        <w:t xml:space="preserve">Lớp học phần </w:t>
+      </w:r>
+      <w:r>
+        <w:rPr>
+          <w:rFonts w:ascii="Times New Roman" w:hAnsi="Times New Roman" w:cs="Times New Roman"/>
+          <w:sz w:val="24"/>
+        </w:rPr>
+        <w:t>thông tin</w:t>
+      </w:r>
+      <w:r>
+        <w:rPr>
+          <w:rFonts w:ascii="Times New Roman" w:hAnsi="Times New Roman" w:cs="Times New Roman"/>
+          <w:sz w:val="24"/>
+        </w:rPr>
+        <w:t xml:space="preserve"> liên quan tới việc đăng ký học phần cho từng học kỳ của sinh viên</w:t>
+      </w:r>
+    </w:p>
+    <w:tbl>
+      <w:tblPr>
+        <w:tblStyle w:val="TableGrid"/>
+        <w:tblW w:w="0" w:type="auto"/>
+        <w:tblInd w:w="720" w:type="dxa"/>
+        <w:tblLook w:val="04A0"/>
+      </w:tblPr>
+      <w:tblGrid>
+        <w:gridCol w:w="2549"/>
+        <w:gridCol w:w="1549"/>
+        <w:gridCol w:w="4758"/>
+      </w:tblGrid>
+      <w:tr>
+        <w:tc>
+          <w:tcPr>
+            <w:tcW w:w="8856" w:type="dxa"/>
+            <w:gridSpan w:val="3"/>
+          </w:tcPr>
+          <w:p>
+            <w:pPr>
+              <w:pStyle w:val="ListParagraph"/>
+              <w:ind w:left="0"/>
+              <w:jc w:val="center"/>
+              <w:rPr>
+                <w:rFonts w:ascii="Times New Roman" w:hAnsi="Times New Roman" w:cs="Times New Roman"/>
+                <w:b/>
+                <w:color w:val="FF0000"/>
+                <w:sz w:val="24"/>
+                <w:szCs w:val="24"/>
+              </w:rPr>
+            </w:pPr>
+            <w:r>
+              <w:rPr>
+                <w:rFonts w:ascii="Times New Roman" w:hAnsi="Times New Roman" w:cs="Times New Roman"/>
+                <w:b/>
+                <w:color w:val="FF0000"/>
+                <w:sz w:val="24"/>
+                <w:szCs w:val="24"/>
+              </w:rPr>
+              <w:t>Class</w:t>
+            </w:r>
+            <w:r>
+              <w:rPr>
+                <w:rFonts w:ascii="Times New Roman" w:hAnsi="Times New Roman" w:cs="Times New Roman"/>
+                <w:b/>
+                <w:color w:val="FF0000"/>
+                <w:sz w:val="24"/>
+                <w:szCs w:val="24"/>
+              </w:rPr>
+              <w:t xml:space="preserve"> </w:t>
+            </w:r>
+            <w:r>
+              <w:rPr>
+                <w:rFonts w:ascii="Times New Roman" w:hAnsi="Times New Roman" w:cs="Times New Roman"/>
+                <w:b/>
+                <w:color w:val="FF0000"/>
+                <w:sz w:val="24"/>
+                <w:szCs w:val="24"/>
+              </w:rPr>
+              <w:t>HocPhan</w:t>
+            </w:r>
+          </w:p>
+        </w:tc>
+      </w:tr>
+      <w:tr>
+        <w:tc>
+          <w:tcPr>
+            <w:tcW w:w="2549" w:type="dxa"/>
+          </w:tcPr>
+          <w:p>
+            <w:pPr>
+              <w:pStyle w:val="ListParagraph"/>
+              <w:ind w:left="0"/>
+              <w:jc w:val="center"/>
+              <w:rPr>
+                <w:rFonts w:ascii="Times New Roman" w:hAnsi="Times New Roman" w:cs="Times New Roman"/>
+                <w:b/>
+                <w:sz w:val="24"/>
+                <w:szCs w:val="24"/>
+              </w:rPr>
+            </w:pPr>
+            <w:r>
+              <w:rPr>
+                <w:rFonts w:ascii="Times New Roman" w:hAnsi="Times New Roman" w:cs="Times New Roman"/>
+                <w:b/>
+                <w:sz w:val="24"/>
+                <w:szCs w:val="24"/>
+              </w:rPr>
+              <w:t>Tên</w:t>
+            </w:r>
+          </w:p>
+        </w:tc>
+        <w:tc>
+          <w:tcPr>
+            <w:tcW w:w="1549" w:type="dxa"/>
+          </w:tcPr>
+          <w:p>
+            <w:pPr>
+              <w:pStyle w:val="ListParagraph"/>
+              <w:ind w:left="0"/>
+              <w:jc w:val="center"/>
+              <w:rPr>
+                <w:rFonts w:ascii="Times New Roman" w:hAnsi="Times New Roman" w:cs="Times New Roman"/>
+                <w:b/>
+                <w:sz w:val="24"/>
+                <w:szCs w:val="24"/>
+              </w:rPr>
+            </w:pPr>
+            <w:r>
+              <w:rPr>
+                <w:rFonts w:ascii="Times New Roman" w:hAnsi="Times New Roman" w:cs="Times New Roman"/>
+                <w:b/>
+                <w:sz w:val="24"/>
+                <w:szCs w:val="24"/>
+              </w:rPr>
+              <w:t>Kiểu dữ liệu</w:t>
+            </w:r>
+          </w:p>
+        </w:tc>
+        <w:tc>
+          <w:tcPr>
+            <w:tcW w:w="4758" w:type="dxa"/>
+          </w:tcPr>
+          <w:p>
+            <w:pPr>
+              <w:pStyle w:val="ListParagraph"/>
+              <w:ind w:left="0"/>
+              <w:jc w:val="center"/>
+              <w:rPr>
+                <w:rFonts w:ascii="Times New Roman" w:hAnsi="Times New Roman" w:cs="Times New Roman"/>
+                <w:b/>
+                <w:sz w:val="24"/>
+                <w:szCs w:val="24"/>
+              </w:rPr>
+            </w:pPr>
+            <w:r>
+              <w:rPr>
+                <w:rFonts w:ascii="Times New Roman" w:hAnsi="Times New Roman" w:cs="Times New Roman"/>
+                <w:b/>
+                <w:sz w:val="24"/>
+                <w:szCs w:val="24"/>
+              </w:rPr>
+              <w:t>Mô tả</w:t>
+            </w:r>
+          </w:p>
+        </w:tc>
+      </w:tr>
+      <w:tr>
+        <w:tc>
+          <w:tcPr>
+            <w:tcW w:w="2549" w:type="dxa"/>
+          </w:tcPr>
+          <w:p>
+            <w:pPr>
+              <w:pStyle w:val="ListParagraph"/>
+              <w:ind w:left="0"/>
+              <w:rPr>
+                <w:rFonts w:ascii="Times New Roman" w:hAnsi="Times New Roman" w:cs="Times New Roman"/>
+                <w:b/>
+                <w:sz w:val="24"/>
+                <w:szCs w:val="24"/>
+              </w:rPr>
+            </w:pPr>
+            <w:r>
+              <w:rPr>
+                <w:rFonts w:ascii="Times New Roman" w:hAnsi="Times New Roman" w:cs="Times New Roman"/>
+                <w:b/>
+                <w:sz w:val="24"/>
+                <w:szCs w:val="24"/>
+              </w:rPr>
+              <w:t>Thuộc tính:</w:t>
+            </w:r>
+          </w:p>
+        </w:tc>
+        <w:tc>
+          <w:tcPr>
+            <w:tcW w:w="1549" w:type="dxa"/>
+          </w:tcPr>
+          <w:p>
+            <w:pPr>
+              <w:pStyle w:val="ListParagraph"/>
+              <w:ind w:left="0"/>
+              <w:rPr>
+                <w:rFonts w:ascii="Times New Roman" w:hAnsi="Times New Roman" w:cs="Times New Roman"/>
+                <w:sz w:val="24"/>
+                <w:szCs w:val="24"/>
+              </w:rPr>
+            </w:pPr>
+          </w:p>
+        </w:tc>
+        <w:tc>
+          <w:tcPr>
+            <w:tcW w:w="4758" w:type="dxa"/>
+          </w:tcPr>
+          <w:p>
+            <w:pPr>
+              <w:pStyle w:val="ListParagraph"/>
+              <w:ind w:left="0"/>
+              <w:rPr>
+                <w:rFonts w:ascii="Times New Roman" w:hAnsi="Times New Roman" w:cs="Times New Roman"/>
+                <w:sz w:val="24"/>
+                <w:szCs w:val="24"/>
+              </w:rPr>
+            </w:pPr>
+          </w:p>
+        </w:tc>
+      </w:tr>
+      <w:tr>
+        <w:tc>
+          <w:tcPr>
+            <w:tcW w:w="2549" w:type="dxa"/>
+          </w:tcPr>
+          <w:p>
+            <w:pPr>
+              <w:pStyle w:val="ListParagraph"/>
+              <w:ind w:left="0"/>
+              <w:rPr>
+                <w:rFonts w:ascii="Times New Roman" w:hAnsi="Times New Roman" w:cs="Times New Roman"/>
+                <w:sz w:val="24"/>
+                <w:szCs w:val="24"/>
+              </w:rPr>
+            </w:pPr>
+            <w:r>
+              <w:rPr>
+                <w:rFonts w:ascii="Times New Roman" w:hAnsi="Times New Roman" w:cs="Times New Roman"/>
+                <w:sz w:val="24"/>
+                <w:szCs w:val="24"/>
+              </w:rPr>
+              <w:t>MSSV</w:t>
+            </w:r>
+          </w:p>
+        </w:tc>
+        <w:tc>
+          <w:tcPr>
+            <w:tcW w:w="1549" w:type="dxa"/>
+          </w:tcPr>
+          <w:p>
+            <w:pPr>
+              <w:pStyle w:val="ListParagraph"/>
+              <w:ind w:left="0"/>
+              <w:rPr>
+                <w:rFonts w:ascii="Times New Roman" w:hAnsi="Times New Roman" w:cs="Times New Roman"/>
+                <w:sz w:val="24"/>
+                <w:szCs w:val="24"/>
+              </w:rPr>
+            </w:pPr>
+            <w:r>
+              <w:rPr>
+                <w:rFonts w:ascii="Times New Roman" w:hAnsi="Times New Roman" w:cs="Times New Roman"/>
+                <w:sz w:val="24"/>
+                <w:szCs w:val="24"/>
+              </w:rPr>
+              <w:t>String</w:t>
+            </w:r>
+          </w:p>
+        </w:tc>
+        <w:tc>
+          <w:tcPr>
+            <w:tcW w:w="4758" w:type="dxa"/>
+          </w:tcPr>
+          <w:p>
+            <w:pPr>
+              <w:pStyle w:val="ListParagraph"/>
+              <w:ind w:left="0"/>
+              <w:rPr>
+                <w:rFonts w:ascii="Times New Roman" w:hAnsi="Times New Roman" w:cs="Times New Roman"/>
+                <w:sz w:val="24"/>
+                <w:szCs w:val="24"/>
+              </w:rPr>
+            </w:pPr>
+            <w:r>
+              <w:rPr>
+                <w:rFonts w:ascii="Times New Roman" w:hAnsi="Times New Roman" w:cs="Times New Roman"/>
+                <w:sz w:val="24"/>
+                <w:szCs w:val="24"/>
+              </w:rPr>
+              <w:t>Mã số sinh viên</w:t>
+            </w:r>
+          </w:p>
+        </w:tc>
+      </w:tr>
+      <w:tr>
+        <w:tc>
+          <w:tcPr>
+            <w:tcW w:w="2549" w:type="dxa"/>
+          </w:tcPr>
+          <w:p>
+            <w:pPr>
+              <w:pStyle w:val="ListParagraph"/>
+              <w:ind w:left="0"/>
+              <w:rPr>
+                <w:rFonts w:ascii="Times New Roman" w:hAnsi="Times New Roman" w:cs="Times New Roman"/>
+                <w:sz w:val="24"/>
+                <w:szCs w:val="24"/>
+              </w:rPr>
+            </w:pPr>
+            <w:r>
+              <w:rPr>
+                <w:rFonts w:ascii="Times New Roman" w:hAnsi="Times New Roman" w:cs="Times New Roman"/>
+                <w:sz w:val="24"/>
+                <w:szCs w:val="24"/>
+              </w:rPr>
+              <w:t>LopHoc</w:t>
+            </w:r>
+          </w:p>
+        </w:tc>
+        <w:tc>
+          <w:tcPr>
+            <w:tcW w:w="1549" w:type="dxa"/>
+          </w:tcPr>
+          <w:p>
+            <w:pPr>
+              <w:pStyle w:val="ListParagraph"/>
+              <w:ind w:left="0"/>
+              <w:rPr>
+                <w:rFonts w:ascii="Times New Roman" w:hAnsi="Times New Roman" w:cs="Times New Roman"/>
+                <w:sz w:val="24"/>
+                <w:szCs w:val="24"/>
+              </w:rPr>
+            </w:pPr>
+            <w:r>
+              <w:rPr>
+                <w:rFonts w:ascii="Times New Roman" w:hAnsi="Times New Roman" w:cs="Times New Roman"/>
+                <w:sz w:val="24"/>
+                <w:szCs w:val="24"/>
+              </w:rPr>
+              <w:t>String</w:t>
+            </w:r>
+          </w:p>
+        </w:tc>
+        <w:tc>
+          <w:tcPr>
+            <w:tcW w:w="4758" w:type="dxa"/>
+          </w:tcPr>
+          <w:p>
+            <w:pPr>
+              <w:pStyle w:val="ListParagraph"/>
+              <w:ind w:left="0"/>
+              <w:rPr>
+                <w:rFonts w:ascii="Times New Roman" w:hAnsi="Times New Roman" w:cs="Times New Roman"/>
+                <w:sz w:val="24"/>
+                <w:szCs w:val="24"/>
+              </w:rPr>
+            </w:pPr>
+            <w:r>
+              <w:rPr>
+                <w:rFonts w:ascii="Times New Roman" w:hAnsi="Times New Roman" w:cs="Times New Roman"/>
+                <w:sz w:val="24"/>
+                <w:szCs w:val="24"/>
+              </w:rPr>
+              <w:t>Tên lớp học sinh viên đằng ký tham gia học</w:t>
+            </w:r>
+          </w:p>
+        </w:tc>
+      </w:tr>
+      <w:tr>
+        <w:tc>
+          <w:tcPr>
+            <w:tcW w:w="2549" w:type="dxa"/>
+          </w:tcPr>
+          <w:p>
+            <w:pPr>
+              <w:pStyle w:val="ListParagraph"/>
+              <w:ind w:left="0"/>
+              <w:rPr>
+                <w:rFonts w:ascii="Times New Roman" w:hAnsi="Times New Roman" w:cs="Times New Roman"/>
+                <w:sz w:val="24"/>
+                <w:szCs w:val="24"/>
+              </w:rPr>
+            </w:pPr>
+            <w:r>
+              <w:rPr>
+                <w:rFonts w:ascii="Times New Roman" w:hAnsi="Times New Roman" w:cs="Times New Roman"/>
+                <w:sz w:val="24"/>
+                <w:szCs w:val="24"/>
+              </w:rPr>
+              <w:t>HocKy</w:t>
+            </w:r>
+          </w:p>
+        </w:tc>
+        <w:tc>
+          <w:tcPr>
+            <w:tcW w:w="1549" w:type="dxa"/>
+          </w:tcPr>
+          <w:p>
+            <w:pPr>
+              <w:pStyle w:val="ListParagraph"/>
+              <w:ind w:left="0"/>
+              <w:rPr>
+                <w:rFonts w:ascii="Times New Roman" w:hAnsi="Times New Roman" w:cs="Times New Roman"/>
+                <w:sz w:val="24"/>
+                <w:szCs w:val="24"/>
+              </w:rPr>
+            </w:pPr>
+            <w:r>
+              <w:rPr>
+                <w:rFonts w:ascii="Times New Roman" w:hAnsi="Times New Roman" w:cs="Times New Roman"/>
+                <w:sz w:val="24"/>
+                <w:szCs w:val="24"/>
+              </w:rPr>
+              <w:t>Interger</w:t>
+            </w:r>
+          </w:p>
+        </w:tc>
+        <w:tc>
+          <w:tcPr>
+            <w:tcW w:w="4758" w:type="dxa"/>
+          </w:tcPr>
+          <w:p>
+            <w:pPr>
+              <w:pStyle w:val="ListParagraph"/>
+              <w:ind w:left="0"/>
+              <w:rPr>
+                <w:rFonts w:ascii="Times New Roman" w:hAnsi="Times New Roman" w:cs="Times New Roman"/>
+                <w:sz w:val="24"/>
+                <w:szCs w:val="24"/>
+              </w:rPr>
+            </w:pPr>
+            <w:r>
+              <w:rPr>
+                <w:rFonts w:ascii="Times New Roman" w:hAnsi="Times New Roman" w:cs="Times New Roman"/>
+                <w:sz w:val="24"/>
+                <w:szCs w:val="24"/>
+              </w:rPr>
+              <w:t>Học kỳ sinh viên đang đăng ký</w:t>
+            </w:r>
+          </w:p>
+        </w:tc>
+      </w:tr>
+      <w:tr>
+        <w:tc>
+          <w:tcPr>
+            <w:tcW w:w="2549" w:type="dxa"/>
+          </w:tcPr>
+          <w:p>
+            <w:pPr>
+              <w:pStyle w:val="ListParagraph"/>
+              <w:ind w:left="0"/>
+              <w:rPr>
+                <w:rFonts w:ascii="Times New Roman" w:hAnsi="Times New Roman" w:cs="Times New Roman"/>
+                <w:sz w:val="24"/>
+                <w:szCs w:val="24"/>
+              </w:rPr>
+            </w:pPr>
+            <w:r>
+              <w:rPr>
+                <w:rFonts w:ascii="Times New Roman" w:hAnsi="Times New Roman" w:cs="Times New Roman"/>
+                <w:sz w:val="24"/>
+                <w:szCs w:val="24"/>
+              </w:rPr>
+              <w:t>NamHoc</w:t>
+            </w:r>
+          </w:p>
+        </w:tc>
+        <w:tc>
+          <w:tcPr>
+            <w:tcW w:w="1549" w:type="dxa"/>
+          </w:tcPr>
+          <w:p>
+            <w:pPr>
+              <w:pStyle w:val="ListParagraph"/>
+              <w:ind w:left="0"/>
+              <w:rPr>
+                <w:rFonts w:ascii="Times New Roman" w:hAnsi="Times New Roman" w:cs="Times New Roman"/>
+                <w:sz w:val="24"/>
+                <w:szCs w:val="24"/>
+              </w:rPr>
+            </w:pPr>
+            <w:r>
+              <w:rPr>
+                <w:rFonts w:ascii="Times New Roman" w:hAnsi="Times New Roman" w:cs="Times New Roman"/>
+                <w:sz w:val="24"/>
+                <w:szCs w:val="24"/>
+              </w:rPr>
+              <w:t>Interger</w:t>
+            </w:r>
+          </w:p>
+        </w:tc>
+        <w:tc>
+          <w:tcPr>
+            <w:tcW w:w="4758" w:type="dxa"/>
+          </w:tcPr>
+          <w:p>
+            <w:pPr>
+              <w:pStyle w:val="ListParagraph"/>
+              <w:ind w:left="0"/>
+              <w:rPr>
+                <w:rFonts w:ascii="Times New Roman" w:hAnsi="Times New Roman" w:cs="Times New Roman"/>
+                <w:sz w:val="24"/>
+                <w:szCs w:val="24"/>
+              </w:rPr>
+            </w:pPr>
+            <w:r>
+              <w:rPr>
+                <w:rFonts w:ascii="Times New Roman" w:hAnsi="Times New Roman" w:cs="Times New Roman"/>
+                <w:sz w:val="24"/>
+                <w:szCs w:val="24"/>
+              </w:rPr>
+              <w:t>Năm học chứa học kỳ mà sinh viên đang đăng ký học</w:t>
+            </w:r>
+          </w:p>
+        </w:tc>
+      </w:tr>
+      <w:tr>
+        <w:tc>
+          <w:tcPr>
+            <w:tcW w:w="2549" w:type="dxa"/>
+          </w:tcPr>
+          <w:p>
+            <w:pPr>
+              <w:rPr>
+                <w:rFonts w:ascii="Times New Roman" w:hAnsi="Times New Roman" w:cs="Times New Roman"/>
+                <w:b/>
+                <w:sz w:val="24"/>
+                <w:szCs w:val="24"/>
+              </w:rPr>
+            </w:pPr>
+            <w:r>
+              <w:rPr>
+                <w:rFonts w:ascii="Times New Roman" w:hAnsi="Times New Roman" w:cs="Times New Roman"/>
+                <w:b/>
+                <w:sz w:val="24"/>
+                <w:szCs w:val="24"/>
+              </w:rPr>
+              <w:t>Phương thức:</w:t>
+            </w:r>
+          </w:p>
+        </w:tc>
+        <w:tc>
+          <w:tcPr>
+            <w:tcW w:w="1549" w:type="dxa"/>
+          </w:tcPr>
+          <w:p>
+            <w:pPr>
+              <w:pStyle w:val="ListParagraph"/>
+              <w:ind w:left="0"/>
+              <w:rPr>
+                <w:rFonts w:ascii="Times New Roman" w:hAnsi="Times New Roman" w:cs="Times New Roman"/>
+                <w:sz w:val="24"/>
+                <w:szCs w:val="24"/>
+              </w:rPr>
+            </w:pPr>
+          </w:p>
+        </w:tc>
+        <w:tc>
+          <w:tcPr>
+            <w:tcW w:w="4758" w:type="dxa"/>
+          </w:tcPr>
+          <w:p>
+            <w:pPr>
+              <w:pStyle w:val="ListParagraph"/>
+              <w:ind w:left="0"/>
+              <w:rPr>
+                <w:rFonts w:ascii="Times New Roman" w:hAnsi="Times New Roman" w:cs="Times New Roman"/>
+                <w:sz w:val="24"/>
+                <w:szCs w:val="24"/>
+              </w:rPr>
+            </w:pPr>
+          </w:p>
+        </w:tc>
+      </w:tr>
+      <w:tr>
+        <w:tc>
+          <w:tcPr>
+            <w:tcW w:w="2549" w:type="dxa"/>
+          </w:tcPr>
+          <w:p>
+            <w:pPr>
+              <w:rPr>
+                <w:rFonts w:ascii="Times New Roman" w:hAnsi="Times New Roman" w:cs="Times New Roman"/>
+                <w:sz w:val="24"/>
+                <w:szCs w:val="24"/>
+              </w:rPr>
+            </w:pPr>
+            <w:r>
+              <w:rPr>
+                <w:rFonts w:ascii="Times New Roman" w:hAnsi="Times New Roman" w:cs="Times New Roman"/>
+                <w:sz w:val="24"/>
+                <w:szCs w:val="24"/>
+              </w:rPr>
+              <w:t>HocPhan_AddNew</w:t>
+            </w:r>
+          </w:p>
+        </w:tc>
+        <w:tc>
+          <w:tcPr>
+            <w:tcW w:w="1549" w:type="dxa"/>
+          </w:tcPr>
+          <w:p>
+            <w:pPr>
+              <w:pStyle w:val="ListParagraph"/>
+              <w:ind w:left="0"/>
+              <w:rPr>
+                <w:rFonts w:ascii="Times New Roman" w:hAnsi="Times New Roman" w:cs="Times New Roman"/>
+                <w:sz w:val="24"/>
+                <w:szCs w:val="24"/>
+              </w:rPr>
+            </w:pPr>
+            <w:r>
+              <w:rPr>
+                <w:rFonts w:ascii="Times New Roman" w:hAnsi="Times New Roman" w:cs="Times New Roman"/>
+                <w:sz w:val="24"/>
+                <w:szCs w:val="24"/>
+              </w:rPr>
+              <w:t>Void</w:t>
+            </w:r>
+          </w:p>
+        </w:tc>
+        <w:tc>
+          <w:tcPr>
+            <w:tcW w:w="4758" w:type="dxa"/>
+          </w:tcPr>
+          <w:p>
+            <w:pPr>
+              <w:pStyle w:val="ListParagraph"/>
+              <w:ind w:left="0"/>
+              <w:rPr>
+                <w:rFonts w:ascii="Times New Roman" w:hAnsi="Times New Roman" w:cs="Times New Roman"/>
+                <w:sz w:val="24"/>
+                <w:szCs w:val="24"/>
+              </w:rPr>
+            </w:pPr>
+            <w:r>
+              <w:rPr>
+                <w:rFonts w:ascii="Times New Roman" w:hAnsi="Times New Roman" w:cs="Times New Roman"/>
+                <w:sz w:val="24"/>
+                <w:szCs w:val="24"/>
+              </w:rPr>
+              <w:t>Sinh viên đăng ký thêm một lớp học</w:t>
+            </w:r>
+          </w:p>
+        </w:tc>
+      </w:tr>
+      <w:tr>
+        <w:tc>
+          <w:tcPr>
+            <w:tcW w:w="2549" w:type="dxa"/>
+          </w:tcPr>
+          <w:p>
+            <w:pPr>
+              <w:rPr>
+                <w:rFonts w:ascii="Times New Roman" w:hAnsi="Times New Roman" w:cs="Times New Roman"/>
+                <w:sz w:val="24"/>
+                <w:szCs w:val="24"/>
+              </w:rPr>
+            </w:pPr>
+            <w:r>
+              <w:rPr>
+                <w:rFonts w:ascii="Times New Roman" w:hAnsi="Times New Roman" w:cs="Times New Roman"/>
+                <w:sz w:val="24"/>
+                <w:szCs w:val="24"/>
+              </w:rPr>
+              <w:t>HocPhan_Delete</w:t>
+            </w:r>
+          </w:p>
+        </w:tc>
+        <w:tc>
+          <w:tcPr>
+            <w:tcW w:w="1549" w:type="dxa"/>
+          </w:tcPr>
+          <w:p>
+            <w:pPr>
+              <w:pStyle w:val="ListParagraph"/>
+              <w:ind w:left="0"/>
+              <w:rPr>
+                <w:rFonts w:ascii="Times New Roman" w:hAnsi="Times New Roman" w:cs="Times New Roman"/>
+                <w:sz w:val="24"/>
+                <w:szCs w:val="24"/>
+              </w:rPr>
+            </w:pPr>
+            <w:r>
+              <w:rPr>
+                <w:rFonts w:ascii="Times New Roman" w:hAnsi="Times New Roman" w:cs="Times New Roman"/>
+                <w:sz w:val="24"/>
+                <w:szCs w:val="24"/>
+              </w:rPr>
+              <w:t>Void</w:t>
+            </w:r>
+          </w:p>
+        </w:tc>
+        <w:tc>
+          <w:tcPr>
+            <w:tcW w:w="4758" w:type="dxa"/>
+          </w:tcPr>
+          <w:p>
+            <w:pPr>
+              <w:pStyle w:val="ListParagraph"/>
+              <w:ind w:left="0"/>
+              <w:rPr>
+                <w:rFonts w:ascii="Times New Roman" w:hAnsi="Times New Roman" w:cs="Times New Roman"/>
+                <w:sz w:val="24"/>
+                <w:szCs w:val="24"/>
+              </w:rPr>
+            </w:pPr>
+            <w:r>
+              <w:rPr>
+                <w:rFonts w:ascii="Times New Roman" w:hAnsi="Times New Roman" w:cs="Times New Roman"/>
+                <w:sz w:val="24"/>
+                <w:szCs w:val="24"/>
+              </w:rPr>
+              <w:t>Sinh viên hủy đăng ký một môn học</w:t>
+            </w:r>
+          </w:p>
+        </w:tc>
+      </w:tr>
+      <w:tr>
+        <w:tc>
+          <w:tcPr>
+            <w:tcW w:w="2549" w:type="dxa"/>
+          </w:tcPr>
+          <w:p>
+            <w:pPr>
+              <w:rPr>
+                <w:rFonts w:ascii="Times New Roman" w:hAnsi="Times New Roman" w:cs="Times New Roman"/>
+                <w:sz w:val="24"/>
+                <w:szCs w:val="24"/>
+              </w:rPr>
+            </w:pPr>
+            <w:r>
+              <w:rPr>
+                <w:rFonts w:ascii="Times New Roman" w:hAnsi="Times New Roman" w:cs="Times New Roman"/>
+                <w:sz w:val="24"/>
+                <w:szCs w:val="24"/>
+              </w:rPr>
+              <w:t>HocPhan_Get</w:t>
+            </w:r>
+          </w:p>
+        </w:tc>
+        <w:tc>
+          <w:tcPr>
+            <w:tcW w:w="1549" w:type="dxa"/>
+          </w:tcPr>
+          <w:p>
+            <w:pPr>
+              <w:pStyle w:val="ListParagraph"/>
+              <w:ind w:left="0"/>
+              <w:rPr>
+                <w:rFonts w:ascii="Times New Roman" w:hAnsi="Times New Roman" w:cs="Times New Roman"/>
+                <w:sz w:val="24"/>
+                <w:szCs w:val="24"/>
+              </w:rPr>
+            </w:pPr>
+            <w:r>
+              <w:rPr>
+                <w:rFonts w:ascii="Times New Roman" w:hAnsi="Times New Roman" w:cs="Times New Roman"/>
+                <w:sz w:val="24"/>
+                <w:szCs w:val="24"/>
+              </w:rPr>
+              <w:t>Void</w:t>
+            </w:r>
+          </w:p>
+        </w:tc>
+        <w:tc>
+          <w:tcPr>
+            <w:tcW w:w="4758" w:type="dxa"/>
+          </w:tcPr>
+          <w:p>
+            <w:pPr>
+              <w:pStyle w:val="ListParagraph"/>
+              <w:ind w:left="0"/>
+              <w:rPr>
+                <w:rFonts w:ascii="Times New Roman" w:hAnsi="Times New Roman" w:cs="Times New Roman"/>
+                <w:sz w:val="24"/>
+                <w:szCs w:val="24"/>
+              </w:rPr>
+            </w:pPr>
+            <w:r>
+              <w:rPr>
+                <w:rFonts w:ascii="Times New Roman" w:hAnsi="Times New Roman" w:cs="Times New Roman"/>
+                <w:sz w:val="24"/>
+                <w:szCs w:val="24"/>
+              </w:rPr>
+              <w:t>Lấy các lớp học sinh viên đã đăng ký</w:t>
+            </w:r>
+          </w:p>
+        </w:tc>
+      </w:tr>
+    </w:tbl>
+    <w:p>
+      <w:pPr>
+        <w:pStyle w:val="ListParagraph"/>
+        <w:rPr>
+          <w:rFonts w:ascii="Times New Roman" w:hAnsi="Times New Roman" w:cs="Times New Roman"/>
+          <w:b/>
+          <w:sz w:val="26"/>
+          <w:szCs w:val="24"/>
+        </w:rPr>
+      </w:pPr>
+    </w:p>
+    <w:p>
+      <w:pPr>
+        <w:pStyle w:val="ListParagraph"/>
+        <w:numPr>
+          <w:ilvl w:val="0"/>
+          <w:numId w:val="39"/>
+        </w:numPr>
+        <w:rPr>
+          <w:rFonts w:ascii="Times New Roman" w:hAnsi="Times New Roman" w:cs="Times New Roman"/>
+          <w:b/>
+          <w:i/>
+          <w:sz w:val="24"/>
+          <w:szCs w:val="24"/>
+        </w:rPr>
+      </w:pPr>
+      <w:r>
+        <w:rPr>
+          <w:rFonts w:ascii="Times New Roman" w:hAnsi="Times New Roman" w:cs="Times New Roman"/>
+          <w:b/>
+          <w:i/>
+          <w:sz w:val="24"/>
+          <w:szCs w:val="24"/>
+        </w:rPr>
+        <w:lastRenderedPageBreak/>
+        <w:t xml:space="preserve">Ghi chú </w:t>
+      </w:r>
+      <w:r>
+        <w:rPr>
+          <w:rFonts w:ascii="Times New Roman" w:hAnsi="Times New Roman" w:cs="Times New Roman"/>
+          <w:i/>
+          <w:sz w:val="24"/>
+          <w:szCs w:val="24"/>
+        </w:rPr>
+        <w:t>với các class chỉ chưa các phương thức cơ bản của mỗi class, trong khi xây dựng hệ thống có thể sẽ phát sinh thêm một số phương thức khác</w:t>
+      </w:r>
+    </w:p>
+    <w:p>
+      <w:pPr>
+        <w:pStyle w:val="ListParagraph"/>
+        <w:rPr>
+          <w:rFonts w:ascii="Times New Roman" w:hAnsi="Times New Roman" w:cs="Times New Roman"/>
+          <w:b/>
           <w:sz w:val="26"/>
           <w:szCs w:val="24"/>
         </w:rPr>
@@ -40395,7 +42251,7 @@
 <file path=word/numbering.xml><?xml version="1.0" encoding="utf-8"?>
 <w:numbering xmlns:ve="http://schemas.openxmlformats.org/markup-compatibility/2006" xmlns:o="urn:schemas-microsoft-com:office:office" xmlns:r="http://schemas.openxmlformats.org/officeDocument/2006/relationships" xmlns:m="http://schemas.openxmlformats.org/officeDocument/2006/math" xmlns:v="urn:schemas-microsoft-com:vml" xmlns:wp="http://schemas.openxmlformats.org/drawingml/2006/wordprocessingDrawing" xmlns:w10="urn:schemas-microsoft-com:office:word" xmlns:w="http://schemas.openxmlformats.org/wordprocessingml/2006/main" xmlns:wne="http://schemas.microsoft.com/office/word/2006/wordml">
   <w:abstractNum w:abstractNumId="0">
-    <w:nsid w:val="119C519B"/>
+    <w:nsid w:val="0F38784F"/>
     <w:multiLevelType w:val="hybridMultilevel"/>
     <w:tmpl w:val="00CC05F0"/>
     <w:lvl w:ilvl="0" w:tplc="CFBC1926">
@@ -40487,15 +42343,18 @@
     </w:lvl>
   </w:abstractNum>
   <w:abstractNum w:abstractNumId="1">
-    <w:nsid w:val="12B4429D"/>
+    <w:nsid w:val="119C519B"/>
     <w:multiLevelType w:val="hybridMultilevel"/>
-    <w:tmpl w:val="E7AC675C"/>
-    <w:lvl w:ilvl="0" w:tplc="32AEC3A0">
+    <w:tmpl w:val="C3CE33F6"/>
+    <w:lvl w:ilvl="0" w:tplc="A51C9488">
       <w:start w:val="1"/>
-      <w:numFmt w:val="upperRoman"/>
+      <w:numFmt w:val="decimal"/>
       <w:lvlText w:val="%1."/>
-      <w:lvlJc w:val="right"/>
-      <w:pPr>
+      <w:lvlJc w:val="left"/>
+      <w:pPr>
+        <w:tabs>
+          <w:tab w:val="num" w:pos="720"/>
+        </w:tabs>
         <w:ind w:left="720" w:hanging="360"/>
       </w:pPr>
       <w:rPr>
@@ -40576,14 +42435,14 @@
     </w:lvl>
   </w:abstractNum>
   <w:abstractNum w:abstractNumId="2">
-    <w:nsid w:val="2429747D"/>
+    <w:nsid w:val="12B4429D"/>
     <w:multiLevelType w:val="hybridMultilevel"/>
-    <w:tmpl w:val="48F42E74"/>
-    <w:lvl w:ilvl="0" w:tplc="70AAC7F2">
+    <w:tmpl w:val="E7AC675C"/>
+    <w:lvl w:ilvl="0" w:tplc="32AEC3A0">
       <w:start w:val="1"/>
-      <w:numFmt w:val="decimal"/>
+      <w:numFmt w:val="upperRoman"/>
       <w:lvlText w:val="%1."/>
-      <w:lvlJc w:val="left"/>
+      <w:lvlJc w:val="right"/>
       <w:pPr>
         <w:ind w:left="720" w:hanging="360"/>
       </w:pPr>
@@ -40665,104 +42524,15 @@
     </w:lvl>
   </w:abstractNum>
   <w:abstractNum w:abstractNumId="3">
-    <w:nsid w:val="297413AE"/>
+    <w:nsid w:val="2429747D"/>
     <w:multiLevelType w:val="hybridMultilevel"/>
-    <w:tmpl w:val="2A707E8C"/>
-    <w:lvl w:ilvl="0" w:tplc="0409000F">
+    <w:tmpl w:val="48F42E74"/>
+    <w:lvl w:ilvl="0" w:tplc="70AAC7F2">
       <w:start w:val="1"/>
       <w:numFmt w:val="decimal"/>
       <w:lvlText w:val="%1."/>
       <w:lvlJc w:val="left"/>
       <w:pPr>
-        <w:ind w:left="1440" w:hanging="360"/>
-      </w:pPr>
-    </w:lvl>
-    <w:lvl w:ilvl="1" w:tplc="04090019" w:tentative="1">
-      <w:start w:val="1"/>
-      <w:numFmt w:val="lowerLetter"/>
-      <w:lvlText w:val="%2."/>
-      <w:lvlJc w:val="left"/>
-      <w:pPr>
-        <w:ind w:left="2160" w:hanging="360"/>
-      </w:pPr>
-    </w:lvl>
-    <w:lvl w:ilvl="2" w:tplc="0409001B" w:tentative="1">
-      <w:start w:val="1"/>
-      <w:numFmt w:val="lowerRoman"/>
-      <w:lvlText w:val="%3."/>
-      <w:lvlJc w:val="right"/>
-      <w:pPr>
-        <w:ind w:left="2880" w:hanging="180"/>
-      </w:pPr>
-    </w:lvl>
-    <w:lvl w:ilvl="3" w:tplc="0409000F" w:tentative="1">
-      <w:start w:val="1"/>
-      <w:numFmt w:val="decimal"/>
-      <w:lvlText w:val="%4."/>
-      <w:lvlJc w:val="left"/>
-      <w:pPr>
-        <w:ind w:left="3600" w:hanging="360"/>
-      </w:pPr>
-    </w:lvl>
-    <w:lvl w:ilvl="4" w:tplc="04090019" w:tentative="1">
-      <w:start w:val="1"/>
-      <w:numFmt w:val="lowerLetter"/>
-      <w:lvlText w:val="%5."/>
-      <w:lvlJc w:val="left"/>
-      <w:pPr>
-        <w:ind w:left="4320" w:hanging="360"/>
-      </w:pPr>
-    </w:lvl>
-    <w:lvl w:ilvl="5" w:tplc="0409001B" w:tentative="1">
-      <w:start w:val="1"/>
-      <w:numFmt w:val="lowerRoman"/>
-      <w:lvlText w:val="%6."/>
-      <w:lvlJc w:val="right"/>
-      <w:pPr>
-        <w:ind w:left="5040" w:hanging="180"/>
-      </w:pPr>
-    </w:lvl>
-    <w:lvl w:ilvl="6" w:tplc="0409000F" w:tentative="1">
-      <w:start w:val="1"/>
-      <w:numFmt w:val="decimal"/>
-      <w:lvlText w:val="%7."/>
-      <w:lvlJc w:val="left"/>
-      <w:pPr>
-        <w:ind w:left="5760" w:hanging="360"/>
-      </w:pPr>
-    </w:lvl>
-    <w:lvl w:ilvl="7" w:tplc="04090019" w:tentative="1">
-      <w:start w:val="1"/>
-      <w:numFmt w:val="lowerLetter"/>
-      <w:lvlText w:val="%8."/>
-      <w:lvlJc w:val="left"/>
-      <w:pPr>
-        <w:ind w:left="6480" w:hanging="360"/>
-      </w:pPr>
-    </w:lvl>
-    <w:lvl w:ilvl="8" w:tplc="0409001B" w:tentative="1">
-      <w:start w:val="1"/>
-      <w:numFmt w:val="lowerRoman"/>
-      <w:lvlText w:val="%9."/>
-      <w:lvlJc w:val="right"/>
-      <w:pPr>
-        <w:ind w:left="7200" w:hanging="180"/>
-      </w:pPr>
-    </w:lvl>
-  </w:abstractNum>
-  <w:abstractNum w:abstractNumId="4">
-    <w:nsid w:val="2B6B5BED"/>
-    <w:multiLevelType w:val="hybridMultilevel"/>
-    <w:tmpl w:val="FADC73A8"/>
-    <w:lvl w:ilvl="0" w:tplc="04090019">
-      <w:start w:val="1"/>
-      <w:numFmt w:val="lowerLetter"/>
-      <w:lvlText w:val="%1."/>
-      <w:lvlJc w:val="left"/>
-      <w:pPr>
-        <w:tabs>
-          <w:tab w:val="num" w:pos="720"/>
-        </w:tabs>
         <w:ind w:left="720" w:hanging="360"/>
       </w:pPr>
       <w:rPr>
@@ -40842,20 +42612,17 @@
       </w:pPr>
     </w:lvl>
   </w:abstractNum>
-  <w:abstractNum w:abstractNumId="5">
-    <w:nsid w:val="2CCE1F03"/>
+  <w:abstractNum w:abstractNumId="4">
+    <w:nsid w:val="297413AE"/>
     <w:multiLevelType w:val="hybridMultilevel"/>
-    <w:tmpl w:val="CFCC5622"/>
+    <w:tmpl w:val="2A707E8C"/>
     <w:lvl w:ilvl="0" w:tplc="0409000F">
       <w:start w:val="1"/>
       <w:numFmt w:val="decimal"/>
       <w:lvlText w:val="%1."/>
       <w:lvlJc w:val="left"/>
       <w:pPr>
-        <w:tabs>
-          <w:tab w:val="num" w:pos="720"/>
-        </w:tabs>
-        <w:ind w:left="720" w:hanging="360"/>
+        <w:ind w:left="1440" w:hanging="360"/>
       </w:pPr>
     </w:lvl>
     <w:lvl w:ilvl="1" w:tplc="04090019" w:tentative="1">
@@ -40864,10 +42631,7 @@
       <w:lvlText w:val="%2."/>
       <w:lvlJc w:val="left"/>
       <w:pPr>
-        <w:tabs>
-          <w:tab w:val="num" w:pos="1440"/>
-        </w:tabs>
-        <w:ind w:left="1440" w:hanging="360"/>
+        <w:ind w:left="2160" w:hanging="360"/>
       </w:pPr>
     </w:lvl>
     <w:lvl w:ilvl="2" w:tplc="0409001B" w:tentative="1">
@@ -40876,10 +42640,7 @@
       <w:lvlText w:val="%3."/>
       <w:lvlJc w:val="right"/>
       <w:pPr>
-        <w:tabs>
-          <w:tab w:val="num" w:pos="2160"/>
-        </w:tabs>
-        <w:ind w:left="2160" w:hanging="180"/>
+        <w:ind w:left="2880" w:hanging="180"/>
       </w:pPr>
     </w:lvl>
     <w:lvl w:ilvl="3" w:tplc="0409000F" w:tentative="1">
@@ -40888,10 +42649,7 @@
       <w:lvlText w:val="%4."/>
       <w:lvlJc w:val="left"/>
       <w:pPr>
-        <w:tabs>
-          <w:tab w:val="num" w:pos="2880"/>
-        </w:tabs>
-        <w:ind w:left="2880" w:hanging="360"/>
+        <w:ind w:left="3600" w:hanging="360"/>
       </w:pPr>
     </w:lvl>
     <w:lvl w:ilvl="4" w:tplc="04090019" w:tentative="1">
@@ -40900,10 +42658,7 @@
       <w:lvlText w:val="%5."/>
       <w:lvlJc w:val="left"/>
       <w:pPr>
-        <w:tabs>
-          <w:tab w:val="num" w:pos="3600"/>
-        </w:tabs>
-        <w:ind w:left="3600" w:hanging="360"/>
+        <w:ind w:left="4320" w:hanging="360"/>
       </w:pPr>
     </w:lvl>
     <w:lvl w:ilvl="5" w:tplc="0409001B" w:tentative="1">
@@ -40912,10 +42667,7 @@
       <w:lvlText w:val="%6."/>
       <w:lvlJc w:val="right"/>
       <w:pPr>
-        <w:tabs>
-          <w:tab w:val="num" w:pos="4320"/>
-        </w:tabs>
-        <w:ind w:left="4320" w:hanging="180"/>
+        <w:ind w:left="5040" w:hanging="180"/>
       </w:pPr>
     </w:lvl>
     <w:lvl w:ilvl="6" w:tplc="0409000F" w:tentative="1">
@@ -40924,10 +42676,7 @@
       <w:lvlText w:val="%7."/>
       <w:lvlJc w:val="left"/>
       <w:pPr>
-        <w:tabs>
-          <w:tab w:val="num" w:pos="5040"/>
-        </w:tabs>
-        <w:ind w:left="5040" w:hanging="360"/>
+        <w:ind w:left="5760" w:hanging="360"/>
       </w:pPr>
     </w:lvl>
     <w:lvl w:ilvl="7" w:tplc="04090019" w:tentative="1">
@@ -40936,10 +42685,7 @@
       <w:lvlText w:val="%8."/>
       <w:lvlJc w:val="left"/>
       <w:pPr>
-        <w:tabs>
-          <w:tab w:val="num" w:pos="5760"/>
-        </w:tabs>
-        <w:ind w:left="5760" w:hanging="360"/>
+        <w:ind w:left="6480" w:hanging="360"/>
       </w:pPr>
     </w:lvl>
     <w:lvl w:ilvl="8" w:tplc="0409001B" w:tentative="1">
@@ -40948,136 +42694,23 @@
       <w:lvlText w:val="%9."/>
       <w:lvlJc w:val="right"/>
       <w:pPr>
-        <w:tabs>
-          <w:tab w:val="num" w:pos="6480"/>
-        </w:tabs>
-        <w:ind w:left="6480" w:hanging="180"/>
+        <w:ind w:left="7200" w:hanging="180"/>
       </w:pPr>
     </w:lvl>
   </w:abstractNum>
-  <w:abstractNum w:abstractNumId="6">
-    <w:nsid w:val="2D9432F1"/>
+  <w:abstractNum w:abstractNumId="5">
+    <w:nsid w:val="2B6B5BED"/>
     <w:multiLevelType w:val="hybridMultilevel"/>
-    <w:tmpl w:val="F3E64EB6"/>
-    <w:lvl w:ilvl="0" w:tplc="0409000F">
+    <w:tmpl w:val="FADC73A8"/>
+    <w:lvl w:ilvl="0" w:tplc="04090019">
       <w:start w:val="1"/>
-      <w:numFmt w:val="decimal"/>
+      <w:numFmt w:val="lowerLetter"/>
       <w:lvlText w:val="%1."/>
       <w:lvlJc w:val="left"/>
       <w:pPr>
         <w:tabs>
           <w:tab w:val="num" w:pos="720"/>
         </w:tabs>
-        <w:ind w:left="720" w:hanging="360"/>
-      </w:pPr>
-    </w:lvl>
-    <w:lvl w:ilvl="1" w:tplc="04090019" w:tentative="1">
-      <w:start w:val="1"/>
-      <w:numFmt w:val="lowerLetter"/>
-      <w:lvlText w:val="%2."/>
-      <w:lvlJc w:val="left"/>
-      <w:pPr>
-        <w:tabs>
-          <w:tab w:val="num" w:pos="1440"/>
-        </w:tabs>
-        <w:ind w:left="1440" w:hanging="360"/>
-      </w:pPr>
-    </w:lvl>
-    <w:lvl w:ilvl="2" w:tplc="0409001B" w:tentative="1">
-      <w:start w:val="1"/>
-      <w:numFmt w:val="lowerRoman"/>
-      <w:lvlText w:val="%3."/>
-      <w:lvlJc w:val="right"/>
-      <w:pPr>
-        <w:tabs>
-          <w:tab w:val="num" w:pos="2160"/>
-        </w:tabs>
-        <w:ind w:left="2160" w:hanging="180"/>
-      </w:pPr>
-    </w:lvl>
-    <w:lvl w:ilvl="3" w:tplc="0409000F" w:tentative="1">
-      <w:start w:val="1"/>
-      <w:numFmt w:val="decimal"/>
-      <w:lvlText w:val="%4."/>
-      <w:lvlJc w:val="left"/>
-      <w:pPr>
-        <w:tabs>
-          <w:tab w:val="num" w:pos="2880"/>
-        </w:tabs>
-        <w:ind w:left="2880" w:hanging="360"/>
-      </w:pPr>
-    </w:lvl>
-    <w:lvl w:ilvl="4" w:tplc="04090019" w:tentative="1">
-      <w:start w:val="1"/>
-      <w:numFmt w:val="lowerLetter"/>
-      <w:lvlText w:val="%5."/>
-      <w:lvlJc w:val="left"/>
-      <w:pPr>
-        <w:tabs>
-          <w:tab w:val="num" w:pos="3600"/>
-        </w:tabs>
-        <w:ind w:left="3600" w:hanging="360"/>
-      </w:pPr>
-    </w:lvl>
-    <w:lvl w:ilvl="5" w:tplc="0409001B" w:tentative="1">
-      <w:start w:val="1"/>
-      <w:numFmt w:val="lowerRoman"/>
-      <w:lvlText w:val="%6."/>
-      <w:lvlJc w:val="right"/>
-      <w:pPr>
-        <w:tabs>
-          <w:tab w:val="num" w:pos="4320"/>
-        </w:tabs>
-        <w:ind w:left="4320" w:hanging="180"/>
-      </w:pPr>
-    </w:lvl>
-    <w:lvl w:ilvl="6" w:tplc="0409000F" w:tentative="1">
-      <w:start w:val="1"/>
-      <w:numFmt w:val="decimal"/>
-      <w:lvlText w:val="%7."/>
-      <w:lvlJc w:val="left"/>
-      <w:pPr>
-        <w:tabs>
-          <w:tab w:val="num" w:pos="5040"/>
-        </w:tabs>
-        <w:ind w:left="5040" w:hanging="360"/>
-      </w:pPr>
-    </w:lvl>
-    <w:lvl w:ilvl="7" w:tplc="04090019" w:tentative="1">
-      <w:start w:val="1"/>
-      <w:numFmt w:val="lowerLetter"/>
-      <w:lvlText w:val="%8."/>
-      <w:lvlJc w:val="left"/>
-      <w:pPr>
-        <w:tabs>
-          <w:tab w:val="num" w:pos="5760"/>
-        </w:tabs>
-        <w:ind w:left="5760" w:hanging="360"/>
-      </w:pPr>
-    </w:lvl>
-    <w:lvl w:ilvl="8" w:tplc="0409001B" w:tentative="1">
-      <w:start w:val="1"/>
-      <w:numFmt w:val="lowerRoman"/>
-      <w:lvlText w:val="%9."/>
-      <w:lvlJc w:val="right"/>
-      <w:pPr>
-        <w:tabs>
-          <w:tab w:val="num" w:pos="6480"/>
-        </w:tabs>
-        <w:ind w:left="6480" w:hanging="180"/>
-      </w:pPr>
-    </w:lvl>
-  </w:abstractNum>
-  <w:abstractNum w:abstractNumId="7">
-    <w:nsid w:val="30F30B94"/>
-    <w:multiLevelType w:val="hybridMultilevel"/>
-    <w:tmpl w:val="A768DB46"/>
-    <w:lvl w:ilvl="0" w:tplc="5D24B424">
-      <w:start w:val="1"/>
-      <w:numFmt w:val="decimal"/>
-      <w:lvlText w:val="%1."/>
-      <w:lvlJc w:val="left"/>
-      <w:pPr>
         <w:ind w:left="720" w:hanging="360"/>
       </w:pPr>
       <w:rPr>
@@ -41157,17 +42790,20 @@
       </w:pPr>
     </w:lvl>
   </w:abstractNum>
-  <w:abstractNum w:abstractNumId="8">
-    <w:nsid w:val="36947962"/>
+  <w:abstractNum w:abstractNumId="6">
+    <w:nsid w:val="2CCE1F03"/>
     <w:multiLevelType w:val="hybridMultilevel"/>
-    <w:tmpl w:val="27368616"/>
+    <w:tmpl w:val="CFCC5622"/>
     <w:lvl w:ilvl="0" w:tplc="0409000F">
       <w:start w:val="1"/>
       <w:numFmt w:val="decimal"/>
       <w:lvlText w:val="%1."/>
       <w:lvlJc w:val="left"/>
       <w:pPr>
-        <w:ind w:left="1440" w:hanging="360"/>
+        <w:tabs>
+          <w:tab w:val="num" w:pos="720"/>
+        </w:tabs>
+        <w:ind w:left="720" w:hanging="360"/>
       </w:pPr>
     </w:lvl>
     <w:lvl w:ilvl="1" w:tplc="04090019" w:tentative="1">
@@ -41176,7 +42812,10 @@
       <w:lvlText w:val="%2."/>
       <w:lvlJc w:val="left"/>
       <w:pPr>
-        <w:ind w:left="2160" w:hanging="360"/>
+        <w:tabs>
+          <w:tab w:val="num" w:pos="1440"/>
+        </w:tabs>
+        <w:ind w:left="1440" w:hanging="360"/>
       </w:pPr>
     </w:lvl>
     <w:lvl w:ilvl="2" w:tplc="0409001B" w:tentative="1">
@@ -41185,7 +42824,10 @@
       <w:lvlText w:val="%3."/>
       <w:lvlJc w:val="right"/>
       <w:pPr>
-        <w:ind w:left="2880" w:hanging="180"/>
+        <w:tabs>
+          <w:tab w:val="num" w:pos="2160"/>
+        </w:tabs>
+        <w:ind w:left="2160" w:hanging="180"/>
       </w:pPr>
     </w:lvl>
     <w:lvl w:ilvl="3" w:tplc="0409000F" w:tentative="1">
@@ -41194,7 +42836,10 @@
       <w:lvlText w:val="%4."/>
       <w:lvlJc w:val="left"/>
       <w:pPr>
-        <w:ind w:left="3600" w:hanging="360"/>
+        <w:tabs>
+          <w:tab w:val="num" w:pos="2880"/>
+        </w:tabs>
+        <w:ind w:left="2880" w:hanging="360"/>
       </w:pPr>
     </w:lvl>
     <w:lvl w:ilvl="4" w:tplc="04090019" w:tentative="1">
@@ -41203,7 +42848,10 @@
       <w:lvlText w:val="%5."/>
       <w:lvlJc w:val="left"/>
       <w:pPr>
-        <w:ind w:left="4320" w:hanging="360"/>
+        <w:tabs>
+          <w:tab w:val="num" w:pos="3600"/>
+        </w:tabs>
+        <w:ind w:left="3600" w:hanging="360"/>
       </w:pPr>
     </w:lvl>
     <w:lvl w:ilvl="5" w:tplc="0409001B" w:tentative="1">
@@ -41212,7 +42860,10 @@
       <w:lvlText w:val="%6."/>
       <w:lvlJc w:val="right"/>
       <w:pPr>
-        <w:ind w:left="5040" w:hanging="180"/>
+        <w:tabs>
+          <w:tab w:val="num" w:pos="4320"/>
+        </w:tabs>
+        <w:ind w:left="4320" w:hanging="180"/>
       </w:pPr>
     </w:lvl>
     <w:lvl w:ilvl="6" w:tplc="0409000F" w:tentative="1">
@@ -41221,7 +42872,10 @@
       <w:lvlText w:val="%7."/>
       <w:lvlJc w:val="left"/>
       <w:pPr>
-        <w:ind w:left="5760" w:hanging="360"/>
+        <w:tabs>
+          <w:tab w:val="num" w:pos="5040"/>
+        </w:tabs>
+        <w:ind w:left="5040" w:hanging="360"/>
       </w:pPr>
     </w:lvl>
     <w:lvl w:ilvl="7" w:tplc="04090019" w:tentative="1">
@@ -41230,7 +42884,10 @@
       <w:lvlText w:val="%8."/>
       <w:lvlJc w:val="left"/>
       <w:pPr>
-        <w:ind w:left="6480" w:hanging="360"/>
+        <w:tabs>
+          <w:tab w:val="num" w:pos="5760"/>
+        </w:tabs>
+        <w:ind w:left="5760" w:hanging="360"/>
       </w:pPr>
     </w:lvl>
     <w:lvl w:ilvl="8" w:tplc="0409001B" w:tentative="1">
@@ -41239,19 +42896,135 @@
       <w:lvlText w:val="%9."/>
       <w:lvlJc w:val="right"/>
       <w:pPr>
-        <w:ind w:left="7200" w:hanging="180"/>
+        <w:tabs>
+          <w:tab w:val="num" w:pos="6480"/>
+        </w:tabs>
+        <w:ind w:left="6480" w:hanging="180"/>
       </w:pPr>
     </w:lvl>
   </w:abstractNum>
-  <w:abstractNum w:abstractNumId="9">
-    <w:nsid w:val="37D52D75"/>
+  <w:abstractNum w:abstractNumId="7">
+    <w:nsid w:val="2D9432F1"/>
     <w:multiLevelType w:val="hybridMultilevel"/>
-    <w:tmpl w:val="E7AC675C"/>
-    <w:lvl w:ilvl="0" w:tplc="32AEC3A0">
+    <w:tmpl w:val="F3E64EB6"/>
+    <w:lvl w:ilvl="0" w:tplc="0409000F">
       <w:start w:val="1"/>
-      <w:numFmt w:val="upperRoman"/>
+      <w:numFmt w:val="decimal"/>
       <w:lvlText w:val="%1."/>
+      <w:lvlJc w:val="left"/>
+      <w:pPr>
+        <w:tabs>
+          <w:tab w:val="num" w:pos="720"/>
+        </w:tabs>
+        <w:ind w:left="720" w:hanging="360"/>
+      </w:pPr>
+    </w:lvl>
+    <w:lvl w:ilvl="1" w:tplc="04090019" w:tentative="1">
+      <w:start w:val="1"/>
+      <w:numFmt w:val="lowerLetter"/>
+      <w:lvlText w:val="%2."/>
+      <w:lvlJc w:val="left"/>
+      <w:pPr>
+        <w:tabs>
+          <w:tab w:val="num" w:pos="1440"/>
+        </w:tabs>
+        <w:ind w:left="1440" w:hanging="360"/>
+      </w:pPr>
+    </w:lvl>
+    <w:lvl w:ilvl="2" w:tplc="0409001B" w:tentative="1">
+      <w:start w:val="1"/>
+      <w:numFmt w:val="lowerRoman"/>
+      <w:lvlText w:val="%3."/>
       <w:lvlJc w:val="right"/>
+      <w:pPr>
+        <w:tabs>
+          <w:tab w:val="num" w:pos="2160"/>
+        </w:tabs>
+        <w:ind w:left="2160" w:hanging="180"/>
+      </w:pPr>
+    </w:lvl>
+    <w:lvl w:ilvl="3" w:tplc="0409000F" w:tentative="1">
+      <w:start w:val="1"/>
+      <w:numFmt w:val="decimal"/>
+      <w:lvlText w:val="%4."/>
+      <w:lvlJc w:val="left"/>
+      <w:pPr>
+        <w:tabs>
+          <w:tab w:val="num" w:pos="2880"/>
+        </w:tabs>
+        <w:ind w:left="2880" w:hanging="360"/>
+      </w:pPr>
+    </w:lvl>
+    <w:lvl w:ilvl="4" w:tplc="04090019" w:tentative="1">
+      <w:start w:val="1"/>
+      <w:numFmt w:val="lowerLetter"/>
+      <w:lvlText w:val="%5."/>
+      <w:lvlJc w:val="left"/>
+      <w:pPr>
+        <w:tabs>
+          <w:tab w:val="num" w:pos="3600"/>
+        </w:tabs>
+        <w:ind w:left="3600" w:hanging="360"/>
+      </w:pPr>
+    </w:lvl>
+    <w:lvl w:ilvl="5" w:tplc="0409001B" w:tentative="1">
+      <w:start w:val="1"/>
+      <w:numFmt w:val="lowerRoman"/>
+      <w:lvlText w:val="%6."/>
+      <w:lvlJc w:val="right"/>
+      <w:pPr>
+        <w:tabs>
+          <w:tab w:val="num" w:pos="4320"/>
+        </w:tabs>
+        <w:ind w:left="4320" w:hanging="180"/>
+      </w:pPr>
+    </w:lvl>
+    <w:lvl w:ilvl="6" w:tplc="0409000F" w:tentative="1">
+      <w:start w:val="1"/>
+      <w:numFmt w:val="decimal"/>
+      <w:lvlText w:val="%7."/>
+      <w:lvlJc w:val="left"/>
+      <w:pPr>
+        <w:tabs>
+          <w:tab w:val="num" w:pos="5040"/>
+        </w:tabs>
+        <w:ind w:left="5040" w:hanging="360"/>
+      </w:pPr>
+    </w:lvl>
+    <w:lvl w:ilvl="7" w:tplc="04090019" w:tentative="1">
+      <w:start w:val="1"/>
+      <w:numFmt w:val="lowerLetter"/>
+      <w:lvlText w:val="%8."/>
+      <w:lvlJc w:val="left"/>
+      <w:pPr>
+        <w:tabs>
+          <w:tab w:val="num" w:pos="5760"/>
+        </w:tabs>
+        <w:ind w:left="5760" w:hanging="360"/>
+      </w:pPr>
+    </w:lvl>
+    <w:lvl w:ilvl="8" w:tplc="0409001B" w:tentative="1">
+      <w:start w:val="1"/>
+      <w:numFmt w:val="lowerRoman"/>
+      <w:lvlText w:val="%9."/>
+      <w:lvlJc w:val="right"/>
+      <w:pPr>
+        <w:tabs>
+          <w:tab w:val="num" w:pos="6480"/>
+        </w:tabs>
+        <w:ind w:left="6480" w:hanging="180"/>
+      </w:pPr>
+    </w:lvl>
+  </w:abstractNum>
+  <w:abstractNum w:abstractNumId="8">
+    <w:nsid w:val="30F30B94"/>
+    <w:multiLevelType w:val="hybridMultilevel"/>
+    <w:tmpl w:val="A768DB46"/>
+    <w:lvl w:ilvl="0" w:tplc="5D24B424">
+      <w:start w:val="1"/>
+      <w:numFmt w:val="decimal"/>
+      <w:lvlText w:val="%1."/>
+      <w:lvlJc w:val="left"/>
       <w:pPr>
         <w:ind w:left="720" w:hanging="360"/>
       </w:pPr>
@@ -41332,20 +43105,17 @@
       </w:pPr>
     </w:lvl>
   </w:abstractNum>
-  <w:abstractNum w:abstractNumId="10">
-    <w:nsid w:val="39331FD5"/>
+  <w:abstractNum w:abstractNumId="9">
+    <w:nsid w:val="36947962"/>
     <w:multiLevelType w:val="hybridMultilevel"/>
-    <w:tmpl w:val="C5501350"/>
+    <w:tmpl w:val="27368616"/>
     <w:lvl w:ilvl="0" w:tplc="0409000F">
       <w:start w:val="1"/>
       <w:numFmt w:val="decimal"/>
       <w:lvlText w:val="%1."/>
       <w:lvlJc w:val="left"/>
       <w:pPr>
-        <w:tabs>
-          <w:tab w:val="num" w:pos="720"/>
-        </w:tabs>
-        <w:ind w:left="720" w:hanging="360"/>
+        <w:ind w:left="1440" w:hanging="360"/>
       </w:pPr>
     </w:lvl>
     <w:lvl w:ilvl="1" w:tplc="04090019" w:tentative="1">
@@ -41354,10 +43124,7 @@
       <w:lvlText w:val="%2."/>
       <w:lvlJc w:val="left"/>
       <w:pPr>
-        <w:tabs>
-          <w:tab w:val="num" w:pos="1440"/>
-        </w:tabs>
-        <w:ind w:left="1440" w:hanging="360"/>
+        <w:ind w:left="2160" w:hanging="360"/>
       </w:pPr>
     </w:lvl>
     <w:lvl w:ilvl="2" w:tplc="0409001B" w:tentative="1">
@@ -41366,10 +43133,7 @@
       <w:lvlText w:val="%3."/>
       <w:lvlJc w:val="right"/>
       <w:pPr>
-        <w:tabs>
-          <w:tab w:val="num" w:pos="2160"/>
-        </w:tabs>
-        <w:ind w:left="2160" w:hanging="180"/>
+        <w:ind w:left="2880" w:hanging="180"/>
       </w:pPr>
     </w:lvl>
     <w:lvl w:ilvl="3" w:tplc="0409000F" w:tentative="1">
@@ -41378,10 +43142,7 @@
       <w:lvlText w:val="%4."/>
       <w:lvlJc w:val="left"/>
       <w:pPr>
-        <w:tabs>
-          <w:tab w:val="num" w:pos="2880"/>
-        </w:tabs>
-        <w:ind w:left="2880" w:hanging="360"/>
+        <w:ind w:left="3600" w:hanging="360"/>
       </w:pPr>
     </w:lvl>
     <w:lvl w:ilvl="4" w:tplc="04090019" w:tentative="1">
@@ -41390,10 +43151,7 @@
       <w:lvlText w:val="%5."/>
       <w:lvlJc w:val="left"/>
       <w:pPr>
-        <w:tabs>
-          <w:tab w:val="num" w:pos="3600"/>
-        </w:tabs>
-        <w:ind w:left="3600" w:hanging="360"/>
+        <w:ind w:left="4320" w:hanging="360"/>
       </w:pPr>
     </w:lvl>
     <w:lvl w:ilvl="5" w:tplc="0409001B" w:tentative="1">
@@ -41402,10 +43160,7 @@
       <w:lvlText w:val="%6."/>
       <w:lvlJc w:val="right"/>
       <w:pPr>
-        <w:tabs>
-          <w:tab w:val="num" w:pos="4320"/>
-        </w:tabs>
-        <w:ind w:left="4320" w:hanging="180"/>
+        <w:ind w:left="5040" w:hanging="180"/>
       </w:pPr>
     </w:lvl>
     <w:lvl w:ilvl="6" w:tplc="0409000F" w:tentative="1">
@@ -41414,10 +43169,7 @@
       <w:lvlText w:val="%7."/>
       <w:lvlJc w:val="left"/>
       <w:pPr>
-        <w:tabs>
-          <w:tab w:val="num" w:pos="5040"/>
-        </w:tabs>
-        <w:ind w:left="5040" w:hanging="360"/>
+        <w:ind w:left="5760" w:hanging="360"/>
       </w:pPr>
     </w:lvl>
     <w:lvl w:ilvl="7" w:tplc="04090019" w:tentative="1">
@@ -41426,10 +43178,7 @@
       <w:lvlText w:val="%8."/>
       <w:lvlJc w:val="left"/>
       <w:pPr>
-        <w:tabs>
-          <w:tab w:val="num" w:pos="5760"/>
-        </w:tabs>
-        <w:ind w:left="5760" w:hanging="360"/>
+        <w:ind w:left="6480" w:hanging="360"/>
       </w:pPr>
     </w:lvl>
     <w:lvl w:ilvl="8" w:tplc="0409001B" w:tentative="1">
@@ -41438,104 +43187,15 @@
       <w:lvlText w:val="%9."/>
       <w:lvlJc w:val="right"/>
       <w:pPr>
-        <w:tabs>
-          <w:tab w:val="num" w:pos="6480"/>
-        </w:tabs>
-        <w:ind w:left="6480" w:hanging="180"/>
+        <w:ind w:left="7200" w:hanging="180"/>
       </w:pPr>
     </w:lvl>
   </w:abstractNum>
-  <w:abstractNum w:abstractNumId="11">
-    <w:nsid w:val="3B0D1AC0"/>
+  <w:abstractNum w:abstractNumId="10">
+    <w:nsid w:val="37D52D75"/>
     <w:multiLevelType w:val="hybridMultilevel"/>
-    <w:tmpl w:val="1C40210C"/>
-    <w:lvl w:ilvl="0" w:tplc="04090015">
-      <w:start w:val="1"/>
-      <w:numFmt w:val="upperLetter"/>
-      <w:lvlText w:val="%1."/>
-      <w:lvlJc w:val="left"/>
-      <w:pPr>
-        <w:ind w:left="720" w:hanging="360"/>
-      </w:pPr>
-    </w:lvl>
-    <w:lvl w:ilvl="1" w:tplc="04090019" w:tentative="1">
-      <w:start w:val="1"/>
-      <w:numFmt w:val="lowerLetter"/>
-      <w:lvlText w:val="%2."/>
-      <w:lvlJc w:val="left"/>
-      <w:pPr>
-        <w:ind w:left="1440" w:hanging="360"/>
-      </w:pPr>
-    </w:lvl>
-    <w:lvl w:ilvl="2" w:tplc="0409001B" w:tentative="1">
-      <w:start w:val="1"/>
-      <w:numFmt w:val="lowerRoman"/>
-      <w:lvlText w:val="%3."/>
-      <w:lvlJc w:val="right"/>
-      <w:pPr>
-        <w:ind w:left="2160" w:hanging="180"/>
-      </w:pPr>
-    </w:lvl>
-    <w:lvl w:ilvl="3" w:tplc="0409000F" w:tentative="1">
-      <w:start w:val="1"/>
-      <w:numFmt w:val="decimal"/>
-      <w:lvlText w:val="%4."/>
-      <w:lvlJc w:val="left"/>
-      <w:pPr>
-        <w:ind w:left="2880" w:hanging="360"/>
-      </w:pPr>
-    </w:lvl>
-    <w:lvl w:ilvl="4" w:tplc="04090019" w:tentative="1">
-      <w:start w:val="1"/>
-      <w:numFmt w:val="lowerLetter"/>
-      <w:lvlText w:val="%5."/>
-      <w:lvlJc w:val="left"/>
-      <w:pPr>
-        <w:ind w:left="3600" w:hanging="360"/>
-      </w:pPr>
-    </w:lvl>
-    <w:lvl w:ilvl="5" w:tplc="0409001B" w:tentative="1">
-      <w:start w:val="1"/>
-      <w:numFmt w:val="lowerRoman"/>
-      <w:lvlText w:val="%6."/>
-      <w:lvlJc w:val="right"/>
-      <w:pPr>
-        <w:ind w:left="4320" w:hanging="180"/>
-      </w:pPr>
-    </w:lvl>
-    <w:lvl w:ilvl="6" w:tplc="0409000F" w:tentative="1">
-      <w:start w:val="1"/>
-      <w:numFmt w:val="decimal"/>
-      <w:lvlText w:val="%7."/>
-      <w:lvlJc w:val="left"/>
-      <w:pPr>
-        <w:ind w:left="5040" w:hanging="360"/>
-      </w:pPr>
-    </w:lvl>
-    <w:lvl w:ilvl="7" w:tplc="04090019" w:tentative="1">
-      <w:start w:val="1"/>
-      <w:numFmt w:val="lowerLetter"/>
-      <w:lvlText w:val="%8."/>
-      <w:lvlJc w:val="left"/>
-      <w:pPr>
-        <w:ind w:left="5760" w:hanging="360"/>
-      </w:pPr>
-    </w:lvl>
-    <w:lvl w:ilvl="8" w:tplc="0409001B" w:tentative="1">
-      <w:start w:val="1"/>
-      <w:numFmt w:val="lowerRoman"/>
-      <w:lvlText w:val="%9."/>
-      <w:lvlJc w:val="right"/>
-      <w:pPr>
-        <w:ind w:left="6480" w:hanging="180"/>
-      </w:pPr>
-    </w:lvl>
-  </w:abstractNum>
-  <w:abstractNum w:abstractNumId="12">
-    <w:nsid w:val="3D3423A7"/>
-    <w:multiLevelType w:val="hybridMultilevel"/>
-    <w:tmpl w:val="EA7C1C76"/>
-    <w:lvl w:ilvl="0" w:tplc="35649050">
+    <w:tmpl w:val="E7AC675C"/>
+    <w:lvl w:ilvl="0" w:tplc="32AEC3A0">
       <w:start w:val="1"/>
       <w:numFmt w:val="upperRoman"/>
       <w:lvlText w:val="%1."/>
@@ -41620,17 +43280,216 @@
       </w:pPr>
     </w:lvl>
   </w:abstractNum>
-  <w:abstractNum w:abstractNumId="13">
-    <w:nsid w:val="40803F44"/>
+  <w:abstractNum w:abstractNumId="11">
+    <w:nsid w:val="39331FD5"/>
     <w:multiLevelType w:val="hybridMultilevel"/>
-    <w:tmpl w:val="95D46D60"/>
-    <w:lvl w:ilvl="0" w:tplc="E3CCAFEC">
+    <w:tmpl w:val="C5501350"/>
+    <w:lvl w:ilvl="0" w:tplc="0409000F">
       <w:start w:val="1"/>
       <w:numFmt w:val="decimal"/>
       <w:lvlText w:val="%1."/>
       <w:lvlJc w:val="left"/>
       <w:pPr>
-        <w:ind w:left="450" w:hanging="360"/>
+        <w:tabs>
+          <w:tab w:val="num" w:pos="720"/>
+        </w:tabs>
+        <w:ind w:left="720" w:hanging="360"/>
+      </w:pPr>
+    </w:lvl>
+    <w:lvl w:ilvl="1" w:tplc="04090019" w:tentative="1">
+      <w:start w:val="1"/>
+      <w:numFmt w:val="lowerLetter"/>
+      <w:lvlText w:val="%2."/>
+      <w:lvlJc w:val="left"/>
+      <w:pPr>
+        <w:tabs>
+          <w:tab w:val="num" w:pos="1440"/>
+        </w:tabs>
+        <w:ind w:left="1440" w:hanging="360"/>
+      </w:pPr>
+    </w:lvl>
+    <w:lvl w:ilvl="2" w:tplc="0409001B" w:tentative="1">
+      <w:start w:val="1"/>
+      <w:numFmt w:val="lowerRoman"/>
+      <w:lvlText w:val="%3."/>
+      <w:lvlJc w:val="right"/>
+      <w:pPr>
+        <w:tabs>
+          <w:tab w:val="num" w:pos="2160"/>
+        </w:tabs>
+        <w:ind w:left="2160" w:hanging="180"/>
+      </w:pPr>
+    </w:lvl>
+    <w:lvl w:ilvl="3" w:tplc="0409000F" w:tentative="1">
+      <w:start w:val="1"/>
+      <w:numFmt w:val="decimal"/>
+      <w:lvlText w:val="%4."/>
+      <w:lvlJc w:val="left"/>
+      <w:pPr>
+        <w:tabs>
+          <w:tab w:val="num" w:pos="2880"/>
+        </w:tabs>
+        <w:ind w:left="2880" w:hanging="360"/>
+      </w:pPr>
+    </w:lvl>
+    <w:lvl w:ilvl="4" w:tplc="04090019" w:tentative="1">
+      <w:start w:val="1"/>
+      <w:numFmt w:val="lowerLetter"/>
+      <w:lvlText w:val="%5."/>
+      <w:lvlJc w:val="left"/>
+      <w:pPr>
+        <w:tabs>
+          <w:tab w:val="num" w:pos="3600"/>
+        </w:tabs>
+        <w:ind w:left="3600" w:hanging="360"/>
+      </w:pPr>
+    </w:lvl>
+    <w:lvl w:ilvl="5" w:tplc="0409001B" w:tentative="1">
+      <w:start w:val="1"/>
+      <w:numFmt w:val="lowerRoman"/>
+      <w:lvlText w:val="%6."/>
+      <w:lvlJc w:val="right"/>
+      <w:pPr>
+        <w:tabs>
+          <w:tab w:val="num" w:pos="4320"/>
+        </w:tabs>
+        <w:ind w:left="4320" w:hanging="180"/>
+      </w:pPr>
+    </w:lvl>
+    <w:lvl w:ilvl="6" w:tplc="0409000F" w:tentative="1">
+      <w:start w:val="1"/>
+      <w:numFmt w:val="decimal"/>
+      <w:lvlText w:val="%7."/>
+      <w:lvlJc w:val="left"/>
+      <w:pPr>
+        <w:tabs>
+          <w:tab w:val="num" w:pos="5040"/>
+        </w:tabs>
+        <w:ind w:left="5040" w:hanging="360"/>
+      </w:pPr>
+    </w:lvl>
+    <w:lvl w:ilvl="7" w:tplc="04090019" w:tentative="1">
+      <w:start w:val="1"/>
+      <w:numFmt w:val="lowerLetter"/>
+      <w:lvlText w:val="%8."/>
+      <w:lvlJc w:val="left"/>
+      <w:pPr>
+        <w:tabs>
+          <w:tab w:val="num" w:pos="5760"/>
+        </w:tabs>
+        <w:ind w:left="5760" w:hanging="360"/>
+      </w:pPr>
+    </w:lvl>
+    <w:lvl w:ilvl="8" w:tplc="0409001B" w:tentative="1">
+      <w:start w:val="1"/>
+      <w:numFmt w:val="lowerRoman"/>
+      <w:lvlText w:val="%9."/>
+      <w:lvlJc w:val="right"/>
+      <w:pPr>
+        <w:tabs>
+          <w:tab w:val="num" w:pos="6480"/>
+        </w:tabs>
+        <w:ind w:left="6480" w:hanging="180"/>
+      </w:pPr>
+    </w:lvl>
+  </w:abstractNum>
+  <w:abstractNum w:abstractNumId="12">
+    <w:nsid w:val="3B0D1AC0"/>
+    <w:multiLevelType w:val="hybridMultilevel"/>
+    <w:tmpl w:val="1C40210C"/>
+    <w:lvl w:ilvl="0" w:tplc="04090015">
+      <w:start w:val="1"/>
+      <w:numFmt w:val="upperLetter"/>
+      <w:lvlText w:val="%1."/>
+      <w:lvlJc w:val="left"/>
+      <w:pPr>
+        <w:ind w:left="720" w:hanging="360"/>
+      </w:pPr>
+    </w:lvl>
+    <w:lvl w:ilvl="1" w:tplc="04090019" w:tentative="1">
+      <w:start w:val="1"/>
+      <w:numFmt w:val="lowerLetter"/>
+      <w:lvlText w:val="%2."/>
+      <w:lvlJc w:val="left"/>
+      <w:pPr>
+        <w:ind w:left="1440" w:hanging="360"/>
+      </w:pPr>
+    </w:lvl>
+    <w:lvl w:ilvl="2" w:tplc="0409001B" w:tentative="1">
+      <w:start w:val="1"/>
+      <w:numFmt w:val="lowerRoman"/>
+      <w:lvlText w:val="%3."/>
+      <w:lvlJc w:val="right"/>
+      <w:pPr>
+        <w:ind w:left="2160" w:hanging="180"/>
+      </w:pPr>
+    </w:lvl>
+    <w:lvl w:ilvl="3" w:tplc="0409000F" w:tentative="1">
+      <w:start w:val="1"/>
+      <w:numFmt w:val="decimal"/>
+      <w:lvlText w:val="%4."/>
+      <w:lvlJc w:val="left"/>
+      <w:pPr>
+        <w:ind w:left="2880" w:hanging="360"/>
+      </w:pPr>
+    </w:lvl>
+    <w:lvl w:ilvl="4" w:tplc="04090019" w:tentative="1">
+      <w:start w:val="1"/>
+      <w:numFmt w:val="lowerLetter"/>
+      <w:lvlText w:val="%5."/>
+      <w:lvlJc w:val="left"/>
+      <w:pPr>
+        <w:ind w:left="3600" w:hanging="360"/>
+      </w:pPr>
+    </w:lvl>
+    <w:lvl w:ilvl="5" w:tplc="0409001B" w:tentative="1">
+      <w:start w:val="1"/>
+      <w:numFmt w:val="lowerRoman"/>
+      <w:lvlText w:val="%6."/>
+      <w:lvlJc w:val="right"/>
+      <w:pPr>
+        <w:ind w:left="4320" w:hanging="180"/>
+      </w:pPr>
+    </w:lvl>
+    <w:lvl w:ilvl="6" w:tplc="0409000F" w:tentative="1">
+      <w:start w:val="1"/>
+      <w:numFmt w:val="decimal"/>
+      <w:lvlText w:val="%7."/>
+      <w:lvlJc w:val="left"/>
+      <w:pPr>
+        <w:ind w:left="5040" w:hanging="360"/>
+      </w:pPr>
+    </w:lvl>
+    <w:lvl w:ilvl="7" w:tplc="04090019" w:tentative="1">
+      <w:start w:val="1"/>
+      <w:numFmt w:val="lowerLetter"/>
+      <w:lvlText w:val="%8."/>
+      <w:lvlJc w:val="left"/>
+      <w:pPr>
+        <w:ind w:left="5760" w:hanging="360"/>
+      </w:pPr>
+    </w:lvl>
+    <w:lvl w:ilvl="8" w:tplc="0409001B" w:tentative="1">
+      <w:start w:val="1"/>
+      <w:numFmt w:val="lowerRoman"/>
+      <w:lvlText w:val="%9."/>
+      <w:lvlJc w:val="right"/>
+      <w:pPr>
+        <w:ind w:left="6480" w:hanging="180"/>
+      </w:pPr>
+    </w:lvl>
+  </w:abstractNum>
+  <w:abstractNum w:abstractNumId="13">
+    <w:nsid w:val="3D3423A7"/>
+    <w:multiLevelType w:val="hybridMultilevel"/>
+    <w:tmpl w:val="EA7C1C76"/>
+    <w:lvl w:ilvl="0" w:tplc="35649050">
+      <w:start w:val="1"/>
+      <w:numFmt w:val="upperRoman"/>
+      <w:lvlText w:val="%1."/>
+      <w:lvlJc w:val="right"/>
+      <w:pPr>
+        <w:ind w:left="720" w:hanging="360"/>
       </w:pPr>
       <w:rPr>
         <w:rFonts w:hint="default"/>
@@ -41710,6 +43569,95 @@
     </w:lvl>
   </w:abstractNum>
   <w:abstractNum w:abstractNumId="14">
+    <w:nsid w:val="40803F44"/>
+    <w:multiLevelType w:val="hybridMultilevel"/>
+    <w:tmpl w:val="95D46D60"/>
+    <w:lvl w:ilvl="0" w:tplc="E3CCAFEC">
+      <w:start w:val="1"/>
+      <w:numFmt w:val="decimal"/>
+      <w:lvlText w:val="%1."/>
+      <w:lvlJc w:val="left"/>
+      <w:pPr>
+        <w:ind w:left="450" w:hanging="360"/>
+      </w:pPr>
+      <w:rPr>
+        <w:rFonts w:hint="default"/>
+      </w:rPr>
+    </w:lvl>
+    <w:lvl w:ilvl="1" w:tplc="04090019" w:tentative="1">
+      <w:start w:val="1"/>
+      <w:numFmt w:val="lowerLetter"/>
+      <w:lvlText w:val="%2."/>
+      <w:lvlJc w:val="left"/>
+      <w:pPr>
+        <w:ind w:left="1440" w:hanging="360"/>
+      </w:pPr>
+    </w:lvl>
+    <w:lvl w:ilvl="2" w:tplc="0409001B" w:tentative="1">
+      <w:start w:val="1"/>
+      <w:numFmt w:val="lowerRoman"/>
+      <w:lvlText w:val="%3."/>
+      <w:lvlJc w:val="right"/>
+      <w:pPr>
+        <w:ind w:left="2160" w:hanging="180"/>
+      </w:pPr>
+    </w:lvl>
+    <w:lvl w:ilvl="3" w:tplc="0409000F" w:tentative="1">
+      <w:start w:val="1"/>
+      <w:numFmt w:val="decimal"/>
+      <w:lvlText w:val="%4."/>
+      <w:lvlJc w:val="left"/>
+      <w:pPr>
+        <w:ind w:left="2880" w:hanging="360"/>
+      </w:pPr>
+    </w:lvl>
+    <w:lvl w:ilvl="4" w:tplc="04090019" w:tentative="1">
+      <w:start w:val="1"/>
+      <w:numFmt w:val="lowerLetter"/>
+      <w:lvlText w:val="%5."/>
+      <w:lvlJc w:val="left"/>
+      <w:pPr>
+        <w:ind w:left="3600" w:hanging="360"/>
+      </w:pPr>
+    </w:lvl>
+    <w:lvl w:ilvl="5" w:tplc="0409001B" w:tentative="1">
+      <w:start w:val="1"/>
+      <w:numFmt w:val="lowerRoman"/>
+      <w:lvlText w:val="%6."/>
+      <w:lvlJc w:val="right"/>
+      <w:pPr>
+        <w:ind w:left="4320" w:hanging="180"/>
+      </w:pPr>
+    </w:lvl>
+    <w:lvl w:ilvl="6" w:tplc="0409000F" w:tentative="1">
+      <w:start w:val="1"/>
+      <w:numFmt w:val="decimal"/>
+      <w:lvlText w:val="%7."/>
+      <w:lvlJc w:val="left"/>
+      <w:pPr>
+        <w:ind w:left="5040" w:hanging="360"/>
+      </w:pPr>
+    </w:lvl>
+    <w:lvl w:ilvl="7" w:tplc="04090019" w:tentative="1">
+      <w:start w:val="1"/>
+      <w:numFmt w:val="lowerLetter"/>
+      <w:lvlText w:val="%8."/>
+      <w:lvlJc w:val="left"/>
+      <w:pPr>
+        <w:ind w:left="5760" w:hanging="360"/>
+      </w:pPr>
+    </w:lvl>
+    <w:lvl w:ilvl="8" w:tplc="0409001B" w:tentative="1">
+      <w:start w:val="1"/>
+      <w:numFmt w:val="lowerRoman"/>
+      <w:lvlText w:val="%9."/>
+      <w:lvlJc w:val="right"/>
+      <w:pPr>
+        <w:ind w:left="6480" w:hanging="180"/>
+      </w:pPr>
+    </w:lvl>
+  </w:abstractNum>
+  <w:abstractNum w:abstractNumId="15">
     <w:nsid w:val="41CB5DCF"/>
     <w:multiLevelType w:val="hybridMultilevel"/>
     <w:tmpl w:val="BB3EB65E"/>
@@ -41795,7 +43743,7 @@
       </w:pPr>
     </w:lvl>
   </w:abstractNum>
-  <w:abstractNum w:abstractNumId="15">
+  <w:abstractNum w:abstractNumId="16">
     <w:nsid w:val="468B1455"/>
     <w:multiLevelType w:val="hybridMultilevel"/>
     <w:tmpl w:val="555C358A"/>
@@ -41908,7 +43856,7 @@
       </w:pPr>
     </w:lvl>
   </w:abstractNum>
-  <w:abstractNum w:abstractNumId="16">
+  <w:abstractNum w:abstractNumId="17">
     <w:nsid w:val="47C474F1"/>
     <w:multiLevelType w:val="hybridMultilevel"/>
     <w:tmpl w:val="22F0CCFA"/>
@@ -42021,7 +43969,7 @@
       </w:rPr>
     </w:lvl>
   </w:abstractNum>
-  <w:abstractNum w:abstractNumId="17">
+  <w:abstractNum w:abstractNumId="18">
     <w:nsid w:val="4C866612"/>
     <w:multiLevelType w:val="hybridMultilevel"/>
     <w:tmpl w:val="1450C45C"/>
@@ -42134,7 +44082,7 @@
       </w:pPr>
     </w:lvl>
   </w:abstractNum>
-  <w:abstractNum w:abstractNumId="18">
+  <w:abstractNum w:abstractNumId="19">
     <w:nsid w:val="4EE612D5"/>
     <w:multiLevelType w:val="hybridMultilevel"/>
     <w:tmpl w:val="6C3222CC"/>
@@ -42226,7 +44174,7 @@
       </w:pPr>
     </w:lvl>
   </w:abstractNum>
-  <w:abstractNum w:abstractNumId="19">
+  <w:abstractNum w:abstractNumId="20">
     <w:nsid w:val="50133269"/>
     <w:multiLevelType w:val="hybridMultilevel"/>
     <w:tmpl w:val="43CC4F7A"/>
@@ -42315,7 +44263,7 @@
       </w:pPr>
     </w:lvl>
   </w:abstractNum>
-  <w:abstractNum w:abstractNumId="20">
+  <w:abstractNum w:abstractNumId="21">
     <w:nsid w:val="57384C8C"/>
     <w:multiLevelType w:val="hybridMultilevel"/>
     <w:tmpl w:val="9490D83E"/>
@@ -42404,7 +44352,7 @@
       </w:pPr>
     </w:lvl>
   </w:abstractNum>
-  <w:abstractNum w:abstractNumId="21">
+  <w:abstractNum w:abstractNumId="22">
     <w:nsid w:val="5B657D0D"/>
     <w:multiLevelType w:val="hybridMultilevel"/>
     <w:tmpl w:val="4D32DA2C"/>
@@ -42490,7 +44438,7 @@
       </w:pPr>
     </w:lvl>
   </w:abstractNum>
-  <w:abstractNum w:abstractNumId="22">
+  <w:abstractNum w:abstractNumId="23">
     <w:nsid w:val="5C1307CF"/>
     <w:multiLevelType w:val="hybridMultilevel"/>
     <w:tmpl w:val="99B09624"/>
@@ -42603,7 +44551,7 @@
       </w:rPr>
     </w:lvl>
   </w:abstractNum>
-  <w:abstractNum w:abstractNumId="23">
+  <w:abstractNum w:abstractNumId="24">
     <w:nsid w:val="5C7672E3"/>
     <w:multiLevelType w:val="hybridMultilevel"/>
     <w:tmpl w:val="4D32DA2C"/>
@@ -42689,7 +44637,7 @@
       </w:pPr>
     </w:lvl>
   </w:abstractNum>
-  <w:abstractNum w:abstractNumId="24">
+  <w:abstractNum w:abstractNumId="25">
     <w:nsid w:val="69691DEC"/>
     <w:multiLevelType w:val="hybridMultilevel"/>
     <w:tmpl w:val="55E6BFEC"/>
@@ -42778,7 +44726,7 @@
       </w:pPr>
     </w:lvl>
   </w:abstractNum>
-  <w:abstractNum w:abstractNumId="25">
+  <w:abstractNum w:abstractNumId="26">
     <w:nsid w:val="69774F8A"/>
     <w:multiLevelType w:val="hybridMultilevel"/>
     <w:tmpl w:val="6E5AE932"/>
@@ -42891,7 +44839,7 @@
       </w:pPr>
     </w:lvl>
   </w:abstractNum>
-  <w:abstractNum w:abstractNumId="26">
+  <w:abstractNum w:abstractNumId="27">
     <w:nsid w:val="69E41F77"/>
     <w:multiLevelType w:val="hybridMultilevel"/>
     <w:tmpl w:val="CA76CD66"/>
@@ -42977,7 +44925,7 @@
       </w:pPr>
     </w:lvl>
   </w:abstractNum>
-  <w:abstractNum w:abstractNumId="27">
+  <w:abstractNum w:abstractNumId="28">
     <w:nsid w:val="6A63300D"/>
     <w:multiLevelType w:val="hybridMultilevel"/>
     <w:tmpl w:val="192611A0"/>
@@ -43066,7 +45014,7 @@
       </w:pPr>
     </w:lvl>
   </w:abstractNum>
-  <w:abstractNum w:abstractNumId="28">
+  <w:abstractNum w:abstractNumId="29">
     <w:nsid w:val="6A8C56EA"/>
     <w:multiLevelType w:val="hybridMultilevel"/>
     <w:tmpl w:val="AA30939C"/>
@@ -43152,7 +45100,7 @@
       </w:pPr>
     </w:lvl>
   </w:abstractNum>
-  <w:abstractNum w:abstractNumId="29">
+  <w:abstractNum w:abstractNumId="30">
     <w:nsid w:val="6BD05634"/>
     <w:multiLevelType w:val="hybridMultilevel"/>
     <w:tmpl w:val="95C09616"/>
@@ -43238,7 +45186,7 @@
       </w:pPr>
     </w:lvl>
   </w:abstractNum>
-  <w:abstractNum w:abstractNumId="30">
+  <w:abstractNum w:abstractNumId="31">
     <w:nsid w:val="70763E10"/>
     <w:multiLevelType w:val="hybridMultilevel"/>
     <w:tmpl w:val="49722ADC"/>
@@ -43324,7 +45272,7 @@
       </w:pPr>
     </w:lvl>
   </w:abstractNum>
-  <w:abstractNum w:abstractNumId="31">
+  <w:abstractNum w:abstractNumId="32">
     <w:nsid w:val="70C638A2"/>
     <w:multiLevelType w:val="hybridMultilevel"/>
     <w:tmpl w:val="A08808A2"/>
@@ -43413,7 +45361,7 @@
       </w:pPr>
     </w:lvl>
   </w:abstractNum>
-  <w:abstractNum w:abstractNumId="32">
+  <w:abstractNum w:abstractNumId="33">
     <w:nsid w:val="72F574B8"/>
     <w:multiLevelType w:val="hybridMultilevel"/>
     <w:tmpl w:val="2A706AAE"/>
@@ -43502,7 +45450,7 @@
       </w:pPr>
     </w:lvl>
   </w:abstractNum>
-  <w:abstractNum w:abstractNumId="33">
+  <w:abstractNum w:abstractNumId="34">
     <w:nsid w:val="7A485CF7"/>
     <w:multiLevelType w:val="hybridMultilevel"/>
     <w:tmpl w:val="4D32DA2C"/>
@@ -43588,7 +45536,7 @@
       </w:pPr>
     </w:lvl>
   </w:abstractNum>
-  <w:abstractNum w:abstractNumId="34">
+  <w:abstractNum w:abstractNumId="35">
     <w:nsid w:val="7AD74C77"/>
     <w:multiLevelType w:val="hybridMultilevel"/>
     <w:tmpl w:val="9000F09E"/>
@@ -43674,7 +45622,7 @@
       </w:pPr>
     </w:lvl>
   </w:abstractNum>
-  <w:abstractNum w:abstractNumId="35">
+  <w:abstractNum w:abstractNumId="36">
     <w:nsid w:val="7C9C3C49"/>
     <w:multiLevelType w:val="hybridMultilevel"/>
     <w:tmpl w:val="DDA6BB66"/>
@@ -43760,7 +45708,7 @@
       </w:pPr>
     </w:lvl>
   </w:abstractNum>
-  <w:abstractNum w:abstractNumId="36">
+  <w:abstractNum w:abstractNumId="37">
     <w:nsid w:val="7CB219CA"/>
     <w:multiLevelType w:val="hybridMultilevel"/>
     <w:tmpl w:val="1240A1E8"/>
@@ -43849,7 +45797,7 @@
       </w:pPr>
     </w:lvl>
   </w:abstractNum>
-  <w:abstractNum w:abstractNumId="37">
+  <w:abstractNum w:abstractNumId="38">
     <w:nsid w:val="7D2C6123"/>
     <w:multiLevelType w:val="hybridMultilevel"/>
     <w:tmpl w:val="E722C9D8"/>
@@ -43935,7 +45883,7 @@
       </w:pPr>
     </w:lvl>
   </w:abstractNum>
-  <w:abstractNum w:abstractNumId="38">
+  <w:abstractNum w:abstractNumId="39">
     <w:nsid w:val="7D433665"/>
     <w:multiLevelType w:val="hybridMultilevel"/>
     <w:tmpl w:val="1306473E"/>
@@ -44048,7 +45996,7 @@
       </w:rPr>
     </w:lvl>
   </w:abstractNum>
-  <w:abstractNum w:abstractNumId="39">
+  <w:abstractNum w:abstractNumId="40">
     <w:nsid w:val="7DEE5A74"/>
     <w:multiLevelType w:val="hybridMultilevel"/>
     <w:tmpl w:val="D69239E6"/>
@@ -44162,124 +46110,127 @@
     </w:lvl>
   </w:abstractNum>
   <w:num w:numId="1">
+    <w:abstractNumId w:val="31"/>
+  </w:num>
+  <w:num w:numId="2">
+    <w:abstractNumId w:val="36"/>
+  </w:num>
+  <w:num w:numId="3">
+    <w:abstractNumId w:val="4"/>
+  </w:num>
+  <w:num w:numId="4">
+    <w:abstractNumId w:val="17"/>
+  </w:num>
+  <w:num w:numId="5">
+    <w:abstractNumId w:val="35"/>
+  </w:num>
+  <w:num w:numId="6">
+    <w:abstractNumId w:val="27"/>
+  </w:num>
+  <w:num w:numId="7">
     <w:abstractNumId w:val="30"/>
   </w:num>
-  <w:num w:numId="2">
-    <w:abstractNumId w:val="35"/>
+  <w:num w:numId="8">
+    <w:abstractNumId w:val="9"/>
   </w:num>
-  <w:num w:numId="3">
+  <w:num w:numId="9">
+    <w:abstractNumId w:val="34"/>
+  </w:num>
+  <w:num w:numId="10">
+    <w:abstractNumId w:val="38"/>
+  </w:num>
+  <w:num w:numId="11">
+    <w:abstractNumId w:val="39"/>
+  </w:num>
+  <w:num w:numId="12">
+    <w:abstractNumId w:val="23"/>
+  </w:num>
+  <w:num w:numId="13">
+    <w:abstractNumId w:val="12"/>
+  </w:num>
+  <w:num w:numId="14">
+    <w:abstractNumId w:val="32"/>
+  </w:num>
+  <w:num w:numId="15">
+    <w:abstractNumId w:val="29"/>
+  </w:num>
+  <w:num w:numId="16">
+    <w:abstractNumId w:val="15"/>
+  </w:num>
+  <w:num w:numId="17">
+    <w:abstractNumId w:val="22"/>
+  </w:num>
+  <w:num w:numId="18">
+    <w:abstractNumId w:val="8"/>
+  </w:num>
+  <w:num w:numId="19">
+    <w:abstractNumId w:val="33"/>
+  </w:num>
+  <w:num w:numId="20">
+    <w:abstractNumId w:val="14"/>
+  </w:num>
+  <w:num w:numId="21">
     <w:abstractNumId w:val="3"/>
   </w:num>
-  <w:num w:numId="4">
+  <w:num w:numId="22">
+    <w:abstractNumId w:val="25"/>
+  </w:num>
+  <w:num w:numId="23">
+    <w:abstractNumId w:val="21"/>
+  </w:num>
+  <w:num w:numId="24">
+    <w:abstractNumId w:val="37"/>
+  </w:num>
+  <w:num w:numId="25">
+    <w:abstractNumId w:val="24"/>
+  </w:num>
+  <w:num w:numId="26">
+    <w:abstractNumId w:val="28"/>
+  </w:num>
+  <w:num w:numId="27">
+    <w:abstractNumId w:val="20"/>
+  </w:num>
+  <w:num w:numId="28">
+    <w:abstractNumId w:val="7"/>
+  </w:num>
+  <w:num w:numId="29">
+    <w:abstractNumId w:val="6"/>
+  </w:num>
+  <w:num w:numId="30">
+    <w:abstractNumId w:val="26"/>
+  </w:num>
+  <w:num w:numId="31">
+    <w:abstractNumId w:val="18"/>
+  </w:num>
+  <w:num w:numId="32">
+    <w:abstractNumId w:val="40"/>
+  </w:num>
+  <w:num w:numId="33">
+    <w:abstractNumId w:val="11"/>
+  </w:num>
+  <w:num w:numId="34">
+    <w:abstractNumId w:val="5"/>
+  </w:num>
+  <w:num w:numId="35">
     <w:abstractNumId w:val="16"/>
   </w:num>
-  <w:num w:numId="5">
-    <w:abstractNumId w:val="34"/>
-  </w:num>
-  <w:num w:numId="6">
-    <w:abstractNumId w:val="26"/>
-  </w:num>
-  <w:num w:numId="7">
-    <w:abstractNumId w:val="29"/>
-  </w:num>
-  <w:num w:numId="8">
-    <w:abstractNumId w:val="8"/>
-  </w:num>
-  <w:num w:numId="9">
-    <w:abstractNumId w:val="33"/>
-  </w:num>
-  <w:num w:numId="10">
-    <w:abstractNumId w:val="37"/>
-  </w:num>
-  <w:num w:numId="11">
-    <w:abstractNumId w:val="38"/>
-  </w:num>
-  <w:num w:numId="12">
-    <w:abstractNumId w:val="22"/>
-  </w:num>
-  <w:num w:numId="13">
-    <w:abstractNumId w:val="11"/>
-  </w:num>
-  <w:num w:numId="14">
-    <w:abstractNumId w:val="31"/>
-  </w:num>
-  <w:num w:numId="15">
-    <w:abstractNumId w:val="28"/>
-  </w:num>
-  <w:num w:numId="16">
-    <w:abstractNumId w:val="14"/>
-  </w:num>
-  <w:num w:numId="17">
-    <w:abstractNumId w:val="21"/>
-  </w:num>
-  <w:num w:numId="18">
-    <w:abstractNumId w:val="7"/>
-  </w:num>
-  <w:num w:numId="19">
-    <w:abstractNumId w:val="32"/>
-  </w:num>
-  <w:num w:numId="20">
+  <w:num w:numId="36">
     <w:abstractNumId w:val="13"/>
   </w:num>
-  <w:num w:numId="21">
+  <w:num w:numId="37">
     <w:abstractNumId w:val="2"/>
   </w:num>
-  <w:num w:numId="22">
-    <w:abstractNumId w:val="24"/>
+  <w:num w:numId="38">
+    <w:abstractNumId w:val="10"/>
   </w:num>
-  <w:num w:numId="23">
-    <w:abstractNumId w:val="20"/>
+  <w:num w:numId="39">
+    <w:abstractNumId w:val="1"/>
   </w:num>
-  <w:num w:numId="24">
-    <w:abstractNumId w:val="36"/>
-  </w:num>
-  <w:num w:numId="25">
-    <w:abstractNumId w:val="23"/>
-  </w:num>
-  <w:num w:numId="26">
-    <w:abstractNumId w:val="27"/>
-  </w:num>
-  <w:num w:numId="27">
+  <w:num w:numId="40">
     <w:abstractNumId w:val="19"/>
   </w:num>
-  <w:num w:numId="28">
-    <w:abstractNumId w:val="6"/>
-  </w:num>
-  <w:num w:numId="29">
-    <w:abstractNumId w:val="5"/>
-  </w:num>
-  <w:num w:numId="30">
-    <w:abstractNumId w:val="25"/>
-  </w:num>
-  <w:num w:numId="31">
-    <w:abstractNumId w:val="17"/>
-  </w:num>
-  <w:num w:numId="32">
-    <w:abstractNumId w:val="39"/>
-  </w:num>
-  <w:num w:numId="33">
-    <w:abstractNumId w:val="10"/>
-  </w:num>
-  <w:num w:numId="34">
-    <w:abstractNumId w:val="4"/>
-  </w:num>
-  <w:num w:numId="35">
-    <w:abstractNumId w:val="15"/>
-  </w:num>
-  <w:num w:numId="36">
-    <w:abstractNumId w:val="12"/>
-  </w:num>
-  <w:num w:numId="37">
-    <w:abstractNumId w:val="1"/>
-  </w:num>
-  <w:num w:numId="38">
-    <w:abstractNumId w:val="9"/>
-  </w:num>
-  <w:num w:numId="39">
+  <w:num w:numId="41">
     <w:abstractNumId w:val="0"/>
-  </w:num>
-  <w:num w:numId="40">
-    <w:abstractNumId w:val="18"/>
   </w:num>
 </w:numbering>
 </file>
@@ -44448,7 +46399,6 @@
   <w:style w:type="character" w:default="1" w:styleId="DefaultParagraphFont">
     <w:name w:val="Default Paragraph Font"/>
     <w:uiPriority w:val="1"/>
-    <w:semiHidden/>
     <w:unhideWhenUsed/>
   </w:style>
   <w:style w:type="table" w:default="1" w:styleId="TableNormal">

--- a/trunk/docs/phan tich yeu cau he thong.docx
+++ b/trunk/docs/phan tich yeu cau he thong.docx
@@ -1099,6 +1099,9 @@
             <w:pPr>
               <w:pStyle w:val="Bang"/>
             </w:pPr>
+            <w:r>
+              <w:t>2011/04/26</w:t>
+            </w:r>
           </w:p>
         </w:tc>
         <w:tc>
@@ -1109,6 +1112,9 @@
             <w:pPr>
               <w:pStyle w:val="Bang"/>
             </w:pPr>
+            <w:r>
+              <w:t>Sơ đồ cơ sở dữ liệu</w:t>
+            </w:r>
           </w:p>
         </w:tc>
         <w:tc>
@@ -1119,6 +1125,9 @@
             <w:pPr>
               <w:pStyle w:val="Bang"/>
             </w:pPr>
+            <w:r>
+              <w:t>A</w:t>
+            </w:r>
           </w:p>
         </w:tc>
         <w:tc>
@@ -1129,6 +1138,9 @@
             <w:pPr>
               <w:pStyle w:val="Bang"/>
             </w:pPr>
+            <w:r>
+              <w:t>Thêm sơ đồ các bảng cơ sở dữ liệu hệ thống và quan hệ giữa các bảng</w:t>
+            </w:r>
           </w:p>
         </w:tc>
         <w:tc>
@@ -1139,6 +1151,9 @@
             <w:pPr>
               <w:pStyle w:val="Bang"/>
             </w:pPr>
+            <w:r>
+              <w:t>V0.1</w:t>
+            </w:r>
           </w:p>
         </w:tc>
       </w:tr>
@@ -40639,17 +40654,7 @@
                 <w:sz w:val="24"/>
                 <w:szCs w:val="24"/>
               </w:rPr>
-              <w:t xml:space="preserve"> </w:t>
-            </w:r>
-            <w:r>
-              <w:rPr>
-                <w:rFonts w:ascii="Times New Roman" w:hAnsi="Times New Roman" w:cs="Times New Roman"/>
-                <w:b/>
-                <w:color w:val="FF0000"/>
-                <w:sz w:val="24"/>
-                <w:szCs w:val="24"/>
-              </w:rPr>
-              <w:t>KetQuaHocTap</w:t>
+              <w:t xml:space="preserve"> KetQuaHocTap</w:t>
             </w:r>
           </w:p>
         </w:tc>
@@ -42158,6 +42163,88 @@
           <w:szCs w:val="24"/>
         </w:rPr>
         <w:t>Cơ sở dữ liệu của hệ thống được thiết kế theo hướng đối tượng sử dụng power designer và được quản lý bởi MySQL.</w:t>
+      </w:r>
+    </w:p>
+    <w:p>
+      <w:pPr>
+        <w:ind w:left="180"/>
+        <w:rPr>
+          <w:rFonts w:ascii="Times New Roman" w:hAnsi="Times New Roman" w:cs="Times New Roman"/>
+          <w:sz w:val="24"/>
+          <w:szCs w:val="24"/>
+        </w:rPr>
+      </w:pPr>
+      <w:r>
+        <w:rPr>
+          <w:rFonts w:ascii="Times New Roman" w:hAnsi="Times New Roman" w:cs="Times New Roman"/>
+          <w:noProof/>
+          <w:sz w:val="24"/>
+          <w:szCs w:val="24"/>
+        </w:rPr>
+        <w:drawing>
+          <wp:inline distT="0" distB="0" distL="0" distR="0">
+            <wp:extent cx="5943600" cy="4173753"/>
+            <wp:effectExtent l="19050" t="0" r="0" b="0"/>
+            <wp:docPr id="24" name="Picture 1" descr="D:\UIT\Hoc ky 8\Do An\checkout\picture\database.png"/>
+            <wp:cNvGraphicFramePr>
+              <a:graphicFrameLocks xmlns:a="http://schemas.openxmlformats.org/drawingml/2006/main" noChangeAspect="1"/>
+            </wp:cNvGraphicFramePr>
+            <a:graphic xmlns:a="http://schemas.openxmlformats.org/drawingml/2006/main">
+              <a:graphicData uri="http://schemas.openxmlformats.org/drawingml/2006/picture">
+                <pic:pic xmlns:pic="http://schemas.openxmlformats.org/drawingml/2006/picture">
+                  <pic:nvPicPr>
+                    <pic:cNvPr id="0" name="Picture 1" descr="D:\UIT\Hoc ky 8\Do An\checkout\picture\database.png"/>
+                    <pic:cNvPicPr>
+                      <a:picLocks noChangeAspect="1" noChangeArrowheads="1"/>
+                    </pic:cNvPicPr>
+                  </pic:nvPicPr>
+                  <pic:blipFill>
+                    <a:blip r:embed="rId35"/>
+                    <a:srcRect/>
+                    <a:stretch>
+                      <a:fillRect/>
+                    </a:stretch>
+                  </pic:blipFill>
+                  <pic:spPr bwMode="auto">
+                    <a:xfrm>
+                      <a:off x="0" y="0"/>
+                      <a:ext cx="5943600" cy="4173753"/>
+                    </a:xfrm>
+                    <a:prstGeom prst="rect">
+                      <a:avLst/>
+                    </a:prstGeom>
+                    <a:noFill/>
+                    <a:ln w="9525">
+                      <a:noFill/>
+                      <a:miter lim="800000"/>
+                      <a:headEnd/>
+                      <a:tailEnd/>
+                    </a:ln>
+                  </pic:spPr>
+                </pic:pic>
+              </a:graphicData>
+            </a:graphic>
+          </wp:inline>
+        </w:drawing>
+      </w:r>
+    </w:p>
+    <w:p>
+      <w:pPr>
+        <w:pStyle w:val="ListParagraph"/>
+        <w:jc w:val="center"/>
+        <w:rPr>
+          <w:rFonts w:ascii="Times New Roman" w:hAnsi="Times New Roman" w:cs="Times New Roman"/>
+          <w:i/>
+          <w:szCs w:val="24"/>
+        </w:rPr>
+      </w:pPr>
+      <w:r>
+        <w:rPr>
+          <w:rFonts w:ascii="Times New Roman" w:hAnsi="Times New Roman" w:cs="Times New Roman"/>
+          <w:i/>
+          <w:szCs w:val="24"/>
+        </w:rPr>
+        <w:t>Hình 24: Sơ đồ cơ sở dữ liệu của hệ thống</w:t>
       </w:r>
     </w:p>
     <w:p>
@@ -46399,6 +46486,7 @@
   <w:style w:type="character" w:default="1" w:styleId="DefaultParagraphFont">
     <w:name w:val="Default Paragraph Font"/>
     <w:uiPriority w:val="1"/>
+    <w:semiHidden/>
     <w:unhideWhenUsed/>
   </w:style>
   <w:style w:type="table" w:default="1" w:styleId="TableNormal">

--- a/trunk/docs/phan tich yeu cau he thong.docx
+++ b/trunk/docs/phan tich yeu cau he thong.docx
@@ -42185,7 +42185,7 @@
           <wp:inline distT="0" distB="0" distL="0" distR="0">
             <wp:extent cx="5943600" cy="4173753"/>
             <wp:effectExtent l="19050" t="0" r="0" b="0"/>
-            <wp:docPr id="24" name="Picture 1" descr="D:\UIT\Hoc ky 8\Do An\checkout\picture\database.png"/>
+            <wp:docPr id="25" name="Picture 1" descr="D:\UIT\Hoc ky 8\Do An\file\hethongdangkyhocphanv001\picture\database.png"/>
             <wp:cNvGraphicFramePr>
               <a:graphicFrameLocks xmlns:a="http://schemas.openxmlformats.org/drawingml/2006/main" noChangeAspect="1"/>
             </wp:cNvGraphicFramePr>
@@ -42193,7 +42193,7 @@
               <a:graphicData uri="http://schemas.openxmlformats.org/drawingml/2006/picture">
                 <pic:pic xmlns:pic="http://schemas.openxmlformats.org/drawingml/2006/picture">
                   <pic:nvPicPr>
-                    <pic:cNvPr id="0" name="Picture 1" descr="D:\UIT\Hoc ky 8\Do An\checkout\picture\database.png"/>
+                    <pic:cNvPr id="0" name="Picture 1" descr="D:\UIT\Hoc ky 8\Do An\file\hethongdangkyhocphanv001\picture\database.png"/>
                     <pic:cNvPicPr>
                       <a:picLocks noChangeAspect="1" noChangeArrowheads="1"/>
                     </pic:cNvPicPr>
